--- a/Inferential-Statistics/Pearson-Correlation-And-Spearman-Correlation.docx
+++ b/Inferential-Statistics/Pearson-Correlation-And-Spearman-Correlation.docx
@@ -517,7 +517,7 @@
                     </pic:cNvPicPr>
                   </pic:nvPicPr>
                   <pic:blipFill>
-                    <a:blip r:embed="rId5">
+                    <a:blip r:embed="rId7">
                       <a:extLst>
                         <a:ext uri="{28A0092B-C50C-407E-A947-70E740481C1C}">
                           <a14:useLocalDpi xmlns:a14="http://schemas.microsoft.com/office/drawing/2010/main" val="0"/>
@@ -611,27 +611,7 @@
           <w:szCs w:val="21"/>
           <w:shd w:val="clear" w:color="auto" w:fill="FFFFFF"/>
         </w:rPr>
-        <w:t> (whether linear or no</w:t>
-      </w:r>
-      <w:r>
-        <w:rPr>
-          <w:rFonts w:ascii="Times New Roman" w:hAnsi="Times New Roman" w:cs="Times New Roman"/>
-          <w:color w:val="202122"/>
-          <w:sz w:val="21"/>
-          <w:szCs w:val="21"/>
-          <w:shd w:val="clear" w:color="auto" w:fill="FFFFFF"/>
-        </w:rPr>
-        <w:t>t</w:t>
-      </w:r>
-      <w:r>
-        <w:rPr>
-          <w:rFonts w:ascii="Times New Roman" w:hAnsi="Times New Roman" w:cs="Times New Roman"/>
-          <w:color w:val="202122"/>
-          <w:sz w:val="21"/>
-          <w:szCs w:val="21"/>
-          <w:shd w:val="clear" w:color="auto" w:fill="FFFFFF"/>
-        </w:rPr>
-        <w:t>)</w:t>
+        <w:t> (whether linear or not)</w:t>
       </w:r>
       <w:r>
         <w:rPr>
@@ -1256,13 +1236,7 @@
             <w:rPr>
               <w:rFonts w:ascii="Cambria Math" w:hAnsi="Cambria Math" w:cs="Times New Roman"/>
             </w:rPr>
-            <m:t>=</m:t>
-          </m:r>
-          <m:r>
-            <w:rPr>
-              <w:rFonts w:ascii="Cambria Math" w:hAnsi="Cambria Math" w:cs="Times New Roman"/>
-            </w:rPr>
-            <m:t>R</m:t>
+            <m:t>=R</m:t>
           </m:r>
           <m:d>
             <m:dPr>
@@ -1306,13 +1280,7 @@
             <w:rPr>
               <w:rFonts w:ascii="Cambria Math" w:hAnsi="Cambria Math" w:cs="Times New Roman"/>
             </w:rPr>
-            <m:t>-</m:t>
-          </m:r>
-          <m:r>
-            <w:rPr>
-              <w:rFonts w:ascii="Cambria Math" w:hAnsi="Cambria Math" w:cs="Times New Roman"/>
-            </w:rPr>
-            <m:t>R</m:t>
+            <m:t>-R</m:t>
           </m:r>
           <m:d>
             <m:dPr>
@@ -1470,7 +1438,7 @@
                     <pic:cNvPicPr/>
                   </pic:nvPicPr>
                   <pic:blipFill>
-                    <a:blip r:embed="rId6"/>
+                    <a:blip r:embed="rId8"/>
                     <a:stretch>
                       <a:fillRect/>
                     </a:stretch>
@@ -1540,7 +1508,7 @@
                     <pic:cNvPicPr/>
                   </pic:nvPicPr>
                   <pic:blipFill>
-                    <a:blip r:embed="rId7"/>
+                    <a:blip r:embed="rId9"/>
                     <a:stretch>
                       <a:fillRect/>
                     </a:stretch>
@@ -2059,7 +2027,7 @@
     <w:p>
       <w:pPr>
         <w:rPr>
-          <w:rFonts w:asciiTheme="majorHAnsi" w:eastAsiaTheme="majorEastAsia" w:hAnsiTheme="majorHAnsi" w:cstheme="majorBidi" w:hint="eastAsia"/>
+          <w:rFonts w:asciiTheme="majorHAnsi" w:eastAsiaTheme="majorEastAsia" w:hAnsiTheme="majorHAnsi" w:cstheme="majorBidi"/>
         </w:rPr>
       </w:pPr>
       <w:r>
@@ -2127,13 +2095,7 @@
           <w:rPr>
             <w:rFonts w:ascii="Cambria Math" w:hAnsi="Cambria Math"/>
           </w:rPr>
-          <m:t>μ</m:t>
-        </m:r>
-        <m:r>
-          <w:rPr>
-            <w:rFonts w:ascii="Cambria Math" w:hAnsi="Cambria Math"/>
-          </w:rPr>
-          <m:t>=</m:t>
+          <m:t>μ=</m:t>
         </m:r>
         <m:f>
           <m:fPr>
@@ -2409,7 +2371,7 @@
                     <pic:cNvPicPr/>
                   </pic:nvPicPr>
                   <pic:blipFill>
-                    <a:blip r:embed="rId8"/>
+                    <a:blip r:embed="rId10"/>
                     <a:stretch>
                       <a:fillRect/>
                     </a:stretch>
@@ -2432,12 +2394,7813 @@
     </w:p>
     <w:p>
       <w:pPr>
+        <w:pStyle w:val="Heading1"/>
         <w:spacing w:line="360" w:lineRule="auto"/>
         <w:rPr>
           <w:rFonts w:ascii="Times New Roman" w:hAnsi="Times New Roman" w:cs="Times New Roman"/>
         </w:rPr>
       </w:pPr>
+      <w:r>
+        <w:rPr>
+          <w:rFonts w:ascii="Times New Roman" w:hAnsi="Times New Roman" w:cs="Times New Roman"/>
+        </w:rPr>
+        <w:t>Kendall rank correlation coefficient</w:t>
+      </w:r>
     </w:p>
+    <w:p>
+      <w:pPr>
+        <w:pStyle w:val="Heading3"/>
+      </w:pPr>
+      <w:r>
+        <w:t xml:space="preserve">Definition </w:t>
+      </w:r>
+    </w:p>
+    <w:p>
+      <w:pPr>
+        <w:rPr>
+          <w:b/>
+          <w:bCs/>
+        </w:rPr>
+      </w:pPr>
+      <w:r>
+        <w:t xml:space="preserve">Kendall’s rank correlation is a statistic used to measure the ordinal association </w:t>
+      </w:r>
+      <w:r>
+        <w:t>(</w:t>
+      </w:r>
+      <w:r>
+        <w:rPr>
+          <w:b/>
+          <w:bCs/>
+        </w:rPr>
+        <w:t>degree of concordance</w:t>
+      </w:r>
+      <w:r>
+        <w:t xml:space="preserve">) </w:t>
+      </w:r>
+      <w:r>
+        <w:t xml:space="preserve">between two measured quantities. Both </w:t>
+      </w:r>
+      <w:r>
+        <w:rPr>
+          <w:b/>
+          <w:bCs/>
+        </w:rPr>
+        <w:t xml:space="preserve">Kendall’s </w:t>
+      </w:r>
+      <m:oMath>
+        <m:r>
+          <m:rPr>
+            <m:sty m:val="bi"/>
+          </m:rPr>
+          <w:rPr>
+            <w:rFonts w:ascii="Cambria Math" w:hAnsi="Cambria Math"/>
+          </w:rPr>
+          <m:t>τ</m:t>
+        </m:r>
+      </m:oMath>
+      <w:r>
+        <w:t xml:space="preserve"> and </w:t>
+      </w:r>
+      <w:r>
+        <w:rPr>
+          <w:b/>
+          <w:bCs/>
+        </w:rPr>
+        <w:t xml:space="preserve">Spearman’s </w:t>
+      </w:r>
+      <m:oMath>
+        <m:r>
+          <m:rPr>
+            <m:sty m:val="bi"/>
+          </m:rPr>
+          <w:rPr>
+            <w:rFonts w:ascii="Cambria Math" w:hAnsi="Cambria Math"/>
+          </w:rPr>
+          <m:t>ρ</m:t>
+        </m:r>
+      </m:oMath>
+      <w:r>
+        <w:t xml:space="preserve"> can be formulated as special cases of </w:t>
+      </w:r>
+      <w:r>
+        <w:rPr>
+          <w:b/>
+          <w:bCs/>
+        </w:rPr>
+        <w:t xml:space="preserve">General correlation coefficient. </w:t>
+      </w:r>
+    </w:p>
+    <w:p>
+      <w:r>
+        <w:t xml:space="preserve">The greater the number of </w:t>
+      </w:r>
+      <w:r>
+        <w:rPr>
+          <w:rFonts w:hint="eastAsia"/>
+        </w:rPr>
+        <w:t>“</w:t>
+      </w:r>
+      <w:r>
+        <w:rPr>
+          <w:b/>
+          <w:bCs/>
+        </w:rPr>
+        <w:t>inversions</w:t>
+      </w:r>
+      <w:r>
+        <w:rPr>
+          <w:rFonts w:hint="eastAsia"/>
+        </w:rPr>
+        <w:t>”</w:t>
+      </w:r>
+      <w:r>
+        <w:rPr>
+          <w:rFonts w:hint="eastAsia"/>
+        </w:rPr>
+        <w:t>,</w:t>
+      </w:r>
+      <w:r>
+        <w:t xml:space="preserve"> the smaller the coefficient will be.</w:t>
+      </w:r>
+      <w:r>
+        <w:t xml:space="preserve"> Range [-1,1]</w:t>
+      </w:r>
+    </w:p>
+    <w:p>
+      <w:pPr>
+        <w:rPr>
+          <w:b/>
+          <w:bCs/>
+        </w:rPr>
+      </w:pPr>
+      <w:r>
+        <w:rPr>
+          <w:b/>
+          <w:bCs/>
+        </w:rPr>
+        <w:t xml:space="preserve">Here we talk about </w:t>
+      </w:r>
+      <m:oMath>
+        <m:r>
+          <m:rPr>
+            <m:sty m:val="bi"/>
+          </m:rPr>
+          <w:rPr>
+            <w:rFonts w:ascii="Cambria Math" w:hAnsi="Cambria Math"/>
+          </w:rPr>
+          <m:t>τ-a</m:t>
+        </m:r>
+      </m:oMath>
+      <w:r>
+        <w:rPr>
+          <w:b/>
+          <w:bCs/>
+        </w:rPr>
+        <w:t xml:space="preserve">, not </w:t>
+      </w:r>
+      <m:oMath>
+        <m:r>
+          <m:rPr>
+            <m:sty m:val="bi"/>
+          </m:rPr>
+          <w:rPr>
+            <w:rFonts w:ascii="Cambria Math" w:hAnsi="Cambria Math"/>
+          </w:rPr>
+          <m:t>τ-b</m:t>
+        </m:r>
+      </m:oMath>
+      <w:r>
+        <w:rPr>
+          <w:b/>
+          <w:bCs/>
+        </w:rPr>
+        <w:t xml:space="preserve"> (can handle the tied correlations)</w:t>
+      </w:r>
+    </w:p>
+    <w:p>
+      <m:oMathPara>
+        <m:oMath>
+          <m:r>
+            <w:rPr>
+              <w:rFonts w:ascii="Cambria Math" w:hAnsi="Cambria Math"/>
+            </w:rPr>
+            <m:t>τ=</m:t>
+          </m:r>
+          <m:f>
+            <m:fPr>
+              <m:ctrlPr>
+                <w:rPr>
+                  <w:rFonts w:ascii="Cambria Math" w:hAnsi="Cambria Math"/>
+                  <w:i/>
+                </w:rPr>
+              </m:ctrlPr>
+            </m:fPr>
+            <m:num>
+              <m:r>
+                <w:rPr>
+                  <w:rFonts w:ascii="Cambria Math" w:hAnsi="Cambria Math"/>
+                </w:rPr>
+                <m:t>C-D</m:t>
+              </m:r>
+            </m:num>
+            <m:den>
+              <m:r>
+                <w:rPr>
+                  <w:rFonts w:ascii="Cambria Math" w:hAnsi="Cambria Math"/>
+                </w:rPr>
+                <m:t>C+D</m:t>
+              </m:r>
+            </m:den>
+          </m:f>
+        </m:oMath>
+      </m:oMathPara>
+    </w:p>
+    <w:p>
+      <m:oMath>
+        <m:r>
+          <w:rPr>
+            <w:rFonts w:ascii="Cambria Math" w:hAnsi="Cambria Math"/>
+          </w:rPr>
+          <m:t>C</m:t>
+        </m:r>
+      </m:oMath>
+      <w:r>
+        <w:t xml:space="preserve"> is the number of concordant pairs, </w:t>
+      </w:r>
+      <m:oMath>
+        <m:r>
+          <w:rPr>
+            <w:rFonts w:ascii="Cambria Math" w:hAnsi="Cambria Math"/>
+          </w:rPr>
+          <m:t>D</m:t>
+        </m:r>
+      </m:oMath>
+      <w:r>
+        <w:t xml:space="preserve"> is the number of discordance </w:t>
+      </w:r>
+      <w:proofErr w:type="gramStart"/>
+      <w:r>
+        <w:t>pairs.</w:t>
+      </w:r>
+      <w:proofErr w:type="gramEnd"/>
+    </w:p>
+    <w:p>
+      <w:r>
+        <w:rPr>
+          <w:b/>
+          <w:bCs/>
+        </w:rPr>
+        <w:t>Concordant pairs:</w:t>
+      </w:r>
+      <w:r>
+        <w:t xml:space="preserve"> The number of observed ranks below a particular rank which are larger than that </w:t>
+      </w:r>
+      <w:proofErr w:type="gramStart"/>
+      <w:r>
+        <w:t>particular rank</w:t>
+      </w:r>
+      <w:proofErr w:type="gramEnd"/>
+      <w:r>
+        <w:t>.</w:t>
+      </w:r>
+    </w:p>
+    <w:p>
+      <w:r>
+        <w:rPr>
+          <w:b/>
+          <w:bCs/>
+        </w:rPr>
+        <w:t>Discordant pairs:</w:t>
+      </w:r>
+      <w:r>
+        <w:t xml:space="preserve"> The number of observed ranks below a particular rank which are smaller in value than that </w:t>
+      </w:r>
+      <w:proofErr w:type="gramStart"/>
+      <w:r>
+        <w:t>particular rank</w:t>
+      </w:r>
+      <w:proofErr w:type="gramEnd"/>
+      <w:r>
+        <w:t>.</w:t>
+      </w:r>
+    </w:p>
+    <w:p>
+      <w:pPr>
+        <w:pStyle w:val="Heading3"/>
+      </w:pPr>
+      <w:r>
+        <w:t>Determining significance</w:t>
+      </w:r>
+    </w:p>
+    <w:p>
+      <m:oMathPara>
+        <m:oMath>
+          <m:r>
+            <w:rPr>
+              <w:rFonts w:ascii="Cambria Math" w:hAnsi="Cambria Math"/>
+            </w:rPr>
+            <m:t>Z=</m:t>
+          </m:r>
+          <m:f>
+            <m:fPr>
+              <m:ctrlPr>
+                <w:rPr>
+                  <w:rFonts w:ascii="Cambria Math" w:hAnsi="Cambria Math"/>
+                  <w:i/>
+                </w:rPr>
+              </m:ctrlPr>
+            </m:fPr>
+            <m:num>
+              <m:r>
+                <w:rPr>
+                  <w:rFonts w:ascii="Cambria Math" w:hAnsi="Cambria Math"/>
+                </w:rPr>
+                <m:t>3*τ*</m:t>
+              </m:r>
+              <m:rad>
+                <m:radPr>
+                  <m:degHide m:val="1"/>
+                  <m:ctrlPr>
+                    <w:rPr>
+                      <w:rFonts w:ascii="Cambria Math" w:hAnsi="Cambria Math"/>
+                      <w:i/>
+                    </w:rPr>
+                  </m:ctrlPr>
+                </m:radPr>
+                <m:deg/>
+                <m:e>
+                  <m:r>
+                    <w:rPr>
+                      <w:rFonts w:ascii="Cambria Math" w:hAnsi="Cambria Math"/>
+                    </w:rPr>
+                    <m:t>n(n-1)</m:t>
+                  </m:r>
+                </m:e>
+              </m:rad>
+            </m:num>
+            <m:den>
+              <m:rad>
+                <m:radPr>
+                  <m:degHide m:val="1"/>
+                  <m:ctrlPr>
+                    <w:rPr>
+                      <w:rFonts w:ascii="Cambria Math" w:hAnsi="Cambria Math"/>
+                      <w:i/>
+                    </w:rPr>
+                  </m:ctrlPr>
+                </m:radPr>
+                <m:deg/>
+                <m:e>
+                  <m:r>
+                    <w:rPr>
+                      <w:rFonts w:ascii="Cambria Math" w:hAnsi="Cambria Math"/>
+                    </w:rPr>
+                    <m:t>2(2n+5)</m:t>
+                  </m:r>
+                </m:e>
+              </m:rad>
+            </m:den>
+          </m:f>
+        </m:oMath>
+      </m:oMathPara>
+    </w:p>
+    <w:p>
+      <w:pPr>
+        <w:pStyle w:val="Heading3"/>
+      </w:pPr>
+      <w:r>
+        <w:t>Example</w:t>
+      </w:r>
+    </w:p>
+    <w:p/>
+    <w:tbl>
+      <w:tblPr>
+        <w:tblStyle w:val="PlainTable1"/>
+        <w:tblW w:w="6953" w:type="dxa"/>
+        <w:tblInd w:w="840" w:type="dxa"/>
+        <w:tblLook w:val="04A0" w:firstRow="1" w:lastRow="0" w:firstColumn="1" w:lastColumn="0" w:noHBand="0" w:noVBand="1"/>
+      </w:tblPr>
+      <w:tblGrid>
+        <w:gridCol w:w="1073"/>
+        <w:gridCol w:w="546"/>
+        <w:gridCol w:w="546"/>
+        <w:gridCol w:w="434"/>
+        <w:gridCol w:w="434"/>
+        <w:gridCol w:w="434"/>
+        <w:gridCol w:w="434"/>
+        <w:gridCol w:w="434"/>
+        <w:gridCol w:w="434"/>
+        <w:gridCol w:w="546"/>
+        <w:gridCol w:w="546"/>
+        <w:gridCol w:w="546"/>
+        <w:gridCol w:w="546"/>
+      </w:tblGrid>
+      <w:tr>
+        <w:trPr>
+          <w:cnfStyle w:val="100000000000" w:firstRow="1" w:lastRow="0" w:firstColumn="0" w:lastColumn="0" w:oddVBand="0" w:evenVBand="0" w:oddHBand="0" w:evenHBand="0" w:firstRowFirstColumn="0" w:firstRowLastColumn="0" w:lastRowFirstColumn="0" w:lastRowLastColumn="0"/>
+          <w:trHeight w:val="315"/>
+        </w:trPr>
+        <w:tc>
+          <w:tcPr>
+            <w:cnfStyle w:val="001000000000" w:firstRow="0" w:lastRow="0" w:firstColumn="1" w:lastColumn="0" w:oddVBand="0" w:evenVBand="0" w:oddHBand="0" w:evenHBand="0" w:firstRowFirstColumn="0" w:firstRowLastColumn="0" w:lastRowFirstColumn="0" w:lastRowLastColumn="0"/>
+            <w:tcW w:w="1073" w:type="dxa"/>
+            <w:hideMark/>
+          </w:tcPr>
+          <w:p>
+            <w:pPr>
+              <w:rPr>
+                <w:rFonts w:ascii="Calibri" w:eastAsia="Times New Roman" w:hAnsi="Calibri" w:cs="Calibri"/>
+                <w:color w:val="44546A"/>
+              </w:rPr>
+            </w:pPr>
+            <w:r>
+              <w:rPr>
+                <w:rFonts w:ascii="Calibri" w:eastAsia="Times New Roman" w:hAnsi="Calibri" w:cs="Calibri"/>
+                <w:color w:val="44546A"/>
+              </w:rPr>
+              <w:t>Master</w:t>
+            </w:r>
+          </w:p>
+        </w:tc>
+        <w:tc>
+          <w:tcPr>
+            <w:tcW w:w="546" w:type="dxa"/>
+            <w:hideMark/>
+          </w:tcPr>
+          <w:p>
+            <w:pPr>
+              <w:jc w:val="right"/>
+              <w:cnfStyle w:val="100000000000" w:firstRow="1" w:lastRow="0" w:firstColumn="0" w:lastColumn="0" w:oddVBand="0" w:evenVBand="0" w:oddHBand="0" w:evenHBand="0" w:firstRowFirstColumn="0" w:firstRowLastColumn="0" w:lastRowFirstColumn="0" w:lastRowLastColumn="0"/>
+              <w:rPr>
+                <w:rFonts w:ascii="Calibri" w:eastAsia="Times New Roman" w:hAnsi="Calibri" w:cs="Calibri"/>
+                <w:color w:val="44546A"/>
+              </w:rPr>
+            </w:pPr>
+            <w:r>
+              <w:rPr>
+                <w:rFonts w:ascii="Calibri" w:eastAsia="Times New Roman" w:hAnsi="Calibri" w:cs="Calibri"/>
+                <w:color w:val="44546A"/>
+              </w:rPr>
+              <w:t>1</w:t>
+            </w:r>
+          </w:p>
+        </w:tc>
+        <w:tc>
+          <w:tcPr>
+            <w:tcW w:w="546" w:type="dxa"/>
+            <w:hideMark/>
+          </w:tcPr>
+          <w:p>
+            <w:pPr>
+              <w:jc w:val="right"/>
+              <w:cnfStyle w:val="100000000000" w:firstRow="1" w:lastRow="0" w:firstColumn="0" w:lastColumn="0" w:oddVBand="0" w:evenVBand="0" w:oddHBand="0" w:evenHBand="0" w:firstRowFirstColumn="0" w:firstRowLastColumn="0" w:lastRowFirstColumn="0" w:lastRowLastColumn="0"/>
+              <w:rPr>
+                <w:rFonts w:ascii="Calibri" w:eastAsia="Times New Roman" w:hAnsi="Calibri" w:cs="Calibri"/>
+                <w:color w:val="44546A"/>
+              </w:rPr>
+            </w:pPr>
+            <w:r>
+              <w:rPr>
+                <w:rFonts w:ascii="Calibri" w:eastAsia="Times New Roman" w:hAnsi="Calibri" w:cs="Calibri"/>
+                <w:color w:val="44546A"/>
+              </w:rPr>
+              <w:t>2</w:t>
+            </w:r>
+          </w:p>
+        </w:tc>
+        <w:tc>
+          <w:tcPr>
+            <w:tcW w:w="434" w:type="dxa"/>
+            <w:hideMark/>
+          </w:tcPr>
+          <w:p>
+            <w:pPr>
+              <w:jc w:val="right"/>
+              <w:cnfStyle w:val="100000000000" w:firstRow="1" w:lastRow="0" w:firstColumn="0" w:lastColumn="0" w:oddVBand="0" w:evenVBand="0" w:oddHBand="0" w:evenHBand="0" w:firstRowFirstColumn="0" w:firstRowLastColumn="0" w:lastRowFirstColumn="0" w:lastRowLastColumn="0"/>
+              <w:rPr>
+                <w:rFonts w:ascii="Calibri" w:eastAsia="Times New Roman" w:hAnsi="Calibri" w:cs="Calibri"/>
+                <w:color w:val="44546A"/>
+              </w:rPr>
+            </w:pPr>
+            <w:r>
+              <w:rPr>
+                <w:rFonts w:ascii="Calibri" w:eastAsia="Times New Roman" w:hAnsi="Calibri" w:cs="Calibri"/>
+                <w:color w:val="44546A"/>
+              </w:rPr>
+              <w:t>3</w:t>
+            </w:r>
+          </w:p>
+        </w:tc>
+        <w:tc>
+          <w:tcPr>
+            <w:tcW w:w="434" w:type="dxa"/>
+            <w:hideMark/>
+          </w:tcPr>
+          <w:p>
+            <w:pPr>
+              <w:jc w:val="right"/>
+              <w:cnfStyle w:val="100000000000" w:firstRow="1" w:lastRow="0" w:firstColumn="0" w:lastColumn="0" w:oddVBand="0" w:evenVBand="0" w:oddHBand="0" w:evenHBand="0" w:firstRowFirstColumn="0" w:firstRowLastColumn="0" w:lastRowFirstColumn="0" w:lastRowLastColumn="0"/>
+              <w:rPr>
+                <w:rFonts w:ascii="Calibri" w:eastAsia="Times New Roman" w:hAnsi="Calibri" w:cs="Calibri"/>
+                <w:color w:val="44546A"/>
+              </w:rPr>
+            </w:pPr>
+            <w:r>
+              <w:rPr>
+                <w:rFonts w:ascii="Calibri" w:eastAsia="Times New Roman" w:hAnsi="Calibri" w:cs="Calibri"/>
+                <w:color w:val="44546A"/>
+              </w:rPr>
+              <w:t>4</w:t>
+            </w:r>
+          </w:p>
+        </w:tc>
+        <w:tc>
+          <w:tcPr>
+            <w:tcW w:w="434" w:type="dxa"/>
+            <w:hideMark/>
+          </w:tcPr>
+          <w:p>
+            <w:pPr>
+              <w:jc w:val="right"/>
+              <w:cnfStyle w:val="100000000000" w:firstRow="1" w:lastRow="0" w:firstColumn="0" w:lastColumn="0" w:oddVBand="0" w:evenVBand="0" w:oddHBand="0" w:evenHBand="0" w:firstRowFirstColumn="0" w:firstRowLastColumn="0" w:lastRowFirstColumn="0" w:lastRowLastColumn="0"/>
+              <w:rPr>
+                <w:rFonts w:ascii="Calibri" w:eastAsia="Times New Roman" w:hAnsi="Calibri" w:cs="Calibri"/>
+                <w:color w:val="44546A"/>
+              </w:rPr>
+            </w:pPr>
+            <w:r>
+              <w:rPr>
+                <w:rFonts w:ascii="Calibri" w:eastAsia="Times New Roman" w:hAnsi="Calibri" w:cs="Calibri"/>
+                <w:color w:val="44546A"/>
+              </w:rPr>
+              <w:t>5</w:t>
+            </w:r>
+          </w:p>
+        </w:tc>
+        <w:tc>
+          <w:tcPr>
+            <w:tcW w:w="434" w:type="dxa"/>
+            <w:hideMark/>
+          </w:tcPr>
+          <w:p>
+            <w:pPr>
+              <w:jc w:val="right"/>
+              <w:cnfStyle w:val="100000000000" w:firstRow="1" w:lastRow="0" w:firstColumn="0" w:lastColumn="0" w:oddVBand="0" w:evenVBand="0" w:oddHBand="0" w:evenHBand="0" w:firstRowFirstColumn="0" w:firstRowLastColumn="0" w:lastRowFirstColumn="0" w:lastRowLastColumn="0"/>
+              <w:rPr>
+                <w:rFonts w:ascii="Calibri" w:eastAsia="Times New Roman" w:hAnsi="Calibri" w:cs="Calibri"/>
+                <w:color w:val="44546A"/>
+              </w:rPr>
+            </w:pPr>
+            <w:r>
+              <w:rPr>
+                <w:rFonts w:ascii="Calibri" w:eastAsia="Times New Roman" w:hAnsi="Calibri" w:cs="Calibri"/>
+                <w:color w:val="44546A"/>
+              </w:rPr>
+              <w:t>6</w:t>
+            </w:r>
+          </w:p>
+        </w:tc>
+        <w:tc>
+          <w:tcPr>
+            <w:tcW w:w="434" w:type="dxa"/>
+            <w:hideMark/>
+          </w:tcPr>
+          <w:p>
+            <w:pPr>
+              <w:jc w:val="right"/>
+              <w:cnfStyle w:val="100000000000" w:firstRow="1" w:lastRow="0" w:firstColumn="0" w:lastColumn="0" w:oddVBand="0" w:evenVBand="0" w:oddHBand="0" w:evenHBand="0" w:firstRowFirstColumn="0" w:firstRowLastColumn="0" w:lastRowFirstColumn="0" w:lastRowLastColumn="0"/>
+              <w:rPr>
+                <w:rFonts w:ascii="Calibri" w:eastAsia="Times New Roman" w:hAnsi="Calibri" w:cs="Calibri"/>
+                <w:color w:val="44546A"/>
+              </w:rPr>
+            </w:pPr>
+            <w:r>
+              <w:rPr>
+                <w:rFonts w:ascii="Calibri" w:eastAsia="Times New Roman" w:hAnsi="Calibri" w:cs="Calibri"/>
+                <w:color w:val="44546A"/>
+              </w:rPr>
+              <w:t>7</w:t>
+            </w:r>
+          </w:p>
+        </w:tc>
+        <w:tc>
+          <w:tcPr>
+            <w:tcW w:w="434" w:type="dxa"/>
+            <w:hideMark/>
+          </w:tcPr>
+          <w:p>
+            <w:pPr>
+              <w:jc w:val="right"/>
+              <w:cnfStyle w:val="100000000000" w:firstRow="1" w:lastRow="0" w:firstColumn="0" w:lastColumn="0" w:oddVBand="0" w:evenVBand="0" w:oddHBand="0" w:evenHBand="0" w:firstRowFirstColumn="0" w:firstRowLastColumn="0" w:lastRowFirstColumn="0" w:lastRowLastColumn="0"/>
+              <w:rPr>
+                <w:rFonts w:ascii="Calibri" w:eastAsia="Times New Roman" w:hAnsi="Calibri" w:cs="Calibri"/>
+                <w:color w:val="44546A"/>
+              </w:rPr>
+            </w:pPr>
+            <w:r>
+              <w:rPr>
+                <w:rFonts w:ascii="Calibri" w:eastAsia="Times New Roman" w:hAnsi="Calibri" w:cs="Calibri"/>
+                <w:color w:val="44546A"/>
+              </w:rPr>
+              <w:t>8</w:t>
+            </w:r>
+          </w:p>
+        </w:tc>
+        <w:tc>
+          <w:tcPr>
+            <w:tcW w:w="546" w:type="dxa"/>
+            <w:hideMark/>
+          </w:tcPr>
+          <w:p>
+            <w:pPr>
+              <w:jc w:val="right"/>
+              <w:cnfStyle w:val="100000000000" w:firstRow="1" w:lastRow="0" w:firstColumn="0" w:lastColumn="0" w:oddVBand="0" w:evenVBand="0" w:oddHBand="0" w:evenHBand="0" w:firstRowFirstColumn="0" w:firstRowLastColumn="0" w:lastRowFirstColumn="0" w:lastRowLastColumn="0"/>
+              <w:rPr>
+                <w:rFonts w:ascii="Calibri" w:eastAsia="Times New Roman" w:hAnsi="Calibri" w:cs="Calibri"/>
+                <w:color w:val="44546A"/>
+              </w:rPr>
+            </w:pPr>
+            <w:r>
+              <w:rPr>
+                <w:rFonts w:ascii="Calibri" w:eastAsia="Times New Roman" w:hAnsi="Calibri" w:cs="Calibri"/>
+                <w:color w:val="44546A"/>
+              </w:rPr>
+              <w:t>9</w:t>
+            </w:r>
+          </w:p>
+        </w:tc>
+        <w:tc>
+          <w:tcPr>
+            <w:tcW w:w="546" w:type="dxa"/>
+            <w:hideMark/>
+          </w:tcPr>
+          <w:p>
+            <w:pPr>
+              <w:jc w:val="right"/>
+              <w:cnfStyle w:val="100000000000" w:firstRow="1" w:lastRow="0" w:firstColumn="0" w:lastColumn="0" w:oddVBand="0" w:evenVBand="0" w:oddHBand="0" w:evenHBand="0" w:firstRowFirstColumn="0" w:firstRowLastColumn="0" w:lastRowFirstColumn="0" w:lastRowLastColumn="0"/>
+              <w:rPr>
+                <w:rFonts w:ascii="Calibri" w:eastAsia="Times New Roman" w:hAnsi="Calibri" w:cs="Calibri"/>
+                <w:color w:val="44546A"/>
+              </w:rPr>
+            </w:pPr>
+            <w:r>
+              <w:rPr>
+                <w:rFonts w:ascii="Calibri" w:eastAsia="Times New Roman" w:hAnsi="Calibri" w:cs="Calibri"/>
+                <w:color w:val="44546A"/>
+              </w:rPr>
+              <w:t>10</w:t>
+            </w:r>
+          </w:p>
+        </w:tc>
+        <w:tc>
+          <w:tcPr>
+            <w:tcW w:w="546" w:type="dxa"/>
+            <w:hideMark/>
+          </w:tcPr>
+          <w:p>
+            <w:pPr>
+              <w:jc w:val="right"/>
+              <w:cnfStyle w:val="100000000000" w:firstRow="1" w:lastRow="0" w:firstColumn="0" w:lastColumn="0" w:oddVBand="0" w:evenVBand="0" w:oddHBand="0" w:evenHBand="0" w:firstRowFirstColumn="0" w:firstRowLastColumn="0" w:lastRowFirstColumn="0" w:lastRowLastColumn="0"/>
+              <w:rPr>
+                <w:rFonts w:ascii="Calibri" w:eastAsia="Times New Roman" w:hAnsi="Calibri" w:cs="Calibri"/>
+                <w:color w:val="44546A"/>
+              </w:rPr>
+            </w:pPr>
+            <w:r>
+              <w:rPr>
+                <w:rFonts w:ascii="Calibri" w:eastAsia="Times New Roman" w:hAnsi="Calibri" w:cs="Calibri"/>
+                <w:color w:val="44546A"/>
+              </w:rPr>
+              <w:t>11</w:t>
+            </w:r>
+          </w:p>
+        </w:tc>
+        <w:tc>
+          <w:tcPr>
+            <w:tcW w:w="546" w:type="dxa"/>
+            <w:hideMark/>
+          </w:tcPr>
+          <w:p>
+            <w:pPr>
+              <w:jc w:val="right"/>
+              <w:cnfStyle w:val="100000000000" w:firstRow="1" w:lastRow="0" w:firstColumn="0" w:lastColumn="0" w:oddVBand="0" w:evenVBand="0" w:oddHBand="0" w:evenHBand="0" w:firstRowFirstColumn="0" w:firstRowLastColumn="0" w:lastRowFirstColumn="0" w:lastRowLastColumn="0"/>
+              <w:rPr>
+                <w:rFonts w:ascii="Calibri" w:eastAsia="Times New Roman" w:hAnsi="Calibri" w:cs="Calibri"/>
+                <w:color w:val="44546A"/>
+              </w:rPr>
+            </w:pPr>
+            <w:r>
+              <w:rPr>
+                <w:rFonts w:ascii="Calibri" w:eastAsia="Times New Roman" w:hAnsi="Calibri" w:cs="Calibri"/>
+                <w:color w:val="44546A"/>
+              </w:rPr>
+              <w:t>12</w:t>
+            </w:r>
+          </w:p>
+        </w:tc>
+      </w:tr>
+      <w:tr>
+        <w:trPr>
+          <w:cnfStyle w:val="000000100000" w:firstRow="0" w:lastRow="0" w:firstColumn="0" w:lastColumn="0" w:oddVBand="0" w:evenVBand="0" w:oddHBand="1" w:evenHBand="0" w:firstRowFirstColumn="0" w:firstRowLastColumn="0" w:lastRowFirstColumn="0" w:lastRowLastColumn="0"/>
+          <w:trHeight w:val="315"/>
+        </w:trPr>
+        <w:tc>
+          <w:tcPr>
+            <w:cnfStyle w:val="001000000000" w:firstRow="0" w:lastRow="0" w:firstColumn="1" w:lastColumn="0" w:oddVBand="0" w:evenVBand="0" w:oddHBand="0" w:evenHBand="0" w:firstRowFirstColumn="0" w:firstRowLastColumn="0" w:lastRowFirstColumn="0" w:lastRowLastColumn="0"/>
+            <w:tcW w:w="1073" w:type="dxa"/>
+            <w:hideMark/>
+          </w:tcPr>
+          <w:p>
+            <w:pPr>
+              <w:rPr>
+                <w:rFonts w:ascii="Calibri" w:eastAsia="Times New Roman" w:hAnsi="Calibri" w:cs="Calibri"/>
+                <w:color w:val="44546A"/>
+              </w:rPr>
+            </w:pPr>
+            <w:r>
+              <w:rPr>
+                <w:rFonts w:ascii="Calibri" w:eastAsia="Times New Roman" w:hAnsi="Calibri" w:cs="Calibri"/>
+                <w:color w:val="44546A"/>
+              </w:rPr>
+              <w:t>Student</w:t>
+            </w:r>
+          </w:p>
+        </w:tc>
+        <w:tc>
+          <w:tcPr>
+            <w:tcW w:w="546" w:type="dxa"/>
+            <w:hideMark/>
+          </w:tcPr>
+          <w:p>
+            <w:pPr>
+              <w:jc w:val="right"/>
+              <w:cnfStyle w:val="000000100000" w:firstRow="0" w:lastRow="0" w:firstColumn="0" w:lastColumn="0" w:oddVBand="0" w:evenVBand="0" w:oddHBand="1" w:evenHBand="0" w:firstRowFirstColumn="0" w:firstRowLastColumn="0" w:lastRowFirstColumn="0" w:lastRowLastColumn="0"/>
+              <w:rPr>
+                <w:rFonts w:ascii="Calibri" w:eastAsia="Times New Roman" w:hAnsi="Calibri" w:cs="Calibri"/>
+                <w:color w:val="44546A"/>
+              </w:rPr>
+            </w:pPr>
+            <w:r>
+              <w:rPr>
+                <w:rFonts w:ascii="Calibri" w:eastAsia="Times New Roman" w:hAnsi="Calibri" w:cs="Calibri"/>
+                <w:color w:val="44546A"/>
+              </w:rPr>
+              <w:t>2</w:t>
+            </w:r>
+          </w:p>
+        </w:tc>
+        <w:tc>
+          <w:tcPr>
+            <w:tcW w:w="546" w:type="dxa"/>
+            <w:hideMark/>
+          </w:tcPr>
+          <w:p>
+            <w:pPr>
+              <w:jc w:val="right"/>
+              <w:cnfStyle w:val="000000100000" w:firstRow="0" w:lastRow="0" w:firstColumn="0" w:lastColumn="0" w:oddVBand="0" w:evenVBand="0" w:oddHBand="1" w:evenHBand="0" w:firstRowFirstColumn="0" w:firstRowLastColumn="0" w:lastRowFirstColumn="0" w:lastRowLastColumn="0"/>
+              <w:rPr>
+                <w:rFonts w:ascii="Calibri" w:eastAsia="Times New Roman" w:hAnsi="Calibri" w:cs="Calibri"/>
+                <w:color w:val="44546A"/>
+              </w:rPr>
+            </w:pPr>
+            <w:r>
+              <w:rPr>
+                <w:rFonts w:ascii="Calibri" w:eastAsia="Times New Roman" w:hAnsi="Calibri" w:cs="Calibri"/>
+                <w:color w:val="44546A"/>
+              </w:rPr>
+              <w:t>1</w:t>
+            </w:r>
+          </w:p>
+        </w:tc>
+        <w:tc>
+          <w:tcPr>
+            <w:tcW w:w="434" w:type="dxa"/>
+            <w:hideMark/>
+          </w:tcPr>
+          <w:p>
+            <w:pPr>
+              <w:jc w:val="right"/>
+              <w:cnfStyle w:val="000000100000" w:firstRow="0" w:lastRow="0" w:firstColumn="0" w:lastColumn="0" w:oddVBand="0" w:evenVBand="0" w:oddHBand="1" w:evenHBand="0" w:firstRowFirstColumn="0" w:firstRowLastColumn="0" w:lastRowFirstColumn="0" w:lastRowLastColumn="0"/>
+              <w:rPr>
+                <w:rFonts w:ascii="Calibri" w:eastAsia="Times New Roman" w:hAnsi="Calibri" w:cs="Calibri"/>
+                <w:color w:val="44546A"/>
+              </w:rPr>
+            </w:pPr>
+            <w:r>
+              <w:rPr>
+                <w:rFonts w:ascii="Calibri" w:eastAsia="Times New Roman" w:hAnsi="Calibri" w:cs="Calibri"/>
+                <w:color w:val="44546A"/>
+              </w:rPr>
+              <w:t>4</w:t>
+            </w:r>
+          </w:p>
+        </w:tc>
+        <w:tc>
+          <w:tcPr>
+            <w:tcW w:w="434" w:type="dxa"/>
+            <w:hideMark/>
+          </w:tcPr>
+          <w:p>
+            <w:pPr>
+              <w:jc w:val="right"/>
+              <w:cnfStyle w:val="000000100000" w:firstRow="0" w:lastRow="0" w:firstColumn="0" w:lastColumn="0" w:oddVBand="0" w:evenVBand="0" w:oddHBand="1" w:evenHBand="0" w:firstRowFirstColumn="0" w:firstRowLastColumn="0" w:lastRowFirstColumn="0" w:lastRowLastColumn="0"/>
+              <w:rPr>
+                <w:rFonts w:ascii="Calibri" w:eastAsia="Times New Roman" w:hAnsi="Calibri" w:cs="Calibri"/>
+                <w:color w:val="44546A"/>
+              </w:rPr>
+            </w:pPr>
+            <w:r>
+              <w:rPr>
+                <w:rFonts w:ascii="Calibri" w:eastAsia="Times New Roman" w:hAnsi="Calibri" w:cs="Calibri"/>
+                <w:color w:val="44546A"/>
+              </w:rPr>
+              <w:t>3</w:t>
+            </w:r>
+          </w:p>
+        </w:tc>
+        <w:tc>
+          <w:tcPr>
+            <w:tcW w:w="434" w:type="dxa"/>
+            <w:hideMark/>
+          </w:tcPr>
+          <w:p>
+            <w:pPr>
+              <w:jc w:val="right"/>
+              <w:cnfStyle w:val="000000100000" w:firstRow="0" w:lastRow="0" w:firstColumn="0" w:lastColumn="0" w:oddVBand="0" w:evenVBand="0" w:oddHBand="1" w:evenHBand="0" w:firstRowFirstColumn="0" w:firstRowLastColumn="0" w:lastRowFirstColumn="0" w:lastRowLastColumn="0"/>
+              <w:rPr>
+                <w:rFonts w:ascii="Calibri" w:eastAsia="Times New Roman" w:hAnsi="Calibri" w:cs="Calibri"/>
+                <w:color w:val="44546A"/>
+              </w:rPr>
+            </w:pPr>
+            <w:r>
+              <w:rPr>
+                <w:rFonts w:ascii="Calibri" w:eastAsia="Times New Roman" w:hAnsi="Calibri" w:cs="Calibri"/>
+                <w:color w:val="44546A"/>
+              </w:rPr>
+              <w:t>6</w:t>
+            </w:r>
+          </w:p>
+        </w:tc>
+        <w:tc>
+          <w:tcPr>
+            <w:tcW w:w="434" w:type="dxa"/>
+            <w:hideMark/>
+          </w:tcPr>
+          <w:p>
+            <w:pPr>
+              <w:jc w:val="right"/>
+              <w:cnfStyle w:val="000000100000" w:firstRow="0" w:lastRow="0" w:firstColumn="0" w:lastColumn="0" w:oddVBand="0" w:evenVBand="0" w:oddHBand="1" w:evenHBand="0" w:firstRowFirstColumn="0" w:firstRowLastColumn="0" w:lastRowFirstColumn="0" w:lastRowLastColumn="0"/>
+              <w:rPr>
+                <w:rFonts w:ascii="Calibri" w:eastAsia="Times New Roman" w:hAnsi="Calibri" w:cs="Calibri"/>
+                <w:color w:val="44546A"/>
+              </w:rPr>
+            </w:pPr>
+            <w:r>
+              <w:rPr>
+                <w:rFonts w:ascii="Calibri" w:eastAsia="Times New Roman" w:hAnsi="Calibri" w:cs="Calibri"/>
+                <w:color w:val="44546A"/>
+              </w:rPr>
+              <w:t>5</w:t>
+            </w:r>
+          </w:p>
+        </w:tc>
+        <w:tc>
+          <w:tcPr>
+            <w:tcW w:w="434" w:type="dxa"/>
+            <w:hideMark/>
+          </w:tcPr>
+          <w:p>
+            <w:pPr>
+              <w:jc w:val="right"/>
+              <w:cnfStyle w:val="000000100000" w:firstRow="0" w:lastRow="0" w:firstColumn="0" w:lastColumn="0" w:oddVBand="0" w:evenVBand="0" w:oddHBand="1" w:evenHBand="0" w:firstRowFirstColumn="0" w:firstRowLastColumn="0" w:lastRowFirstColumn="0" w:lastRowLastColumn="0"/>
+              <w:rPr>
+                <w:rFonts w:ascii="Calibri" w:eastAsia="Times New Roman" w:hAnsi="Calibri" w:cs="Calibri"/>
+                <w:color w:val="44546A"/>
+              </w:rPr>
+            </w:pPr>
+            <w:r>
+              <w:rPr>
+                <w:rFonts w:ascii="Calibri" w:eastAsia="Times New Roman" w:hAnsi="Calibri" w:cs="Calibri"/>
+                <w:color w:val="44546A"/>
+              </w:rPr>
+              <w:t>8</w:t>
+            </w:r>
+          </w:p>
+        </w:tc>
+        <w:tc>
+          <w:tcPr>
+            <w:tcW w:w="434" w:type="dxa"/>
+            <w:hideMark/>
+          </w:tcPr>
+          <w:p>
+            <w:pPr>
+              <w:jc w:val="right"/>
+              <w:cnfStyle w:val="000000100000" w:firstRow="0" w:lastRow="0" w:firstColumn="0" w:lastColumn="0" w:oddVBand="0" w:evenVBand="0" w:oddHBand="1" w:evenHBand="0" w:firstRowFirstColumn="0" w:firstRowLastColumn="0" w:lastRowFirstColumn="0" w:lastRowLastColumn="0"/>
+              <w:rPr>
+                <w:rFonts w:ascii="Calibri" w:eastAsia="Times New Roman" w:hAnsi="Calibri" w:cs="Calibri"/>
+                <w:color w:val="44546A"/>
+              </w:rPr>
+            </w:pPr>
+            <w:r>
+              <w:rPr>
+                <w:rFonts w:ascii="Calibri" w:eastAsia="Times New Roman" w:hAnsi="Calibri" w:cs="Calibri"/>
+                <w:color w:val="44546A"/>
+              </w:rPr>
+              <w:t>7</w:t>
+            </w:r>
+          </w:p>
+        </w:tc>
+        <w:tc>
+          <w:tcPr>
+            <w:tcW w:w="546" w:type="dxa"/>
+            <w:hideMark/>
+          </w:tcPr>
+          <w:p>
+            <w:pPr>
+              <w:jc w:val="right"/>
+              <w:cnfStyle w:val="000000100000" w:firstRow="0" w:lastRow="0" w:firstColumn="0" w:lastColumn="0" w:oddVBand="0" w:evenVBand="0" w:oddHBand="1" w:evenHBand="0" w:firstRowFirstColumn="0" w:firstRowLastColumn="0" w:lastRowFirstColumn="0" w:lastRowLastColumn="0"/>
+              <w:rPr>
+                <w:rFonts w:ascii="Calibri" w:eastAsia="Times New Roman" w:hAnsi="Calibri" w:cs="Calibri"/>
+                <w:color w:val="44546A"/>
+              </w:rPr>
+            </w:pPr>
+            <w:r>
+              <w:rPr>
+                <w:rFonts w:ascii="Calibri" w:eastAsia="Times New Roman" w:hAnsi="Calibri" w:cs="Calibri"/>
+                <w:color w:val="44546A"/>
+              </w:rPr>
+              <w:t>10</w:t>
+            </w:r>
+          </w:p>
+        </w:tc>
+        <w:tc>
+          <w:tcPr>
+            <w:tcW w:w="546" w:type="dxa"/>
+            <w:hideMark/>
+          </w:tcPr>
+          <w:p>
+            <w:pPr>
+              <w:jc w:val="right"/>
+              <w:cnfStyle w:val="000000100000" w:firstRow="0" w:lastRow="0" w:firstColumn="0" w:lastColumn="0" w:oddVBand="0" w:evenVBand="0" w:oddHBand="1" w:evenHBand="0" w:firstRowFirstColumn="0" w:firstRowLastColumn="0" w:lastRowFirstColumn="0" w:lastRowLastColumn="0"/>
+              <w:rPr>
+                <w:rFonts w:ascii="Calibri" w:eastAsia="Times New Roman" w:hAnsi="Calibri" w:cs="Calibri"/>
+                <w:color w:val="44546A"/>
+              </w:rPr>
+            </w:pPr>
+            <w:r>
+              <w:rPr>
+                <w:rFonts w:ascii="Calibri" w:eastAsia="Times New Roman" w:hAnsi="Calibri" w:cs="Calibri"/>
+                <w:color w:val="44546A"/>
+              </w:rPr>
+              <w:t>9</w:t>
+            </w:r>
+          </w:p>
+        </w:tc>
+        <w:tc>
+          <w:tcPr>
+            <w:tcW w:w="546" w:type="dxa"/>
+            <w:hideMark/>
+          </w:tcPr>
+          <w:p>
+            <w:pPr>
+              <w:jc w:val="right"/>
+              <w:cnfStyle w:val="000000100000" w:firstRow="0" w:lastRow="0" w:firstColumn="0" w:lastColumn="0" w:oddVBand="0" w:evenVBand="0" w:oddHBand="1" w:evenHBand="0" w:firstRowFirstColumn="0" w:firstRowLastColumn="0" w:lastRowFirstColumn="0" w:lastRowLastColumn="0"/>
+              <w:rPr>
+                <w:rFonts w:ascii="Calibri" w:eastAsia="Times New Roman" w:hAnsi="Calibri" w:cs="Calibri"/>
+                <w:color w:val="44546A"/>
+              </w:rPr>
+            </w:pPr>
+            <w:r>
+              <w:rPr>
+                <w:rFonts w:ascii="Calibri" w:eastAsia="Times New Roman" w:hAnsi="Calibri" w:cs="Calibri"/>
+                <w:color w:val="44546A"/>
+              </w:rPr>
+              <w:t>12</w:t>
+            </w:r>
+          </w:p>
+        </w:tc>
+        <w:tc>
+          <w:tcPr>
+            <w:tcW w:w="546" w:type="dxa"/>
+            <w:hideMark/>
+          </w:tcPr>
+          <w:p>
+            <w:pPr>
+              <w:jc w:val="right"/>
+              <w:cnfStyle w:val="000000100000" w:firstRow="0" w:lastRow="0" w:firstColumn="0" w:lastColumn="0" w:oddVBand="0" w:evenVBand="0" w:oddHBand="1" w:evenHBand="0" w:firstRowFirstColumn="0" w:firstRowLastColumn="0" w:lastRowFirstColumn="0" w:lastRowLastColumn="0"/>
+              <w:rPr>
+                <w:rFonts w:ascii="Calibri" w:eastAsia="Times New Roman" w:hAnsi="Calibri" w:cs="Calibri"/>
+                <w:color w:val="44546A"/>
+              </w:rPr>
+            </w:pPr>
+            <w:r>
+              <w:rPr>
+                <w:rFonts w:ascii="Calibri" w:eastAsia="Times New Roman" w:hAnsi="Calibri" w:cs="Calibri"/>
+                <w:color w:val="44546A"/>
+              </w:rPr>
+              <w:t>11</w:t>
+            </w:r>
+          </w:p>
+        </w:tc>
+      </w:tr>
+      <w:tr>
+        <w:trPr>
+          <w:trHeight w:val="315"/>
+        </w:trPr>
+        <w:tc>
+          <w:tcPr>
+            <w:cnfStyle w:val="001000000000" w:firstRow="0" w:lastRow="0" w:firstColumn="1" w:lastColumn="0" w:oddVBand="0" w:evenVBand="0" w:oddHBand="0" w:evenHBand="0" w:firstRowFirstColumn="0" w:firstRowLastColumn="0" w:lastRowFirstColumn="0" w:lastRowLastColumn="0"/>
+            <w:tcW w:w="1073" w:type="dxa"/>
+            <w:hideMark/>
+          </w:tcPr>
+          <w:p>
+            <w:pPr>
+              <w:rPr>
+                <w:rFonts w:ascii="Calibri" w:eastAsia="Times New Roman" w:hAnsi="Calibri" w:cs="Calibri"/>
+                <w:color w:val="44546A"/>
+              </w:rPr>
+            </w:pPr>
+            <w:r>
+              <w:rPr>
+                <w:rFonts w:ascii="Calibri" w:eastAsia="Times New Roman" w:hAnsi="Calibri" w:cs="Calibri"/>
+                <w:color w:val="44546A"/>
+              </w:rPr>
+              <w:t>C</w:t>
+            </w:r>
+          </w:p>
+        </w:tc>
+        <w:tc>
+          <w:tcPr>
+            <w:tcW w:w="546" w:type="dxa"/>
+            <w:hideMark/>
+          </w:tcPr>
+          <w:p>
+            <w:pPr>
+              <w:jc w:val="right"/>
+              <w:cnfStyle w:val="000000000000" w:firstRow="0" w:lastRow="0" w:firstColumn="0" w:lastColumn="0" w:oddVBand="0" w:evenVBand="0" w:oddHBand="0" w:evenHBand="0" w:firstRowFirstColumn="0" w:firstRowLastColumn="0" w:lastRowFirstColumn="0" w:lastRowLastColumn="0"/>
+              <w:rPr>
+                <w:rFonts w:ascii="Calibri" w:eastAsia="Times New Roman" w:hAnsi="Calibri" w:cs="Calibri"/>
+                <w:color w:val="44546A"/>
+              </w:rPr>
+            </w:pPr>
+            <w:r>
+              <w:rPr>
+                <w:rFonts w:ascii="Calibri" w:eastAsia="Times New Roman" w:hAnsi="Calibri" w:cs="Calibri"/>
+                <w:color w:val="44546A"/>
+              </w:rPr>
+              <w:t>10</w:t>
+            </w:r>
+          </w:p>
+        </w:tc>
+        <w:tc>
+          <w:tcPr>
+            <w:tcW w:w="546" w:type="dxa"/>
+            <w:hideMark/>
+          </w:tcPr>
+          <w:p>
+            <w:pPr>
+              <w:jc w:val="right"/>
+              <w:cnfStyle w:val="000000000000" w:firstRow="0" w:lastRow="0" w:firstColumn="0" w:lastColumn="0" w:oddVBand="0" w:evenVBand="0" w:oddHBand="0" w:evenHBand="0" w:firstRowFirstColumn="0" w:firstRowLastColumn="0" w:lastRowFirstColumn="0" w:lastRowLastColumn="0"/>
+              <w:rPr>
+                <w:rFonts w:ascii="Calibri" w:eastAsia="Times New Roman" w:hAnsi="Calibri" w:cs="Calibri"/>
+                <w:color w:val="44546A"/>
+              </w:rPr>
+            </w:pPr>
+            <w:r>
+              <w:rPr>
+                <w:rFonts w:ascii="Calibri" w:eastAsia="Times New Roman" w:hAnsi="Calibri" w:cs="Calibri"/>
+                <w:color w:val="44546A"/>
+              </w:rPr>
+              <w:t>10</w:t>
+            </w:r>
+          </w:p>
+        </w:tc>
+        <w:tc>
+          <w:tcPr>
+            <w:tcW w:w="434" w:type="dxa"/>
+            <w:hideMark/>
+          </w:tcPr>
+          <w:p>
+            <w:pPr>
+              <w:jc w:val="right"/>
+              <w:cnfStyle w:val="000000000000" w:firstRow="0" w:lastRow="0" w:firstColumn="0" w:lastColumn="0" w:oddVBand="0" w:evenVBand="0" w:oddHBand="0" w:evenHBand="0" w:firstRowFirstColumn="0" w:firstRowLastColumn="0" w:lastRowFirstColumn="0" w:lastRowLastColumn="0"/>
+              <w:rPr>
+                <w:rFonts w:ascii="Calibri" w:eastAsia="Times New Roman" w:hAnsi="Calibri" w:cs="Calibri"/>
+                <w:color w:val="44546A"/>
+              </w:rPr>
+            </w:pPr>
+            <w:r>
+              <w:rPr>
+                <w:rFonts w:ascii="Calibri" w:eastAsia="Times New Roman" w:hAnsi="Calibri" w:cs="Calibri"/>
+                <w:color w:val="44546A"/>
+              </w:rPr>
+              <w:t>8</w:t>
+            </w:r>
+          </w:p>
+        </w:tc>
+        <w:tc>
+          <w:tcPr>
+            <w:tcW w:w="434" w:type="dxa"/>
+            <w:hideMark/>
+          </w:tcPr>
+          <w:p>
+            <w:pPr>
+              <w:jc w:val="right"/>
+              <w:cnfStyle w:val="000000000000" w:firstRow="0" w:lastRow="0" w:firstColumn="0" w:lastColumn="0" w:oddVBand="0" w:evenVBand="0" w:oddHBand="0" w:evenHBand="0" w:firstRowFirstColumn="0" w:firstRowLastColumn="0" w:lastRowFirstColumn="0" w:lastRowLastColumn="0"/>
+              <w:rPr>
+                <w:rFonts w:ascii="Calibri" w:eastAsia="Times New Roman" w:hAnsi="Calibri" w:cs="Calibri"/>
+                <w:color w:val="44546A"/>
+              </w:rPr>
+            </w:pPr>
+            <w:r>
+              <w:rPr>
+                <w:rFonts w:ascii="Calibri" w:eastAsia="Times New Roman" w:hAnsi="Calibri" w:cs="Calibri"/>
+                <w:color w:val="44546A"/>
+              </w:rPr>
+              <w:t>8</w:t>
+            </w:r>
+          </w:p>
+        </w:tc>
+        <w:tc>
+          <w:tcPr>
+            <w:tcW w:w="434" w:type="dxa"/>
+            <w:hideMark/>
+          </w:tcPr>
+          <w:p>
+            <w:pPr>
+              <w:jc w:val="right"/>
+              <w:cnfStyle w:val="000000000000" w:firstRow="0" w:lastRow="0" w:firstColumn="0" w:lastColumn="0" w:oddVBand="0" w:evenVBand="0" w:oddHBand="0" w:evenHBand="0" w:firstRowFirstColumn="0" w:firstRowLastColumn="0" w:lastRowFirstColumn="0" w:lastRowLastColumn="0"/>
+              <w:rPr>
+                <w:rFonts w:ascii="Calibri" w:eastAsia="Times New Roman" w:hAnsi="Calibri" w:cs="Calibri"/>
+                <w:color w:val="44546A"/>
+              </w:rPr>
+            </w:pPr>
+            <w:r>
+              <w:rPr>
+                <w:rFonts w:ascii="Calibri" w:eastAsia="Times New Roman" w:hAnsi="Calibri" w:cs="Calibri"/>
+                <w:color w:val="44546A"/>
+              </w:rPr>
+              <w:t>6</w:t>
+            </w:r>
+          </w:p>
+        </w:tc>
+        <w:tc>
+          <w:tcPr>
+            <w:tcW w:w="434" w:type="dxa"/>
+            <w:hideMark/>
+          </w:tcPr>
+          <w:p>
+            <w:pPr>
+              <w:jc w:val="right"/>
+              <w:cnfStyle w:val="000000000000" w:firstRow="0" w:lastRow="0" w:firstColumn="0" w:lastColumn="0" w:oddVBand="0" w:evenVBand="0" w:oddHBand="0" w:evenHBand="0" w:firstRowFirstColumn="0" w:firstRowLastColumn="0" w:lastRowFirstColumn="0" w:lastRowLastColumn="0"/>
+              <w:rPr>
+                <w:rFonts w:ascii="Calibri" w:eastAsia="Times New Roman" w:hAnsi="Calibri" w:cs="Calibri"/>
+                <w:color w:val="44546A"/>
+              </w:rPr>
+            </w:pPr>
+            <w:r>
+              <w:rPr>
+                <w:rFonts w:ascii="Calibri" w:eastAsia="Times New Roman" w:hAnsi="Calibri" w:cs="Calibri"/>
+                <w:color w:val="44546A"/>
+              </w:rPr>
+              <w:t>6</w:t>
+            </w:r>
+          </w:p>
+        </w:tc>
+        <w:tc>
+          <w:tcPr>
+            <w:tcW w:w="434" w:type="dxa"/>
+            <w:hideMark/>
+          </w:tcPr>
+          <w:p>
+            <w:pPr>
+              <w:jc w:val="right"/>
+              <w:cnfStyle w:val="000000000000" w:firstRow="0" w:lastRow="0" w:firstColumn="0" w:lastColumn="0" w:oddVBand="0" w:evenVBand="0" w:oddHBand="0" w:evenHBand="0" w:firstRowFirstColumn="0" w:firstRowLastColumn="0" w:lastRowFirstColumn="0" w:lastRowLastColumn="0"/>
+              <w:rPr>
+                <w:rFonts w:ascii="Calibri" w:eastAsia="Times New Roman" w:hAnsi="Calibri" w:cs="Calibri"/>
+                <w:color w:val="44546A"/>
+              </w:rPr>
+            </w:pPr>
+            <w:r>
+              <w:rPr>
+                <w:rFonts w:ascii="Calibri" w:eastAsia="Times New Roman" w:hAnsi="Calibri" w:cs="Calibri"/>
+                <w:color w:val="44546A"/>
+              </w:rPr>
+              <w:t>4</w:t>
+            </w:r>
+          </w:p>
+        </w:tc>
+        <w:tc>
+          <w:tcPr>
+            <w:tcW w:w="434" w:type="dxa"/>
+            <w:hideMark/>
+          </w:tcPr>
+          <w:p>
+            <w:pPr>
+              <w:jc w:val="right"/>
+              <w:cnfStyle w:val="000000000000" w:firstRow="0" w:lastRow="0" w:firstColumn="0" w:lastColumn="0" w:oddVBand="0" w:evenVBand="0" w:oddHBand="0" w:evenHBand="0" w:firstRowFirstColumn="0" w:firstRowLastColumn="0" w:lastRowFirstColumn="0" w:lastRowLastColumn="0"/>
+              <w:rPr>
+                <w:rFonts w:ascii="Calibri" w:eastAsia="Times New Roman" w:hAnsi="Calibri" w:cs="Calibri"/>
+                <w:color w:val="44546A"/>
+              </w:rPr>
+            </w:pPr>
+            <w:r>
+              <w:rPr>
+                <w:rFonts w:ascii="Calibri" w:eastAsia="Times New Roman" w:hAnsi="Calibri" w:cs="Calibri"/>
+                <w:color w:val="44546A"/>
+              </w:rPr>
+              <w:t>4</w:t>
+            </w:r>
+          </w:p>
+        </w:tc>
+        <w:tc>
+          <w:tcPr>
+            <w:tcW w:w="546" w:type="dxa"/>
+            <w:hideMark/>
+          </w:tcPr>
+          <w:p>
+            <w:pPr>
+              <w:jc w:val="right"/>
+              <w:cnfStyle w:val="000000000000" w:firstRow="0" w:lastRow="0" w:firstColumn="0" w:lastColumn="0" w:oddVBand="0" w:evenVBand="0" w:oddHBand="0" w:evenHBand="0" w:firstRowFirstColumn="0" w:firstRowLastColumn="0" w:lastRowFirstColumn="0" w:lastRowLastColumn="0"/>
+              <w:rPr>
+                <w:rFonts w:ascii="Calibri" w:eastAsia="Times New Roman" w:hAnsi="Calibri" w:cs="Calibri"/>
+                <w:color w:val="44546A"/>
+              </w:rPr>
+            </w:pPr>
+            <w:r>
+              <w:rPr>
+                <w:rFonts w:ascii="Calibri" w:eastAsia="Times New Roman" w:hAnsi="Calibri" w:cs="Calibri"/>
+                <w:color w:val="44546A"/>
+              </w:rPr>
+              <w:t>2</w:t>
+            </w:r>
+          </w:p>
+        </w:tc>
+        <w:tc>
+          <w:tcPr>
+            <w:tcW w:w="546" w:type="dxa"/>
+            <w:hideMark/>
+          </w:tcPr>
+          <w:p>
+            <w:pPr>
+              <w:jc w:val="right"/>
+              <w:cnfStyle w:val="000000000000" w:firstRow="0" w:lastRow="0" w:firstColumn="0" w:lastColumn="0" w:oddVBand="0" w:evenVBand="0" w:oddHBand="0" w:evenHBand="0" w:firstRowFirstColumn="0" w:firstRowLastColumn="0" w:lastRowFirstColumn="0" w:lastRowLastColumn="0"/>
+              <w:rPr>
+                <w:rFonts w:ascii="Calibri" w:eastAsia="Times New Roman" w:hAnsi="Calibri" w:cs="Calibri"/>
+                <w:color w:val="44546A"/>
+              </w:rPr>
+            </w:pPr>
+            <w:r>
+              <w:rPr>
+                <w:rFonts w:ascii="Calibri" w:eastAsia="Times New Roman" w:hAnsi="Calibri" w:cs="Calibri"/>
+                <w:color w:val="44546A"/>
+              </w:rPr>
+              <w:t>2</w:t>
+            </w:r>
+          </w:p>
+        </w:tc>
+        <w:tc>
+          <w:tcPr>
+            <w:tcW w:w="546" w:type="dxa"/>
+            <w:hideMark/>
+          </w:tcPr>
+          <w:p>
+            <w:pPr>
+              <w:jc w:val="right"/>
+              <w:cnfStyle w:val="000000000000" w:firstRow="0" w:lastRow="0" w:firstColumn="0" w:lastColumn="0" w:oddVBand="0" w:evenVBand="0" w:oddHBand="0" w:evenHBand="0" w:firstRowFirstColumn="0" w:firstRowLastColumn="0" w:lastRowFirstColumn="0" w:lastRowLastColumn="0"/>
+              <w:rPr>
+                <w:rFonts w:ascii="Calibri" w:eastAsia="Times New Roman" w:hAnsi="Calibri" w:cs="Calibri"/>
+                <w:color w:val="44546A"/>
+              </w:rPr>
+            </w:pPr>
+            <w:r>
+              <w:rPr>
+                <w:rFonts w:ascii="Calibri" w:eastAsia="Times New Roman" w:hAnsi="Calibri" w:cs="Calibri"/>
+                <w:color w:val="44546A"/>
+              </w:rPr>
+              <w:t>0</w:t>
+            </w:r>
+          </w:p>
+        </w:tc>
+        <w:tc>
+          <w:tcPr>
+            <w:tcW w:w="546" w:type="dxa"/>
+            <w:hideMark/>
+          </w:tcPr>
+          <w:p>
+            <w:pPr>
+              <w:cnfStyle w:val="000000000000" w:firstRow="0" w:lastRow="0" w:firstColumn="0" w:lastColumn="0" w:oddVBand="0" w:evenVBand="0" w:oddHBand="0" w:evenHBand="0" w:firstRowFirstColumn="0" w:firstRowLastColumn="0" w:lastRowFirstColumn="0" w:lastRowLastColumn="0"/>
+              <w:rPr>
+                <w:rFonts w:ascii="Calibri" w:eastAsia="Times New Roman" w:hAnsi="Calibri" w:cs="Calibri"/>
+                <w:color w:val="44546A"/>
+              </w:rPr>
+            </w:pPr>
+            <w:r>
+              <w:rPr>
+                <w:rFonts w:ascii="Calibri" w:eastAsia="Times New Roman" w:hAnsi="Calibri" w:cs="Calibri"/>
+                <w:color w:val="44546A"/>
+              </w:rPr>
+              <w:t> </w:t>
+            </w:r>
+          </w:p>
+        </w:tc>
+      </w:tr>
+      <w:tr>
+        <w:trPr>
+          <w:cnfStyle w:val="000000100000" w:firstRow="0" w:lastRow="0" w:firstColumn="0" w:lastColumn="0" w:oddVBand="0" w:evenVBand="0" w:oddHBand="1" w:evenHBand="0" w:firstRowFirstColumn="0" w:firstRowLastColumn="0" w:lastRowFirstColumn="0" w:lastRowLastColumn="0"/>
+          <w:trHeight w:val="315"/>
+        </w:trPr>
+        <w:tc>
+          <w:tcPr>
+            <w:cnfStyle w:val="001000000000" w:firstRow="0" w:lastRow="0" w:firstColumn="1" w:lastColumn="0" w:oddVBand="0" w:evenVBand="0" w:oddHBand="0" w:evenHBand="0" w:firstRowFirstColumn="0" w:firstRowLastColumn="0" w:lastRowFirstColumn="0" w:lastRowLastColumn="0"/>
+            <w:tcW w:w="1073" w:type="dxa"/>
+            <w:hideMark/>
+          </w:tcPr>
+          <w:p>
+            <w:pPr>
+              <w:rPr>
+                <w:rFonts w:ascii="Calibri" w:eastAsia="Times New Roman" w:hAnsi="Calibri" w:cs="Calibri"/>
+                <w:color w:val="44546A"/>
+              </w:rPr>
+            </w:pPr>
+            <w:r>
+              <w:rPr>
+                <w:rFonts w:ascii="Calibri" w:eastAsia="Times New Roman" w:hAnsi="Calibri" w:cs="Calibri"/>
+                <w:color w:val="44546A"/>
+              </w:rPr>
+              <w:t>D</w:t>
+            </w:r>
+          </w:p>
+        </w:tc>
+        <w:tc>
+          <w:tcPr>
+            <w:tcW w:w="546" w:type="dxa"/>
+            <w:hideMark/>
+          </w:tcPr>
+          <w:p>
+            <w:pPr>
+              <w:jc w:val="right"/>
+              <w:cnfStyle w:val="000000100000" w:firstRow="0" w:lastRow="0" w:firstColumn="0" w:lastColumn="0" w:oddVBand="0" w:evenVBand="0" w:oddHBand="1" w:evenHBand="0" w:firstRowFirstColumn="0" w:firstRowLastColumn="0" w:lastRowFirstColumn="0" w:lastRowLastColumn="0"/>
+              <w:rPr>
+                <w:rFonts w:ascii="Calibri" w:eastAsia="Times New Roman" w:hAnsi="Calibri" w:cs="Calibri"/>
+                <w:color w:val="44546A"/>
+              </w:rPr>
+            </w:pPr>
+            <w:r>
+              <w:rPr>
+                <w:rFonts w:ascii="Calibri" w:eastAsia="Times New Roman" w:hAnsi="Calibri" w:cs="Calibri"/>
+                <w:color w:val="44546A"/>
+              </w:rPr>
+              <w:t>1</w:t>
+            </w:r>
+          </w:p>
+        </w:tc>
+        <w:tc>
+          <w:tcPr>
+            <w:tcW w:w="546" w:type="dxa"/>
+            <w:hideMark/>
+          </w:tcPr>
+          <w:p>
+            <w:pPr>
+              <w:jc w:val="right"/>
+              <w:cnfStyle w:val="000000100000" w:firstRow="0" w:lastRow="0" w:firstColumn="0" w:lastColumn="0" w:oddVBand="0" w:evenVBand="0" w:oddHBand="1" w:evenHBand="0" w:firstRowFirstColumn="0" w:firstRowLastColumn="0" w:lastRowFirstColumn="0" w:lastRowLastColumn="0"/>
+              <w:rPr>
+                <w:rFonts w:ascii="Calibri" w:eastAsia="Times New Roman" w:hAnsi="Calibri" w:cs="Calibri"/>
+                <w:color w:val="44546A"/>
+              </w:rPr>
+            </w:pPr>
+            <w:r>
+              <w:rPr>
+                <w:rFonts w:ascii="Calibri" w:eastAsia="Times New Roman" w:hAnsi="Calibri" w:cs="Calibri"/>
+                <w:color w:val="44546A"/>
+              </w:rPr>
+              <w:t>0</w:t>
+            </w:r>
+          </w:p>
+        </w:tc>
+        <w:tc>
+          <w:tcPr>
+            <w:tcW w:w="434" w:type="dxa"/>
+            <w:hideMark/>
+          </w:tcPr>
+          <w:p>
+            <w:pPr>
+              <w:jc w:val="right"/>
+              <w:cnfStyle w:val="000000100000" w:firstRow="0" w:lastRow="0" w:firstColumn="0" w:lastColumn="0" w:oddVBand="0" w:evenVBand="0" w:oddHBand="1" w:evenHBand="0" w:firstRowFirstColumn="0" w:firstRowLastColumn="0" w:lastRowFirstColumn="0" w:lastRowLastColumn="0"/>
+              <w:rPr>
+                <w:rFonts w:ascii="Calibri" w:eastAsia="Times New Roman" w:hAnsi="Calibri" w:cs="Calibri"/>
+                <w:color w:val="44546A"/>
+              </w:rPr>
+            </w:pPr>
+            <w:r>
+              <w:rPr>
+                <w:rFonts w:ascii="Calibri" w:eastAsia="Times New Roman" w:hAnsi="Calibri" w:cs="Calibri"/>
+                <w:color w:val="44546A"/>
+              </w:rPr>
+              <w:t>1</w:t>
+            </w:r>
+          </w:p>
+        </w:tc>
+        <w:tc>
+          <w:tcPr>
+            <w:tcW w:w="434" w:type="dxa"/>
+            <w:hideMark/>
+          </w:tcPr>
+          <w:p>
+            <w:pPr>
+              <w:jc w:val="right"/>
+              <w:cnfStyle w:val="000000100000" w:firstRow="0" w:lastRow="0" w:firstColumn="0" w:lastColumn="0" w:oddVBand="0" w:evenVBand="0" w:oddHBand="1" w:evenHBand="0" w:firstRowFirstColumn="0" w:firstRowLastColumn="0" w:lastRowFirstColumn="0" w:lastRowLastColumn="0"/>
+              <w:rPr>
+                <w:rFonts w:ascii="Calibri" w:eastAsia="Times New Roman" w:hAnsi="Calibri" w:cs="Calibri"/>
+                <w:color w:val="44546A"/>
+              </w:rPr>
+            </w:pPr>
+            <w:r>
+              <w:rPr>
+                <w:rFonts w:ascii="Calibri" w:eastAsia="Times New Roman" w:hAnsi="Calibri" w:cs="Calibri"/>
+                <w:color w:val="44546A"/>
+              </w:rPr>
+              <w:t>0</w:t>
+            </w:r>
+          </w:p>
+        </w:tc>
+        <w:tc>
+          <w:tcPr>
+            <w:tcW w:w="434" w:type="dxa"/>
+            <w:hideMark/>
+          </w:tcPr>
+          <w:p>
+            <w:pPr>
+              <w:jc w:val="right"/>
+              <w:cnfStyle w:val="000000100000" w:firstRow="0" w:lastRow="0" w:firstColumn="0" w:lastColumn="0" w:oddVBand="0" w:evenVBand="0" w:oddHBand="1" w:evenHBand="0" w:firstRowFirstColumn="0" w:firstRowLastColumn="0" w:lastRowFirstColumn="0" w:lastRowLastColumn="0"/>
+              <w:rPr>
+                <w:rFonts w:ascii="Calibri" w:eastAsia="Times New Roman" w:hAnsi="Calibri" w:cs="Calibri"/>
+                <w:color w:val="44546A"/>
+              </w:rPr>
+            </w:pPr>
+            <w:r>
+              <w:rPr>
+                <w:rFonts w:ascii="Calibri" w:eastAsia="Times New Roman" w:hAnsi="Calibri" w:cs="Calibri"/>
+                <w:color w:val="44546A"/>
+              </w:rPr>
+              <w:t>1</w:t>
+            </w:r>
+          </w:p>
+        </w:tc>
+        <w:tc>
+          <w:tcPr>
+            <w:tcW w:w="434" w:type="dxa"/>
+            <w:hideMark/>
+          </w:tcPr>
+          <w:p>
+            <w:pPr>
+              <w:jc w:val="right"/>
+              <w:cnfStyle w:val="000000100000" w:firstRow="0" w:lastRow="0" w:firstColumn="0" w:lastColumn="0" w:oddVBand="0" w:evenVBand="0" w:oddHBand="1" w:evenHBand="0" w:firstRowFirstColumn="0" w:firstRowLastColumn="0" w:lastRowFirstColumn="0" w:lastRowLastColumn="0"/>
+              <w:rPr>
+                <w:rFonts w:ascii="Calibri" w:eastAsia="Times New Roman" w:hAnsi="Calibri" w:cs="Calibri"/>
+                <w:color w:val="44546A"/>
+              </w:rPr>
+            </w:pPr>
+            <w:r>
+              <w:rPr>
+                <w:rFonts w:ascii="Calibri" w:eastAsia="Times New Roman" w:hAnsi="Calibri" w:cs="Calibri"/>
+                <w:color w:val="44546A"/>
+              </w:rPr>
+              <w:t>0</w:t>
+            </w:r>
+          </w:p>
+        </w:tc>
+        <w:tc>
+          <w:tcPr>
+            <w:tcW w:w="434" w:type="dxa"/>
+            <w:hideMark/>
+          </w:tcPr>
+          <w:p>
+            <w:pPr>
+              <w:jc w:val="right"/>
+              <w:cnfStyle w:val="000000100000" w:firstRow="0" w:lastRow="0" w:firstColumn="0" w:lastColumn="0" w:oddVBand="0" w:evenVBand="0" w:oddHBand="1" w:evenHBand="0" w:firstRowFirstColumn="0" w:firstRowLastColumn="0" w:lastRowFirstColumn="0" w:lastRowLastColumn="0"/>
+              <w:rPr>
+                <w:rFonts w:ascii="Calibri" w:eastAsia="Times New Roman" w:hAnsi="Calibri" w:cs="Calibri"/>
+                <w:color w:val="44546A"/>
+              </w:rPr>
+            </w:pPr>
+            <w:r>
+              <w:rPr>
+                <w:rFonts w:ascii="Calibri" w:eastAsia="Times New Roman" w:hAnsi="Calibri" w:cs="Calibri"/>
+                <w:color w:val="44546A"/>
+              </w:rPr>
+              <w:t>1</w:t>
+            </w:r>
+          </w:p>
+        </w:tc>
+        <w:tc>
+          <w:tcPr>
+            <w:tcW w:w="434" w:type="dxa"/>
+            <w:hideMark/>
+          </w:tcPr>
+          <w:p>
+            <w:pPr>
+              <w:jc w:val="right"/>
+              <w:cnfStyle w:val="000000100000" w:firstRow="0" w:lastRow="0" w:firstColumn="0" w:lastColumn="0" w:oddVBand="0" w:evenVBand="0" w:oddHBand="1" w:evenHBand="0" w:firstRowFirstColumn="0" w:firstRowLastColumn="0" w:lastRowFirstColumn="0" w:lastRowLastColumn="0"/>
+              <w:rPr>
+                <w:rFonts w:ascii="Calibri" w:eastAsia="Times New Roman" w:hAnsi="Calibri" w:cs="Calibri"/>
+                <w:color w:val="44546A"/>
+              </w:rPr>
+            </w:pPr>
+            <w:r>
+              <w:rPr>
+                <w:rFonts w:ascii="Calibri" w:eastAsia="Times New Roman" w:hAnsi="Calibri" w:cs="Calibri"/>
+                <w:color w:val="44546A"/>
+              </w:rPr>
+              <w:t>0</w:t>
+            </w:r>
+          </w:p>
+        </w:tc>
+        <w:tc>
+          <w:tcPr>
+            <w:tcW w:w="546" w:type="dxa"/>
+            <w:hideMark/>
+          </w:tcPr>
+          <w:p>
+            <w:pPr>
+              <w:jc w:val="right"/>
+              <w:cnfStyle w:val="000000100000" w:firstRow="0" w:lastRow="0" w:firstColumn="0" w:lastColumn="0" w:oddVBand="0" w:evenVBand="0" w:oddHBand="1" w:evenHBand="0" w:firstRowFirstColumn="0" w:firstRowLastColumn="0" w:lastRowFirstColumn="0" w:lastRowLastColumn="0"/>
+              <w:rPr>
+                <w:rFonts w:ascii="Calibri" w:eastAsia="Times New Roman" w:hAnsi="Calibri" w:cs="Calibri"/>
+                <w:color w:val="44546A"/>
+              </w:rPr>
+            </w:pPr>
+            <w:r>
+              <w:rPr>
+                <w:rFonts w:ascii="Calibri" w:eastAsia="Times New Roman" w:hAnsi="Calibri" w:cs="Calibri"/>
+                <w:color w:val="44546A"/>
+              </w:rPr>
+              <w:t>1</w:t>
+            </w:r>
+          </w:p>
+        </w:tc>
+        <w:tc>
+          <w:tcPr>
+            <w:tcW w:w="546" w:type="dxa"/>
+            <w:hideMark/>
+          </w:tcPr>
+          <w:p>
+            <w:pPr>
+              <w:jc w:val="right"/>
+              <w:cnfStyle w:val="000000100000" w:firstRow="0" w:lastRow="0" w:firstColumn="0" w:lastColumn="0" w:oddVBand="0" w:evenVBand="0" w:oddHBand="1" w:evenHBand="0" w:firstRowFirstColumn="0" w:firstRowLastColumn="0" w:lastRowFirstColumn="0" w:lastRowLastColumn="0"/>
+              <w:rPr>
+                <w:rFonts w:ascii="Calibri" w:eastAsia="Times New Roman" w:hAnsi="Calibri" w:cs="Calibri"/>
+                <w:color w:val="44546A"/>
+              </w:rPr>
+            </w:pPr>
+            <w:r>
+              <w:rPr>
+                <w:rFonts w:ascii="Calibri" w:eastAsia="Times New Roman" w:hAnsi="Calibri" w:cs="Calibri"/>
+                <w:color w:val="44546A"/>
+              </w:rPr>
+              <w:t>0</w:t>
+            </w:r>
+          </w:p>
+        </w:tc>
+        <w:tc>
+          <w:tcPr>
+            <w:tcW w:w="546" w:type="dxa"/>
+            <w:hideMark/>
+          </w:tcPr>
+          <w:p>
+            <w:pPr>
+              <w:jc w:val="right"/>
+              <w:cnfStyle w:val="000000100000" w:firstRow="0" w:lastRow="0" w:firstColumn="0" w:lastColumn="0" w:oddVBand="0" w:evenVBand="0" w:oddHBand="1" w:evenHBand="0" w:firstRowFirstColumn="0" w:firstRowLastColumn="0" w:lastRowFirstColumn="0" w:lastRowLastColumn="0"/>
+              <w:rPr>
+                <w:rFonts w:ascii="Calibri" w:eastAsia="Times New Roman" w:hAnsi="Calibri" w:cs="Calibri"/>
+                <w:color w:val="44546A"/>
+              </w:rPr>
+            </w:pPr>
+            <w:r>
+              <w:rPr>
+                <w:rFonts w:ascii="Calibri" w:eastAsia="Times New Roman" w:hAnsi="Calibri" w:cs="Calibri"/>
+                <w:color w:val="44546A"/>
+              </w:rPr>
+              <w:t>1</w:t>
+            </w:r>
+          </w:p>
+        </w:tc>
+        <w:tc>
+          <w:tcPr>
+            <w:tcW w:w="546" w:type="dxa"/>
+            <w:hideMark/>
+          </w:tcPr>
+          <w:p>
+            <w:pPr>
+              <w:cnfStyle w:val="000000100000" w:firstRow="0" w:lastRow="0" w:firstColumn="0" w:lastColumn="0" w:oddVBand="0" w:evenVBand="0" w:oddHBand="1" w:evenHBand="0" w:firstRowFirstColumn="0" w:firstRowLastColumn="0" w:lastRowFirstColumn="0" w:lastRowLastColumn="0"/>
+              <w:rPr>
+                <w:rFonts w:ascii="Calibri" w:eastAsia="Times New Roman" w:hAnsi="Calibri" w:cs="Calibri"/>
+                <w:color w:val="44546A"/>
+              </w:rPr>
+            </w:pPr>
+            <w:r>
+              <w:rPr>
+                <w:rFonts w:ascii="Calibri" w:eastAsia="Times New Roman" w:hAnsi="Calibri" w:cs="Calibri"/>
+                <w:color w:val="44546A"/>
+              </w:rPr>
+              <w:t> </w:t>
+            </w:r>
+          </w:p>
+        </w:tc>
+      </w:tr>
+    </w:tbl>
+    <w:p/>
+    <w:p>
+      <m:oMathPara>
+        <m:oMath>
+          <m:r>
+            <w:rPr>
+              <w:rFonts w:ascii="Cambria Math" w:hAnsi="Cambria Math"/>
+            </w:rPr>
+            <w:lastRenderedPageBreak/>
+            <m:t>Kendal</m:t>
+          </m:r>
+          <m:sSup>
+            <m:sSupPr>
+              <m:ctrlPr>
+                <w:rPr>
+                  <w:rFonts w:ascii="Cambria Math" w:hAnsi="Cambria Math"/>
+                  <w:i/>
+                </w:rPr>
+              </m:ctrlPr>
+            </m:sSupPr>
+            <m:e>
+              <m:r>
+                <w:rPr>
+                  <w:rFonts w:ascii="Cambria Math" w:hAnsi="Cambria Math"/>
+                </w:rPr>
+                <m:t>l</m:t>
+              </m:r>
+            </m:e>
+            <m:sup>
+              <m:r>
+                <w:rPr>
+                  <w:rFonts w:ascii="Cambria Math" w:hAnsi="Cambria Math"/>
+                </w:rPr>
+                <m:t>'</m:t>
+              </m:r>
+            </m:sup>
+          </m:sSup>
+          <m:r>
+            <w:rPr>
+              <w:rFonts w:ascii="Cambria Math" w:hAnsi="Cambria Math"/>
+            </w:rPr>
+            <m:t>s τ=</m:t>
+          </m:r>
+          <m:f>
+            <m:fPr>
+              <m:ctrlPr>
+                <w:rPr>
+                  <w:rFonts w:ascii="Cambria Math" w:hAnsi="Cambria Math"/>
+                  <w:i/>
+                </w:rPr>
+              </m:ctrlPr>
+            </m:fPr>
+            <m:num>
+              <m:r>
+                <w:rPr>
+                  <w:rFonts w:ascii="Cambria Math" w:hAnsi="Cambria Math"/>
+                </w:rPr>
+                <m:t>60-6</m:t>
+              </m:r>
+            </m:num>
+            <m:den>
+              <m:r>
+                <w:rPr>
+                  <w:rFonts w:ascii="Cambria Math" w:hAnsi="Cambria Math"/>
+                </w:rPr>
+                <m:t>60+6</m:t>
+              </m:r>
+            </m:den>
+          </m:f>
+          <m:r>
+            <w:rPr>
+              <w:rFonts w:ascii="Cambria Math" w:hAnsi="Cambria Math"/>
+            </w:rPr>
+            <m:t>=.818</m:t>
+          </m:r>
+        </m:oMath>
+      </m:oMathPara>
+    </w:p>
+    <w:p>
+      <m:oMathPara>
+        <m:oMath>
+          <m:r>
+            <w:rPr>
+              <w:rFonts w:ascii="Cambria Math" w:hAnsi="Cambria Math"/>
+            </w:rPr>
+            <m:t>Z=</m:t>
+          </m:r>
+          <m:f>
+            <m:fPr>
+              <m:ctrlPr>
+                <w:rPr>
+                  <w:rFonts w:ascii="Cambria Math" w:hAnsi="Cambria Math"/>
+                  <w:i/>
+                </w:rPr>
+              </m:ctrlPr>
+            </m:fPr>
+            <m:num>
+              <m:r>
+                <w:rPr>
+                  <w:rFonts w:ascii="Cambria Math" w:hAnsi="Cambria Math"/>
+                </w:rPr>
+                <m:t>3*.818*</m:t>
+              </m:r>
+              <m:rad>
+                <m:radPr>
+                  <m:degHide m:val="1"/>
+                  <m:ctrlPr>
+                    <w:rPr>
+                      <w:rFonts w:ascii="Cambria Math" w:hAnsi="Cambria Math"/>
+                      <w:i/>
+                    </w:rPr>
+                  </m:ctrlPr>
+                </m:radPr>
+                <m:deg/>
+                <m:e>
+                  <m:r>
+                    <w:rPr>
+                      <w:rFonts w:ascii="Cambria Math" w:hAnsi="Cambria Math"/>
+                    </w:rPr>
+                    <m:t>12</m:t>
+                  </m:r>
+                  <m:d>
+                    <m:dPr>
+                      <m:ctrlPr>
+                        <w:rPr>
+                          <w:rFonts w:ascii="Cambria Math" w:hAnsi="Cambria Math"/>
+                          <w:i/>
+                        </w:rPr>
+                      </m:ctrlPr>
+                    </m:dPr>
+                    <m:e>
+                      <m:r>
+                        <w:rPr>
+                          <w:rFonts w:ascii="Cambria Math" w:hAnsi="Cambria Math"/>
+                        </w:rPr>
+                        <m:t>12-1</m:t>
+                      </m:r>
+                    </m:e>
+                  </m:d>
+                </m:e>
+              </m:rad>
+            </m:num>
+            <m:den>
+              <m:rad>
+                <m:radPr>
+                  <m:degHide m:val="1"/>
+                  <m:ctrlPr>
+                    <w:rPr>
+                      <w:rFonts w:ascii="Cambria Math" w:hAnsi="Cambria Math"/>
+                      <w:i/>
+                    </w:rPr>
+                  </m:ctrlPr>
+                </m:radPr>
+                <m:deg/>
+                <m:e>
+                  <m:r>
+                    <w:rPr>
+                      <w:rFonts w:ascii="Cambria Math" w:hAnsi="Cambria Math"/>
+                    </w:rPr>
+                    <m:t>2</m:t>
+                  </m:r>
+                  <m:d>
+                    <m:dPr>
+                      <m:ctrlPr>
+                        <w:rPr>
+                          <w:rFonts w:ascii="Cambria Math" w:hAnsi="Cambria Math"/>
+                          <w:i/>
+                        </w:rPr>
+                      </m:ctrlPr>
+                    </m:dPr>
+                    <m:e>
+                      <m:r>
+                        <w:rPr>
+                          <w:rFonts w:ascii="Cambria Math" w:hAnsi="Cambria Math"/>
+                        </w:rPr>
+                        <m:t>2*12+5</m:t>
+                      </m:r>
+                    </m:e>
+                  </m:d>
+                </m:e>
+              </m:rad>
+            </m:den>
+          </m:f>
+          <m:r>
+            <w:rPr>
+              <w:rFonts w:ascii="Cambria Math" w:hAnsi="Cambria Math"/>
+            </w:rPr>
+            <m:t>=3.7019&gt;1.96</m:t>
+          </m:r>
+        </m:oMath>
+      </m:oMathPara>
+    </w:p>
+    <w:p>
+      <w:r>
+        <w:t>So, it is significance association here.</w:t>
+      </w:r>
+    </w:p>
+    <w:p>
+      <w:r>
+        <w:t xml:space="preserve">Another example is </w:t>
+      </w:r>
+    </w:p>
+    <w:tbl>
+      <w:tblPr>
+        <w:tblStyle w:val="PlainTable1"/>
+        <w:tblW w:w="6953" w:type="dxa"/>
+        <w:tblInd w:w="840" w:type="dxa"/>
+        <w:tblLook w:val="04A0" w:firstRow="1" w:lastRow="0" w:firstColumn="1" w:lastColumn="0" w:noHBand="0" w:noVBand="1"/>
+      </w:tblPr>
+      <w:tblGrid>
+        <w:gridCol w:w="1073"/>
+        <w:gridCol w:w="546"/>
+        <w:gridCol w:w="546"/>
+        <w:gridCol w:w="434"/>
+        <w:gridCol w:w="434"/>
+        <w:gridCol w:w="434"/>
+        <w:gridCol w:w="434"/>
+        <w:gridCol w:w="434"/>
+        <w:gridCol w:w="434"/>
+        <w:gridCol w:w="546"/>
+        <w:gridCol w:w="546"/>
+        <w:gridCol w:w="546"/>
+        <w:gridCol w:w="546"/>
+      </w:tblGrid>
+      <w:tr>
+        <w:trPr>
+          <w:cnfStyle w:val="100000000000" w:firstRow="1" w:lastRow="0" w:firstColumn="0" w:lastColumn="0" w:oddVBand="0" w:evenVBand="0" w:oddHBand="0" w:evenHBand="0" w:firstRowFirstColumn="0" w:firstRowLastColumn="0" w:lastRowFirstColumn="0" w:lastRowLastColumn="0"/>
+          <w:trHeight w:val="315"/>
+        </w:trPr>
+        <w:tc>
+          <w:tcPr>
+            <w:cnfStyle w:val="001000000000" w:firstRow="0" w:lastRow="0" w:firstColumn="1" w:lastColumn="0" w:oddVBand="0" w:evenVBand="0" w:oddHBand="0" w:evenHBand="0" w:firstRowFirstColumn="0" w:firstRowLastColumn="0" w:lastRowFirstColumn="0" w:lastRowLastColumn="0"/>
+            <w:tcW w:w="1073" w:type="dxa"/>
+            <w:hideMark/>
+          </w:tcPr>
+          <w:p>
+            <w:pPr>
+              <w:rPr>
+                <w:rFonts w:ascii="Calibri" w:eastAsia="Times New Roman" w:hAnsi="Calibri" w:cs="Calibri"/>
+                <w:color w:val="44546A"/>
+              </w:rPr>
+            </w:pPr>
+            <w:r>
+              <w:rPr>
+                <w:rFonts w:ascii="Calibri" w:eastAsia="Times New Roman" w:hAnsi="Calibri" w:cs="Calibri"/>
+                <w:color w:val="44546A"/>
+              </w:rPr>
+              <w:t>Master</w:t>
+            </w:r>
+          </w:p>
+        </w:tc>
+        <w:tc>
+          <w:tcPr>
+            <w:tcW w:w="546" w:type="dxa"/>
+            <w:hideMark/>
+          </w:tcPr>
+          <w:p>
+            <w:pPr>
+              <w:jc w:val="right"/>
+              <w:cnfStyle w:val="100000000000" w:firstRow="1" w:lastRow="0" w:firstColumn="0" w:lastColumn="0" w:oddVBand="0" w:evenVBand="0" w:oddHBand="0" w:evenHBand="0" w:firstRowFirstColumn="0" w:firstRowLastColumn="0" w:lastRowFirstColumn="0" w:lastRowLastColumn="0"/>
+              <w:rPr>
+                <w:rFonts w:ascii="Calibri" w:eastAsia="Times New Roman" w:hAnsi="Calibri" w:cs="Calibri"/>
+                <w:color w:val="44546A"/>
+              </w:rPr>
+            </w:pPr>
+            <w:r>
+              <w:rPr>
+                <w:rFonts w:ascii="Calibri" w:eastAsia="Times New Roman" w:hAnsi="Calibri" w:cs="Calibri"/>
+                <w:color w:val="44546A"/>
+              </w:rPr>
+              <w:t>1</w:t>
+            </w:r>
+          </w:p>
+        </w:tc>
+        <w:tc>
+          <w:tcPr>
+            <w:tcW w:w="546" w:type="dxa"/>
+            <w:hideMark/>
+          </w:tcPr>
+          <w:p>
+            <w:pPr>
+              <w:jc w:val="right"/>
+              <w:cnfStyle w:val="100000000000" w:firstRow="1" w:lastRow="0" w:firstColumn="0" w:lastColumn="0" w:oddVBand="0" w:evenVBand="0" w:oddHBand="0" w:evenHBand="0" w:firstRowFirstColumn="0" w:firstRowLastColumn="0" w:lastRowFirstColumn="0" w:lastRowLastColumn="0"/>
+              <w:rPr>
+                <w:rFonts w:ascii="Calibri" w:eastAsia="Times New Roman" w:hAnsi="Calibri" w:cs="Calibri"/>
+                <w:color w:val="44546A"/>
+              </w:rPr>
+            </w:pPr>
+            <w:r>
+              <w:rPr>
+                <w:rFonts w:ascii="Calibri" w:eastAsia="Times New Roman" w:hAnsi="Calibri" w:cs="Calibri"/>
+                <w:color w:val="44546A"/>
+              </w:rPr>
+              <w:t>2</w:t>
+            </w:r>
+          </w:p>
+        </w:tc>
+        <w:tc>
+          <w:tcPr>
+            <w:tcW w:w="434" w:type="dxa"/>
+            <w:hideMark/>
+          </w:tcPr>
+          <w:p>
+            <w:pPr>
+              <w:jc w:val="right"/>
+              <w:cnfStyle w:val="100000000000" w:firstRow="1" w:lastRow="0" w:firstColumn="0" w:lastColumn="0" w:oddVBand="0" w:evenVBand="0" w:oddHBand="0" w:evenHBand="0" w:firstRowFirstColumn="0" w:firstRowLastColumn="0" w:lastRowFirstColumn="0" w:lastRowLastColumn="0"/>
+              <w:rPr>
+                <w:rFonts w:ascii="Calibri" w:eastAsia="Times New Roman" w:hAnsi="Calibri" w:cs="Calibri"/>
+                <w:color w:val="44546A"/>
+              </w:rPr>
+            </w:pPr>
+            <w:r>
+              <w:rPr>
+                <w:rFonts w:ascii="Calibri" w:eastAsia="Times New Roman" w:hAnsi="Calibri" w:cs="Calibri"/>
+                <w:color w:val="44546A"/>
+              </w:rPr>
+              <w:t>3</w:t>
+            </w:r>
+          </w:p>
+        </w:tc>
+        <w:tc>
+          <w:tcPr>
+            <w:tcW w:w="434" w:type="dxa"/>
+            <w:hideMark/>
+          </w:tcPr>
+          <w:p>
+            <w:pPr>
+              <w:jc w:val="right"/>
+              <w:cnfStyle w:val="100000000000" w:firstRow="1" w:lastRow="0" w:firstColumn="0" w:lastColumn="0" w:oddVBand="0" w:evenVBand="0" w:oddHBand="0" w:evenHBand="0" w:firstRowFirstColumn="0" w:firstRowLastColumn="0" w:lastRowFirstColumn="0" w:lastRowLastColumn="0"/>
+              <w:rPr>
+                <w:rFonts w:ascii="Calibri" w:eastAsia="Times New Roman" w:hAnsi="Calibri" w:cs="Calibri"/>
+                <w:color w:val="44546A"/>
+              </w:rPr>
+            </w:pPr>
+            <w:r>
+              <w:rPr>
+                <w:rFonts w:ascii="Calibri" w:eastAsia="Times New Roman" w:hAnsi="Calibri" w:cs="Calibri"/>
+                <w:color w:val="44546A"/>
+              </w:rPr>
+              <w:t>4</w:t>
+            </w:r>
+          </w:p>
+        </w:tc>
+        <w:tc>
+          <w:tcPr>
+            <w:tcW w:w="434" w:type="dxa"/>
+            <w:hideMark/>
+          </w:tcPr>
+          <w:p>
+            <w:pPr>
+              <w:jc w:val="right"/>
+              <w:cnfStyle w:val="100000000000" w:firstRow="1" w:lastRow="0" w:firstColumn="0" w:lastColumn="0" w:oddVBand="0" w:evenVBand="0" w:oddHBand="0" w:evenHBand="0" w:firstRowFirstColumn="0" w:firstRowLastColumn="0" w:lastRowFirstColumn="0" w:lastRowLastColumn="0"/>
+              <w:rPr>
+                <w:rFonts w:ascii="Calibri" w:eastAsia="Times New Roman" w:hAnsi="Calibri" w:cs="Calibri"/>
+                <w:color w:val="44546A"/>
+              </w:rPr>
+            </w:pPr>
+            <w:r>
+              <w:rPr>
+                <w:rFonts w:ascii="Calibri" w:eastAsia="Times New Roman" w:hAnsi="Calibri" w:cs="Calibri"/>
+                <w:color w:val="44546A"/>
+              </w:rPr>
+              <w:t>5</w:t>
+            </w:r>
+          </w:p>
+        </w:tc>
+        <w:tc>
+          <w:tcPr>
+            <w:tcW w:w="434" w:type="dxa"/>
+            <w:hideMark/>
+          </w:tcPr>
+          <w:p>
+            <w:pPr>
+              <w:jc w:val="right"/>
+              <w:cnfStyle w:val="100000000000" w:firstRow="1" w:lastRow="0" w:firstColumn="0" w:lastColumn="0" w:oddVBand="0" w:evenVBand="0" w:oddHBand="0" w:evenHBand="0" w:firstRowFirstColumn="0" w:firstRowLastColumn="0" w:lastRowFirstColumn="0" w:lastRowLastColumn="0"/>
+              <w:rPr>
+                <w:rFonts w:ascii="Calibri" w:eastAsia="Times New Roman" w:hAnsi="Calibri" w:cs="Calibri"/>
+                <w:color w:val="44546A"/>
+              </w:rPr>
+            </w:pPr>
+            <w:r>
+              <w:rPr>
+                <w:rFonts w:ascii="Calibri" w:eastAsia="Times New Roman" w:hAnsi="Calibri" w:cs="Calibri"/>
+                <w:color w:val="44546A"/>
+              </w:rPr>
+              <w:t>6</w:t>
+            </w:r>
+          </w:p>
+        </w:tc>
+        <w:tc>
+          <w:tcPr>
+            <w:tcW w:w="434" w:type="dxa"/>
+            <w:hideMark/>
+          </w:tcPr>
+          <w:p>
+            <w:pPr>
+              <w:jc w:val="right"/>
+              <w:cnfStyle w:val="100000000000" w:firstRow="1" w:lastRow="0" w:firstColumn="0" w:lastColumn="0" w:oddVBand="0" w:evenVBand="0" w:oddHBand="0" w:evenHBand="0" w:firstRowFirstColumn="0" w:firstRowLastColumn="0" w:lastRowFirstColumn="0" w:lastRowLastColumn="0"/>
+              <w:rPr>
+                <w:rFonts w:ascii="Calibri" w:eastAsia="Times New Roman" w:hAnsi="Calibri" w:cs="Calibri"/>
+                <w:color w:val="44546A"/>
+              </w:rPr>
+            </w:pPr>
+            <w:r>
+              <w:rPr>
+                <w:rFonts w:ascii="Calibri" w:eastAsia="Times New Roman" w:hAnsi="Calibri" w:cs="Calibri"/>
+                <w:color w:val="44546A"/>
+              </w:rPr>
+              <w:t>7</w:t>
+            </w:r>
+          </w:p>
+        </w:tc>
+        <w:tc>
+          <w:tcPr>
+            <w:tcW w:w="434" w:type="dxa"/>
+            <w:hideMark/>
+          </w:tcPr>
+          <w:p>
+            <w:pPr>
+              <w:jc w:val="right"/>
+              <w:cnfStyle w:val="100000000000" w:firstRow="1" w:lastRow="0" w:firstColumn="0" w:lastColumn="0" w:oddVBand="0" w:evenVBand="0" w:oddHBand="0" w:evenHBand="0" w:firstRowFirstColumn="0" w:firstRowLastColumn="0" w:lastRowFirstColumn="0" w:lastRowLastColumn="0"/>
+              <w:rPr>
+                <w:rFonts w:ascii="Calibri" w:eastAsia="Times New Roman" w:hAnsi="Calibri" w:cs="Calibri"/>
+                <w:color w:val="44546A"/>
+              </w:rPr>
+            </w:pPr>
+            <w:r>
+              <w:rPr>
+                <w:rFonts w:ascii="Calibri" w:eastAsia="Times New Roman" w:hAnsi="Calibri" w:cs="Calibri"/>
+                <w:color w:val="44546A"/>
+              </w:rPr>
+              <w:t>8</w:t>
+            </w:r>
+          </w:p>
+        </w:tc>
+        <w:tc>
+          <w:tcPr>
+            <w:tcW w:w="546" w:type="dxa"/>
+            <w:hideMark/>
+          </w:tcPr>
+          <w:p>
+            <w:pPr>
+              <w:jc w:val="right"/>
+              <w:cnfStyle w:val="100000000000" w:firstRow="1" w:lastRow="0" w:firstColumn="0" w:lastColumn="0" w:oddVBand="0" w:evenVBand="0" w:oddHBand="0" w:evenHBand="0" w:firstRowFirstColumn="0" w:firstRowLastColumn="0" w:lastRowFirstColumn="0" w:lastRowLastColumn="0"/>
+              <w:rPr>
+                <w:rFonts w:ascii="Calibri" w:eastAsia="Times New Roman" w:hAnsi="Calibri" w:cs="Calibri"/>
+                <w:color w:val="44546A"/>
+              </w:rPr>
+            </w:pPr>
+            <w:r>
+              <w:rPr>
+                <w:rFonts w:ascii="Calibri" w:eastAsia="Times New Roman" w:hAnsi="Calibri" w:cs="Calibri"/>
+                <w:color w:val="44546A"/>
+              </w:rPr>
+              <w:t>9</w:t>
+            </w:r>
+          </w:p>
+        </w:tc>
+        <w:tc>
+          <w:tcPr>
+            <w:tcW w:w="546" w:type="dxa"/>
+            <w:hideMark/>
+          </w:tcPr>
+          <w:p>
+            <w:pPr>
+              <w:jc w:val="right"/>
+              <w:cnfStyle w:val="100000000000" w:firstRow="1" w:lastRow="0" w:firstColumn="0" w:lastColumn="0" w:oddVBand="0" w:evenVBand="0" w:oddHBand="0" w:evenHBand="0" w:firstRowFirstColumn="0" w:firstRowLastColumn="0" w:lastRowFirstColumn="0" w:lastRowLastColumn="0"/>
+              <w:rPr>
+                <w:rFonts w:ascii="Calibri" w:eastAsia="Times New Roman" w:hAnsi="Calibri" w:cs="Calibri"/>
+                <w:color w:val="44546A"/>
+              </w:rPr>
+            </w:pPr>
+            <w:r>
+              <w:rPr>
+                <w:rFonts w:ascii="Calibri" w:eastAsia="Times New Roman" w:hAnsi="Calibri" w:cs="Calibri"/>
+                <w:color w:val="44546A"/>
+              </w:rPr>
+              <w:t>10</w:t>
+            </w:r>
+          </w:p>
+        </w:tc>
+        <w:tc>
+          <w:tcPr>
+            <w:tcW w:w="546" w:type="dxa"/>
+            <w:hideMark/>
+          </w:tcPr>
+          <w:p>
+            <w:pPr>
+              <w:jc w:val="right"/>
+              <w:cnfStyle w:val="100000000000" w:firstRow="1" w:lastRow="0" w:firstColumn="0" w:lastColumn="0" w:oddVBand="0" w:evenVBand="0" w:oddHBand="0" w:evenHBand="0" w:firstRowFirstColumn="0" w:firstRowLastColumn="0" w:lastRowFirstColumn="0" w:lastRowLastColumn="0"/>
+              <w:rPr>
+                <w:rFonts w:ascii="Calibri" w:eastAsia="Times New Roman" w:hAnsi="Calibri" w:cs="Calibri"/>
+                <w:color w:val="44546A"/>
+              </w:rPr>
+            </w:pPr>
+            <w:r>
+              <w:rPr>
+                <w:rFonts w:ascii="Calibri" w:eastAsia="Times New Roman" w:hAnsi="Calibri" w:cs="Calibri"/>
+                <w:color w:val="44546A"/>
+              </w:rPr>
+              <w:t>11</w:t>
+            </w:r>
+          </w:p>
+        </w:tc>
+        <w:tc>
+          <w:tcPr>
+            <w:tcW w:w="546" w:type="dxa"/>
+            <w:hideMark/>
+          </w:tcPr>
+          <w:p>
+            <w:pPr>
+              <w:jc w:val="right"/>
+              <w:cnfStyle w:val="100000000000" w:firstRow="1" w:lastRow="0" w:firstColumn="0" w:lastColumn="0" w:oddVBand="0" w:evenVBand="0" w:oddHBand="0" w:evenHBand="0" w:firstRowFirstColumn="0" w:firstRowLastColumn="0" w:lastRowFirstColumn="0" w:lastRowLastColumn="0"/>
+              <w:rPr>
+                <w:rFonts w:ascii="Calibri" w:eastAsia="Times New Roman" w:hAnsi="Calibri" w:cs="Calibri"/>
+                <w:color w:val="44546A"/>
+              </w:rPr>
+            </w:pPr>
+            <w:r>
+              <w:rPr>
+                <w:rFonts w:ascii="Calibri" w:eastAsia="Times New Roman" w:hAnsi="Calibri" w:cs="Calibri"/>
+                <w:color w:val="44546A"/>
+              </w:rPr>
+              <w:t>12</w:t>
+            </w:r>
+          </w:p>
+        </w:tc>
+      </w:tr>
+      <w:tr>
+        <w:trPr>
+          <w:cnfStyle w:val="000000100000" w:firstRow="0" w:lastRow="0" w:firstColumn="0" w:lastColumn="0" w:oddVBand="0" w:evenVBand="0" w:oddHBand="1" w:evenHBand="0" w:firstRowFirstColumn="0" w:firstRowLastColumn="0" w:lastRowFirstColumn="0" w:lastRowLastColumn="0"/>
+          <w:trHeight w:val="315"/>
+        </w:trPr>
+        <w:tc>
+          <w:tcPr>
+            <w:cnfStyle w:val="001000000000" w:firstRow="0" w:lastRow="0" w:firstColumn="1" w:lastColumn="0" w:oddVBand="0" w:evenVBand="0" w:oddHBand="0" w:evenHBand="0" w:firstRowFirstColumn="0" w:firstRowLastColumn="0" w:lastRowFirstColumn="0" w:lastRowLastColumn="0"/>
+            <w:tcW w:w="1073" w:type="dxa"/>
+            <w:hideMark/>
+          </w:tcPr>
+          <w:p>
+            <w:pPr>
+              <w:rPr>
+                <w:rFonts w:ascii="Calibri" w:eastAsia="Times New Roman" w:hAnsi="Calibri" w:cs="Calibri"/>
+                <w:color w:val="44546A"/>
+              </w:rPr>
+            </w:pPr>
+            <w:r>
+              <w:rPr>
+                <w:rFonts w:ascii="Calibri" w:eastAsia="Times New Roman" w:hAnsi="Calibri" w:cs="Calibri"/>
+                <w:color w:val="44546A"/>
+              </w:rPr>
+              <w:t>Student</w:t>
+            </w:r>
+            <w:r>
+              <w:rPr>
+                <w:rFonts w:ascii="Calibri" w:eastAsia="Times New Roman" w:hAnsi="Calibri" w:cs="Calibri"/>
+                <w:color w:val="44546A"/>
+              </w:rPr>
+              <w:t>2</w:t>
+            </w:r>
+          </w:p>
+        </w:tc>
+        <w:tc>
+          <w:tcPr>
+            <w:tcW w:w="546" w:type="dxa"/>
+            <w:hideMark/>
+          </w:tcPr>
+          <w:p>
+            <w:pPr>
+              <w:jc w:val="right"/>
+              <w:cnfStyle w:val="000000100000" w:firstRow="0" w:lastRow="0" w:firstColumn="0" w:lastColumn="0" w:oddVBand="0" w:evenVBand="0" w:oddHBand="1" w:evenHBand="0" w:firstRowFirstColumn="0" w:firstRowLastColumn="0" w:lastRowFirstColumn="0" w:lastRowLastColumn="0"/>
+              <w:rPr>
+                <w:rFonts w:ascii="Calibri" w:eastAsia="Times New Roman" w:hAnsi="Calibri" w:cs="Calibri"/>
+                <w:color w:val="44546A"/>
+              </w:rPr>
+            </w:pPr>
+            <w:r>
+              <w:rPr>
+                <w:rFonts w:ascii="Calibri" w:eastAsia="Times New Roman" w:hAnsi="Calibri" w:cs="Calibri"/>
+                <w:color w:val="44546A"/>
+              </w:rPr>
+              <w:t>1</w:t>
+            </w:r>
+            <w:r>
+              <w:rPr>
+                <w:rFonts w:ascii="Calibri" w:eastAsia="Times New Roman" w:hAnsi="Calibri" w:cs="Calibri"/>
+                <w:color w:val="44546A"/>
+              </w:rPr>
+              <w:t>2</w:t>
+            </w:r>
+          </w:p>
+        </w:tc>
+        <w:tc>
+          <w:tcPr>
+            <w:tcW w:w="546" w:type="dxa"/>
+            <w:hideMark/>
+          </w:tcPr>
+          <w:p>
+            <w:pPr>
+              <w:jc w:val="right"/>
+              <w:cnfStyle w:val="000000100000" w:firstRow="0" w:lastRow="0" w:firstColumn="0" w:lastColumn="0" w:oddVBand="0" w:evenVBand="0" w:oddHBand="1" w:evenHBand="0" w:firstRowFirstColumn="0" w:firstRowLastColumn="0" w:lastRowFirstColumn="0" w:lastRowLastColumn="0"/>
+              <w:rPr>
+                <w:rFonts w:ascii="Calibri" w:eastAsia="Times New Roman" w:hAnsi="Calibri" w:cs="Calibri"/>
+                <w:color w:val="44546A"/>
+              </w:rPr>
+            </w:pPr>
+            <w:r>
+              <w:rPr>
+                <w:rFonts w:ascii="Calibri" w:eastAsia="Times New Roman" w:hAnsi="Calibri" w:cs="Calibri"/>
+                <w:color w:val="44546A"/>
+              </w:rPr>
+              <w:t>2</w:t>
+            </w:r>
+          </w:p>
+        </w:tc>
+        <w:tc>
+          <w:tcPr>
+            <w:tcW w:w="434" w:type="dxa"/>
+            <w:hideMark/>
+          </w:tcPr>
+          <w:p>
+            <w:pPr>
+              <w:jc w:val="right"/>
+              <w:cnfStyle w:val="000000100000" w:firstRow="0" w:lastRow="0" w:firstColumn="0" w:lastColumn="0" w:oddVBand="0" w:evenVBand="0" w:oddHBand="1" w:evenHBand="0" w:firstRowFirstColumn="0" w:firstRowLastColumn="0" w:lastRowFirstColumn="0" w:lastRowLastColumn="0"/>
+              <w:rPr>
+                <w:rFonts w:ascii="Calibri" w:eastAsia="Times New Roman" w:hAnsi="Calibri" w:cs="Calibri"/>
+                <w:color w:val="44546A"/>
+              </w:rPr>
+            </w:pPr>
+            <w:r>
+              <w:rPr>
+                <w:rFonts w:ascii="Calibri" w:eastAsia="Times New Roman" w:hAnsi="Calibri" w:cs="Calibri"/>
+                <w:color w:val="44546A"/>
+              </w:rPr>
+              <w:t>3</w:t>
+            </w:r>
+          </w:p>
+        </w:tc>
+        <w:tc>
+          <w:tcPr>
+            <w:tcW w:w="434" w:type="dxa"/>
+            <w:hideMark/>
+          </w:tcPr>
+          <w:p>
+            <w:pPr>
+              <w:jc w:val="right"/>
+              <w:cnfStyle w:val="000000100000" w:firstRow="0" w:lastRow="0" w:firstColumn="0" w:lastColumn="0" w:oddVBand="0" w:evenVBand="0" w:oddHBand="1" w:evenHBand="0" w:firstRowFirstColumn="0" w:firstRowLastColumn="0" w:lastRowFirstColumn="0" w:lastRowLastColumn="0"/>
+              <w:rPr>
+                <w:rFonts w:ascii="Calibri" w:eastAsia="Times New Roman" w:hAnsi="Calibri" w:cs="Calibri"/>
+                <w:color w:val="44546A"/>
+              </w:rPr>
+            </w:pPr>
+            <w:r>
+              <w:rPr>
+                <w:rFonts w:ascii="Calibri" w:eastAsia="Times New Roman" w:hAnsi="Calibri" w:cs="Calibri"/>
+                <w:color w:val="44546A"/>
+              </w:rPr>
+              <w:t>4</w:t>
+            </w:r>
+          </w:p>
+        </w:tc>
+        <w:tc>
+          <w:tcPr>
+            <w:tcW w:w="434" w:type="dxa"/>
+            <w:hideMark/>
+          </w:tcPr>
+          <w:p>
+            <w:pPr>
+              <w:jc w:val="right"/>
+              <w:cnfStyle w:val="000000100000" w:firstRow="0" w:lastRow="0" w:firstColumn="0" w:lastColumn="0" w:oddVBand="0" w:evenVBand="0" w:oddHBand="1" w:evenHBand="0" w:firstRowFirstColumn="0" w:firstRowLastColumn="0" w:lastRowFirstColumn="0" w:lastRowLastColumn="0"/>
+              <w:rPr>
+                <w:rFonts w:ascii="Calibri" w:eastAsia="Times New Roman" w:hAnsi="Calibri" w:cs="Calibri"/>
+                <w:color w:val="44546A"/>
+              </w:rPr>
+            </w:pPr>
+            <w:r>
+              <w:rPr>
+                <w:rFonts w:ascii="Calibri" w:eastAsia="Times New Roman" w:hAnsi="Calibri" w:cs="Calibri"/>
+                <w:color w:val="44546A"/>
+              </w:rPr>
+              <w:t>5</w:t>
+            </w:r>
+          </w:p>
+        </w:tc>
+        <w:tc>
+          <w:tcPr>
+            <w:tcW w:w="434" w:type="dxa"/>
+            <w:hideMark/>
+          </w:tcPr>
+          <w:p>
+            <w:pPr>
+              <w:jc w:val="right"/>
+              <w:cnfStyle w:val="000000100000" w:firstRow="0" w:lastRow="0" w:firstColumn="0" w:lastColumn="0" w:oddVBand="0" w:evenVBand="0" w:oddHBand="1" w:evenHBand="0" w:firstRowFirstColumn="0" w:firstRowLastColumn="0" w:lastRowFirstColumn="0" w:lastRowLastColumn="0"/>
+              <w:rPr>
+                <w:rFonts w:ascii="Calibri" w:eastAsia="Times New Roman" w:hAnsi="Calibri" w:cs="Calibri"/>
+                <w:color w:val="44546A"/>
+              </w:rPr>
+            </w:pPr>
+            <w:r>
+              <w:rPr>
+                <w:rFonts w:ascii="Calibri" w:eastAsia="Times New Roman" w:hAnsi="Calibri" w:cs="Calibri"/>
+                <w:color w:val="44546A"/>
+              </w:rPr>
+              <w:t>6</w:t>
+            </w:r>
+          </w:p>
+        </w:tc>
+        <w:tc>
+          <w:tcPr>
+            <w:tcW w:w="434" w:type="dxa"/>
+            <w:hideMark/>
+          </w:tcPr>
+          <w:p>
+            <w:pPr>
+              <w:jc w:val="right"/>
+              <w:cnfStyle w:val="000000100000" w:firstRow="0" w:lastRow="0" w:firstColumn="0" w:lastColumn="0" w:oddVBand="0" w:evenVBand="0" w:oddHBand="1" w:evenHBand="0" w:firstRowFirstColumn="0" w:firstRowLastColumn="0" w:lastRowFirstColumn="0" w:lastRowLastColumn="0"/>
+              <w:rPr>
+                <w:rFonts w:ascii="Calibri" w:eastAsia="Times New Roman" w:hAnsi="Calibri" w:cs="Calibri"/>
+                <w:color w:val="44546A"/>
+              </w:rPr>
+            </w:pPr>
+            <w:r>
+              <w:rPr>
+                <w:rFonts w:ascii="Calibri" w:eastAsia="Times New Roman" w:hAnsi="Calibri" w:cs="Calibri"/>
+                <w:color w:val="44546A"/>
+              </w:rPr>
+              <w:t>7</w:t>
+            </w:r>
+          </w:p>
+        </w:tc>
+        <w:tc>
+          <w:tcPr>
+            <w:tcW w:w="434" w:type="dxa"/>
+            <w:hideMark/>
+          </w:tcPr>
+          <w:p>
+            <w:pPr>
+              <w:jc w:val="right"/>
+              <w:cnfStyle w:val="000000100000" w:firstRow="0" w:lastRow="0" w:firstColumn="0" w:lastColumn="0" w:oddVBand="0" w:evenVBand="0" w:oddHBand="1" w:evenHBand="0" w:firstRowFirstColumn="0" w:firstRowLastColumn="0" w:lastRowFirstColumn="0" w:lastRowLastColumn="0"/>
+              <w:rPr>
+                <w:rFonts w:ascii="Calibri" w:eastAsia="Times New Roman" w:hAnsi="Calibri" w:cs="Calibri"/>
+                <w:color w:val="44546A"/>
+              </w:rPr>
+            </w:pPr>
+            <w:r>
+              <w:rPr>
+                <w:rFonts w:ascii="Calibri" w:eastAsia="Times New Roman" w:hAnsi="Calibri" w:cs="Calibri"/>
+                <w:color w:val="44546A"/>
+              </w:rPr>
+              <w:t>8</w:t>
+            </w:r>
+          </w:p>
+        </w:tc>
+        <w:tc>
+          <w:tcPr>
+            <w:tcW w:w="546" w:type="dxa"/>
+            <w:hideMark/>
+          </w:tcPr>
+          <w:p>
+            <w:pPr>
+              <w:jc w:val="right"/>
+              <w:cnfStyle w:val="000000100000" w:firstRow="0" w:lastRow="0" w:firstColumn="0" w:lastColumn="0" w:oddVBand="0" w:evenVBand="0" w:oddHBand="1" w:evenHBand="0" w:firstRowFirstColumn="0" w:firstRowLastColumn="0" w:lastRowFirstColumn="0" w:lastRowLastColumn="0"/>
+              <w:rPr>
+                <w:rFonts w:ascii="Calibri" w:eastAsia="Times New Roman" w:hAnsi="Calibri" w:cs="Calibri"/>
+                <w:color w:val="44546A"/>
+              </w:rPr>
+            </w:pPr>
+            <w:r>
+              <w:rPr>
+                <w:rFonts w:ascii="Calibri" w:eastAsia="Times New Roman" w:hAnsi="Calibri" w:cs="Calibri"/>
+                <w:color w:val="44546A"/>
+              </w:rPr>
+              <w:t>9</w:t>
+            </w:r>
+          </w:p>
+        </w:tc>
+        <w:tc>
+          <w:tcPr>
+            <w:tcW w:w="546" w:type="dxa"/>
+            <w:hideMark/>
+          </w:tcPr>
+          <w:p>
+            <w:pPr>
+              <w:jc w:val="right"/>
+              <w:cnfStyle w:val="000000100000" w:firstRow="0" w:lastRow="0" w:firstColumn="0" w:lastColumn="0" w:oddVBand="0" w:evenVBand="0" w:oddHBand="1" w:evenHBand="0" w:firstRowFirstColumn="0" w:firstRowLastColumn="0" w:lastRowFirstColumn="0" w:lastRowLastColumn="0"/>
+              <w:rPr>
+                <w:rFonts w:ascii="Calibri" w:eastAsia="Times New Roman" w:hAnsi="Calibri" w:cs="Calibri"/>
+                <w:color w:val="44546A"/>
+              </w:rPr>
+            </w:pPr>
+            <w:r>
+              <w:rPr>
+                <w:rFonts w:ascii="Calibri" w:eastAsia="Times New Roman" w:hAnsi="Calibri" w:cs="Calibri"/>
+                <w:color w:val="44546A"/>
+              </w:rPr>
+              <w:t>10</w:t>
+            </w:r>
+          </w:p>
+        </w:tc>
+        <w:tc>
+          <w:tcPr>
+            <w:tcW w:w="546" w:type="dxa"/>
+            <w:hideMark/>
+          </w:tcPr>
+          <w:p>
+            <w:pPr>
+              <w:jc w:val="right"/>
+              <w:cnfStyle w:val="000000100000" w:firstRow="0" w:lastRow="0" w:firstColumn="0" w:lastColumn="0" w:oddVBand="0" w:evenVBand="0" w:oddHBand="1" w:evenHBand="0" w:firstRowFirstColumn="0" w:firstRowLastColumn="0" w:lastRowFirstColumn="0" w:lastRowLastColumn="0"/>
+              <w:rPr>
+                <w:rFonts w:ascii="Calibri" w:eastAsia="Times New Roman" w:hAnsi="Calibri" w:cs="Calibri"/>
+                <w:color w:val="44546A"/>
+              </w:rPr>
+            </w:pPr>
+            <w:r>
+              <w:rPr>
+                <w:rFonts w:ascii="Calibri" w:eastAsia="Times New Roman" w:hAnsi="Calibri" w:cs="Calibri"/>
+                <w:color w:val="44546A"/>
+              </w:rPr>
+              <w:t>11</w:t>
+            </w:r>
+          </w:p>
+        </w:tc>
+        <w:tc>
+          <w:tcPr>
+            <w:tcW w:w="546" w:type="dxa"/>
+            <w:hideMark/>
+          </w:tcPr>
+          <w:p>
+            <w:pPr>
+              <w:jc w:val="right"/>
+              <w:cnfStyle w:val="000000100000" w:firstRow="0" w:lastRow="0" w:firstColumn="0" w:lastColumn="0" w:oddVBand="0" w:evenVBand="0" w:oddHBand="1" w:evenHBand="0" w:firstRowFirstColumn="0" w:firstRowLastColumn="0" w:lastRowFirstColumn="0" w:lastRowLastColumn="0"/>
+              <w:rPr>
+                <w:rFonts w:ascii="Calibri" w:eastAsia="Times New Roman" w:hAnsi="Calibri" w:cs="Calibri"/>
+                <w:color w:val="44546A"/>
+              </w:rPr>
+            </w:pPr>
+            <w:r>
+              <w:rPr>
+                <w:rFonts w:ascii="Calibri" w:eastAsia="Times New Roman" w:hAnsi="Calibri" w:cs="Calibri"/>
+                <w:color w:val="44546A"/>
+              </w:rPr>
+              <w:t>1</w:t>
+            </w:r>
+          </w:p>
+        </w:tc>
+      </w:tr>
+      <w:tr>
+        <w:trPr>
+          <w:trHeight w:val="315"/>
+        </w:trPr>
+        <w:tc>
+          <w:tcPr>
+            <w:cnfStyle w:val="001000000000" w:firstRow="0" w:lastRow="0" w:firstColumn="1" w:lastColumn="0" w:oddVBand="0" w:evenVBand="0" w:oddHBand="0" w:evenHBand="0" w:firstRowFirstColumn="0" w:firstRowLastColumn="0" w:lastRowFirstColumn="0" w:lastRowLastColumn="0"/>
+            <w:tcW w:w="1073" w:type="dxa"/>
+            <w:hideMark/>
+          </w:tcPr>
+          <w:p>
+            <w:pPr>
+              <w:rPr>
+                <w:rFonts w:ascii="Calibri" w:eastAsia="Times New Roman" w:hAnsi="Calibri" w:cs="Calibri"/>
+                <w:color w:val="44546A"/>
+              </w:rPr>
+            </w:pPr>
+            <w:r>
+              <w:rPr>
+                <w:rFonts w:ascii="Calibri" w:eastAsia="Times New Roman" w:hAnsi="Calibri" w:cs="Calibri"/>
+                <w:color w:val="44546A"/>
+              </w:rPr>
+              <w:t>C</w:t>
+            </w:r>
+          </w:p>
+        </w:tc>
+        <w:tc>
+          <w:tcPr>
+            <w:tcW w:w="546" w:type="dxa"/>
+            <w:hideMark/>
+          </w:tcPr>
+          <w:p>
+            <w:pPr>
+              <w:jc w:val="right"/>
+              <w:cnfStyle w:val="000000000000" w:firstRow="0" w:lastRow="0" w:firstColumn="0" w:lastColumn="0" w:oddVBand="0" w:evenVBand="0" w:oddHBand="0" w:evenHBand="0" w:firstRowFirstColumn="0" w:firstRowLastColumn="0" w:lastRowFirstColumn="0" w:lastRowLastColumn="0"/>
+              <w:rPr>
+                <w:rFonts w:ascii="Calibri" w:eastAsia="Times New Roman" w:hAnsi="Calibri" w:cs="Calibri"/>
+                <w:color w:val="44546A"/>
+              </w:rPr>
+            </w:pPr>
+            <w:r>
+              <w:rPr>
+                <w:rFonts w:ascii="Calibri" w:eastAsia="Times New Roman" w:hAnsi="Calibri" w:cs="Calibri"/>
+                <w:color w:val="44546A"/>
+              </w:rPr>
+              <w:t>0</w:t>
+            </w:r>
+          </w:p>
+        </w:tc>
+        <w:tc>
+          <w:tcPr>
+            <w:tcW w:w="546" w:type="dxa"/>
+            <w:hideMark/>
+          </w:tcPr>
+          <w:p>
+            <w:pPr>
+              <w:jc w:val="right"/>
+              <w:cnfStyle w:val="000000000000" w:firstRow="0" w:lastRow="0" w:firstColumn="0" w:lastColumn="0" w:oddVBand="0" w:evenVBand="0" w:oddHBand="0" w:evenHBand="0" w:firstRowFirstColumn="0" w:firstRowLastColumn="0" w:lastRowFirstColumn="0" w:lastRowLastColumn="0"/>
+              <w:rPr>
+                <w:rFonts w:ascii="Calibri" w:eastAsia="Times New Roman" w:hAnsi="Calibri" w:cs="Calibri"/>
+                <w:color w:val="44546A"/>
+              </w:rPr>
+            </w:pPr>
+            <w:r>
+              <w:rPr>
+                <w:rFonts w:ascii="Calibri" w:eastAsia="Times New Roman" w:hAnsi="Calibri" w:cs="Calibri"/>
+                <w:color w:val="44546A"/>
+              </w:rPr>
+              <w:t>9</w:t>
+            </w:r>
+          </w:p>
+        </w:tc>
+        <w:tc>
+          <w:tcPr>
+            <w:tcW w:w="434" w:type="dxa"/>
+            <w:hideMark/>
+          </w:tcPr>
+          <w:p>
+            <w:pPr>
+              <w:jc w:val="right"/>
+              <w:cnfStyle w:val="000000000000" w:firstRow="0" w:lastRow="0" w:firstColumn="0" w:lastColumn="0" w:oddVBand="0" w:evenVBand="0" w:oddHBand="0" w:evenHBand="0" w:firstRowFirstColumn="0" w:firstRowLastColumn="0" w:lastRowFirstColumn="0" w:lastRowLastColumn="0"/>
+              <w:rPr>
+                <w:rFonts w:ascii="Calibri" w:eastAsia="Times New Roman" w:hAnsi="Calibri" w:cs="Calibri"/>
+                <w:color w:val="44546A"/>
+              </w:rPr>
+            </w:pPr>
+            <w:r>
+              <w:rPr>
+                <w:rFonts w:ascii="Calibri" w:eastAsia="Times New Roman" w:hAnsi="Calibri" w:cs="Calibri"/>
+                <w:color w:val="44546A"/>
+              </w:rPr>
+              <w:t>8</w:t>
+            </w:r>
+          </w:p>
+        </w:tc>
+        <w:tc>
+          <w:tcPr>
+            <w:tcW w:w="434" w:type="dxa"/>
+            <w:hideMark/>
+          </w:tcPr>
+          <w:p>
+            <w:pPr>
+              <w:jc w:val="right"/>
+              <w:cnfStyle w:val="000000000000" w:firstRow="0" w:lastRow="0" w:firstColumn="0" w:lastColumn="0" w:oddVBand="0" w:evenVBand="0" w:oddHBand="0" w:evenHBand="0" w:firstRowFirstColumn="0" w:firstRowLastColumn="0" w:lastRowFirstColumn="0" w:lastRowLastColumn="0"/>
+              <w:rPr>
+                <w:rFonts w:ascii="Calibri" w:eastAsia="Times New Roman" w:hAnsi="Calibri" w:cs="Calibri"/>
+                <w:color w:val="44546A"/>
+              </w:rPr>
+            </w:pPr>
+            <w:r>
+              <w:rPr>
+                <w:rFonts w:ascii="Calibri" w:eastAsia="Times New Roman" w:hAnsi="Calibri" w:cs="Calibri"/>
+                <w:color w:val="44546A"/>
+              </w:rPr>
+              <w:t>7</w:t>
+            </w:r>
+          </w:p>
+        </w:tc>
+        <w:tc>
+          <w:tcPr>
+            <w:tcW w:w="434" w:type="dxa"/>
+            <w:hideMark/>
+          </w:tcPr>
+          <w:p>
+            <w:pPr>
+              <w:jc w:val="right"/>
+              <w:cnfStyle w:val="000000000000" w:firstRow="0" w:lastRow="0" w:firstColumn="0" w:lastColumn="0" w:oddVBand="0" w:evenVBand="0" w:oddHBand="0" w:evenHBand="0" w:firstRowFirstColumn="0" w:firstRowLastColumn="0" w:lastRowFirstColumn="0" w:lastRowLastColumn="0"/>
+              <w:rPr>
+                <w:rFonts w:ascii="Calibri" w:eastAsia="Times New Roman" w:hAnsi="Calibri" w:cs="Calibri"/>
+                <w:color w:val="44546A"/>
+              </w:rPr>
+            </w:pPr>
+            <w:r>
+              <w:rPr>
+                <w:rFonts w:ascii="Calibri" w:eastAsia="Times New Roman" w:hAnsi="Calibri" w:cs="Calibri"/>
+                <w:color w:val="44546A"/>
+              </w:rPr>
+              <w:t>6</w:t>
+            </w:r>
+          </w:p>
+        </w:tc>
+        <w:tc>
+          <w:tcPr>
+            <w:tcW w:w="434" w:type="dxa"/>
+            <w:hideMark/>
+          </w:tcPr>
+          <w:p>
+            <w:pPr>
+              <w:jc w:val="right"/>
+              <w:cnfStyle w:val="000000000000" w:firstRow="0" w:lastRow="0" w:firstColumn="0" w:lastColumn="0" w:oddVBand="0" w:evenVBand="0" w:oddHBand="0" w:evenHBand="0" w:firstRowFirstColumn="0" w:firstRowLastColumn="0" w:lastRowFirstColumn="0" w:lastRowLastColumn="0"/>
+              <w:rPr>
+                <w:rFonts w:ascii="Calibri" w:eastAsia="Times New Roman" w:hAnsi="Calibri" w:cs="Calibri"/>
+                <w:color w:val="44546A"/>
+              </w:rPr>
+            </w:pPr>
+            <w:r>
+              <w:rPr>
+                <w:rFonts w:ascii="Calibri" w:eastAsia="Times New Roman" w:hAnsi="Calibri" w:cs="Calibri"/>
+                <w:color w:val="44546A"/>
+              </w:rPr>
+              <w:t>5</w:t>
+            </w:r>
+          </w:p>
+        </w:tc>
+        <w:tc>
+          <w:tcPr>
+            <w:tcW w:w="434" w:type="dxa"/>
+            <w:hideMark/>
+          </w:tcPr>
+          <w:p>
+            <w:pPr>
+              <w:jc w:val="right"/>
+              <w:cnfStyle w:val="000000000000" w:firstRow="0" w:lastRow="0" w:firstColumn="0" w:lastColumn="0" w:oddVBand="0" w:evenVBand="0" w:oddHBand="0" w:evenHBand="0" w:firstRowFirstColumn="0" w:firstRowLastColumn="0" w:lastRowFirstColumn="0" w:lastRowLastColumn="0"/>
+              <w:rPr>
+                <w:rFonts w:ascii="Calibri" w:eastAsia="Times New Roman" w:hAnsi="Calibri" w:cs="Calibri"/>
+                <w:color w:val="44546A"/>
+              </w:rPr>
+            </w:pPr>
+            <w:r>
+              <w:rPr>
+                <w:rFonts w:ascii="Calibri" w:eastAsia="Times New Roman" w:hAnsi="Calibri" w:cs="Calibri"/>
+                <w:color w:val="44546A"/>
+              </w:rPr>
+              <w:t>4</w:t>
+            </w:r>
+          </w:p>
+        </w:tc>
+        <w:tc>
+          <w:tcPr>
+            <w:tcW w:w="434" w:type="dxa"/>
+            <w:hideMark/>
+          </w:tcPr>
+          <w:p>
+            <w:pPr>
+              <w:jc w:val="right"/>
+              <w:cnfStyle w:val="000000000000" w:firstRow="0" w:lastRow="0" w:firstColumn="0" w:lastColumn="0" w:oddVBand="0" w:evenVBand="0" w:oddHBand="0" w:evenHBand="0" w:firstRowFirstColumn="0" w:firstRowLastColumn="0" w:lastRowFirstColumn="0" w:lastRowLastColumn="0"/>
+              <w:rPr>
+                <w:rFonts w:ascii="Calibri" w:eastAsia="Times New Roman" w:hAnsi="Calibri" w:cs="Calibri"/>
+                <w:color w:val="44546A"/>
+              </w:rPr>
+            </w:pPr>
+            <w:r>
+              <w:rPr>
+                <w:rFonts w:ascii="Calibri" w:eastAsia="Times New Roman" w:hAnsi="Calibri" w:cs="Calibri"/>
+                <w:color w:val="44546A"/>
+              </w:rPr>
+              <w:t>3</w:t>
+            </w:r>
+          </w:p>
+        </w:tc>
+        <w:tc>
+          <w:tcPr>
+            <w:tcW w:w="546" w:type="dxa"/>
+            <w:hideMark/>
+          </w:tcPr>
+          <w:p>
+            <w:pPr>
+              <w:jc w:val="right"/>
+              <w:cnfStyle w:val="000000000000" w:firstRow="0" w:lastRow="0" w:firstColumn="0" w:lastColumn="0" w:oddVBand="0" w:evenVBand="0" w:oddHBand="0" w:evenHBand="0" w:firstRowFirstColumn="0" w:firstRowLastColumn="0" w:lastRowFirstColumn="0" w:lastRowLastColumn="0"/>
+              <w:rPr>
+                <w:rFonts w:ascii="Calibri" w:eastAsia="Times New Roman" w:hAnsi="Calibri" w:cs="Calibri"/>
+                <w:color w:val="44546A"/>
+              </w:rPr>
+            </w:pPr>
+            <w:r>
+              <w:rPr>
+                <w:rFonts w:ascii="Calibri" w:eastAsia="Times New Roman" w:hAnsi="Calibri" w:cs="Calibri"/>
+                <w:color w:val="44546A"/>
+              </w:rPr>
+              <w:t>2</w:t>
+            </w:r>
+          </w:p>
+        </w:tc>
+        <w:tc>
+          <w:tcPr>
+            <w:tcW w:w="546" w:type="dxa"/>
+            <w:hideMark/>
+          </w:tcPr>
+          <w:p>
+            <w:pPr>
+              <w:jc w:val="right"/>
+              <w:cnfStyle w:val="000000000000" w:firstRow="0" w:lastRow="0" w:firstColumn="0" w:lastColumn="0" w:oddVBand="0" w:evenVBand="0" w:oddHBand="0" w:evenHBand="0" w:firstRowFirstColumn="0" w:firstRowLastColumn="0" w:lastRowFirstColumn="0" w:lastRowLastColumn="0"/>
+              <w:rPr>
+                <w:rFonts w:ascii="Calibri" w:eastAsia="Times New Roman" w:hAnsi="Calibri" w:cs="Calibri"/>
+                <w:color w:val="44546A"/>
+              </w:rPr>
+            </w:pPr>
+            <w:r>
+              <w:rPr>
+                <w:rFonts w:ascii="Calibri" w:eastAsia="Times New Roman" w:hAnsi="Calibri" w:cs="Calibri"/>
+                <w:color w:val="44546A"/>
+              </w:rPr>
+              <w:t>1</w:t>
+            </w:r>
+          </w:p>
+        </w:tc>
+        <w:tc>
+          <w:tcPr>
+            <w:tcW w:w="546" w:type="dxa"/>
+            <w:hideMark/>
+          </w:tcPr>
+          <w:p>
+            <w:pPr>
+              <w:jc w:val="right"/>
+              <w:cnfStyle w:val="000000000000" w:firstRow="0" w:lastRow="0" w:firstColumn="0" w:lastColumn="0" w:oddVBand="0" w:evenVBand="0" w:oddHBand="0" w:evenHBand="0" w:firstRowFirstColumn="0" w:firstRowLastColumn="0" w:lastRowFirstColumn="0" w:lastRowLastColumn="0"/>
+              <w:rPr>
+                <w:rFonts w:ascii="Calibri" w:eastAsia="Times New Roman" w:hAnsi="Calibri" w:cs="Calibri"/>
+                <w:color w:val="44546A"/>
+              </w:rPr>
+            </w:pPr>
+            <w:r>
+              <w:rPr>
+                <w:rFonts w:ascii="Calibri" w:eastAsia="Times New Roman" w:hAnsi="Calibri" w:cs="Calibri"/>
+                <w:color w:val="44546A"/>
+              </w:rPr>
+              <w:t>0</w:t>
+            </w:r>
+          </w:p>
+        </w:tc>
+        <w:tc>
+          <w:tcPr>
+            <w:tcW w:w="546" w:type="dxa"/>
+            <w:hideMark/>
+          </w:tcPr>
+          <w:p>
+            <w:pPr>
+              <w:cnfStyle w:val="000000000000" w:firstRow="0" w:lastRow="0" w:firstColumn="0" w:lastColumn="0" w:oddVBand="0" w:evenVBand="0" w:oddHBand="0" w:evenHBand="0" w:firstRowFirstColumn="0" w:firstRowLastColumn="0" w:lastRowFirstColumn="0" w:lastRowLastColumn="0"/>
+              <w:rPr>
+                <w:rFonts w:ascii="Calibri" w:eastAsia="Times New Roman" w:hAnsi="Calibri" w:cs="Calibri"/>
+                <w:color w:val="44546A"/>
+              </w:rPr>
+            </w:pPr>
+            <w:r>
+              <w:rPr>
+                <w:rFonts w:ascii="Calibri" w:eastAsia="Times New Roman" w:hAnsi="Calibri" w:cs="Calibri"/>
+                <w:color w:val="44546A"/>
+              </w:rPr>
+              <w:t> </w:t>
+            </w:r>
+          </w:p>
+        </w:tc>
+      </w:tr>
+      <w:tr>
+        <w:trPr>
+          <w:cnfStyle w:val="000000100000" w:firstRow="0" w:lastRow="0" w:firstColumn="0" w:lastColumn="0" w:oddVBand="0" w:evenVBand="0" w:oddHBand="1" w:evenHBand="0" w:firstRowFirstColumn="0" w:firstRowLastColumn="0" w:lastRowFirstColumn="0" w:lastRowLastColumn="0"/>
+          <w:trHeight w:val="315"/>
+        </w:trPr>
+        <w:tc>
+          <w:tcPr>
+            <w:cnfStyle w:val="001000000000" w:firstRow="0" w:lastRow="0" w:firstColumn="1" w:lastColumn="0" w:oddVBand="0" w:evenVBand="0" w:oddHBand="0" w:evenHBand="0" w:firstRowFirstColumn="0" w:firstRowLastColumn="0" w:lastRowFirstColumn="0" w:lastRowLastColumn="0"/>
+            <w:tcW w:w="1073" w:type="dxa"/>
+            <w:hideMark/>
+          </w:tcPr>
+          <w:p>
+            <w:pPr>
+              <w:rPr>
+                <w:rFonts w:ascii="Calibri" w:eastAsia="Times New Roman" w:hAnsi="Calibri" w:cs="Calibri"/>
+                <w:color w:val="44546A"/>
+              </w:rPr>
+            </w:pPr>
+            <w:r>
+              <w:rPr>
+                <w:rFonts w:ascii="Calibri" w:eastAsia="Times New Roman" w:hAnsi="Calibri" w:cs="Calibri"/>
+                <w:color w:val="44546A"/>
+              </w:rPr>
+              <w:t>D</w:t>
+            </w:r>
+          </w:p>
+        </w:tc>
+        <w:tc>
+          <w:tcPr>
+            <w:tcW w:w="546" w:type="dxa"/>
+            <w:hideMark/>
+          </w:tcPr>
+          <w:p>
+            <w:pPr>
+              <w:jc w:val="right"/>
+              <w:cnfStyle w:val="000000100000" w:firstRow="0" w:lastRow="0" w:firstColumn="0" w:lastColumn="0" w:oddVBand="0" w:evenVBand="0" w:oddHBand="1" w:evenHBand="0" w:firstRowFirstColumn="0" w:firstRowLastColumn="0" w:lastRowFirstColumn="0" w:lastRowLastColumn="0"/>
+              <w:rPr>
+                <w:rFonts w:ascii="Calibri" w:eastAsia="Times New Roman" w:hAnsi="Calibri" w:cs="Calibri"/>
+                <w:color w:val="44546A"/>
+              </w:rPr>
+            </w:pPr>
+            <w:r>
+              <w:rPr>
+                <w:rFonts w:ascii="Calibri" w:eastAsia="Times New Roman" w:hAnsi="Calibri" w:cs="Calibri"/>
+                <w:color w:val="44546A"/>
+              </w:rPr>
+              <w:t>1</w:t>
+            </w:r>
+            <w:r>
+              <w:rPr>
+                <w:rFonts w:ascii="Calibri" w:eastAsia="Times New Roman" w:hAnsi="Calibri" w:cs="Calibri"/>
+                <w:color w:val="44546A"/>
+              </w:rPr>
+              <w:t>1</w:t>
+            </w:r>
+          </w:p>
+        </w:tc>
+        <w:tc>
+          <w:tcPr>
+            <w:tcW w:w="546" w:type="dxa"/>
+            <w:hideMark/>
+          </w:tcPr>
+          <w:p>
+            <w:pPr>
+              <w:jc w:val="right"/>
+              <w:cnfStyle w:val="000000100000" w:firstRow="0" w:lastRow="0" w:firstColumn="0" w:lastColumn="0" w:oddVBand="0" w:evenVBand="0" w:oddHBand="1" w:evenHBand="0" w:firstRowFirstColumn="0" w:firstRowLastColumn="0" w:lastRowFirstColumn="0" w:lastRowLastColumn="0"/>
+              <w:rPr>
+                <w:rFonts w:ascii="Calibri" w:eastAsia="Times New Roman" w:hAnsi="Calibri" w:cs="Calibri"/>
+                <w:color w:val="44546A"/>
+              </w:rPr>
+            </w:pPr>
+            <w:r>
+              <w:rPr>
+                <w:rFonts w:ascii="Calibri" w:eastAsia="Times New Roman" w:hAnsi="Calibri" w:cs="Calibri"/>
+                <w:color w:val="44546A"/>
+              </w:rPr>
+              <w:t>1</w:t>
+            </w:r>
+          </w:p>
+        </w:tc>
+        <w:tc>
+          <w:tcPr>
+            <w:tcW w:w="434" w:type="dxa"/>
+            <w:hideMark/>
+          </w:tcPr>
+          <w:p>
+            <w:pPr>
+              <w:jc w:val="right"/>
+              <w:cnfStyle w:val="000000100000" w:firstRow="0" w:lastRow="0" w:firstColumn="0" w:lastColumn="0" w:oddVBand="0" w:evenVBand="0" w:oddHBand="1" w:evenHBand="0" w:firstRowFirstColumn="0" w:firstRowLastColumn="0" w:lastRowFirstColumn="0" w:lastRowLastColumn="0"/>
+              <w:rPr>
+                <w:rFonts w:ascii="Calibri" w:eastAsia="Times New Roman" w:hAnsi="Calibri" w:cs="Calibri"/>
+                <w:color w:val="44546A"/>
+              </w:rPr>
+            </w:pPr>
+            <w:r>
+              <w:rPr>
+                <w:rFonts w:ascii="Calibri" w:eastAsia="Times New Roman" w:hAnsi="Calibri" w:cs="Calibri"/>
+                <w:color w:val="44546A"/>
+              </w:rPr>
+              <w:t>1</w:t>
+            </w:r>
+          </w:p>
+        </w:tc>
+        <w:tc>
+          <w:tcPr>
+            <w:tcW w:w="434" w:type="dxa"/>
+            <w:hideMark/>
+          </w:tcPr>
+          <w:p>
+            <w:pPr>
+              <w:jc w:val="right"/>
+              <w:cnfStyle w:val="000000100000" w:firstRow="0" w:lastRow="0" w:firstColumn="0" w:lastColumn="0" w:oddVBand="0" w:evenVBand="0" w:oddHBand="1" w:evenHBand="0" w:firstRowFirstColumn="0" w:firstRowLastColumn="0" w:lastRowFirstColumn="0" w:lastRowLastColumn="0"/>
+              <w:rPr>
+                <w:rFonts w:ascii="Calibri" w:eastAsia="Times New Roman" w:hAnsi="Calibri" w:cs="Calibri"/>
+                <w:color w:val="44546A"/>
+              </w:rPr>
+            </w:pPr>
+            <w:r>
+              <w:rPr>
+                <w:rFonts w:ascii="Calibri" w:eastAsia="Times New Roman" w:hAnsi="Calibri" w:cs="Calibri"/>
+                <w:color w:val="44546A"/>
+              </w:rPr>
+              <w:t>1</w:t>
+            </w:r>
+          </w:p>
+        </w:tc>
+        <w:tc>
+          <w:tcPr>
+            <w:tcW w:w="434" w:type="dxa"/>
+            <w:hideMark/>
+          </w:tcPr>
+          <w:p>
+            <w:pPr>
+              <w:jc w:val="right"/>
+              <w:cnfStyle w:val="000000100000" w:firstRow="0" w:lastRow="0" w:firstColumn="0" w:lastColumn="0" w:oddVBand="0" w:evenVBand="0" w:oddHBand="1" w:evenHBand="0" w:firstRowFirstColumn="0" w:firstRowLastColumn="0" w:lastRowFirstColumn="0" w:lastRowLastColumn="0"/>
+              <w:rPr>
+                <w:rFonts w:ascii="Calibri" w:eastAsia="Times New Roman" w:hAnsi="Calibri" w:cs="Calibri"/>
+                <w:color w:val="44546A"/>
+              </w:rPr>
+            </w:pPr>
+            <w:r>
+              <w:rPr>
+                <w:rFonts w:ascii="Calibri" w:eastAsia="Times New Roman" w:hAnsi="Calibri" w:cs="Calibri"/>
+                <w:color w:val="44546A"/>
+              </w:rPr>
+              <w:t>1</w:t>
+            </w:r>
+          </w:p>
+        </w:tc>
+        <w:tc>
+          <w:tcPr>
+            <w:tcW w:w="434" w:type="dxa"/>
+            <w:hideMark/>
+          </w:tcPr>
+          <w:p>
+            <w:pPr>
+              <w:jc w:val="right"/>
+              <w:cnfStyle w:val="000000100000" w:firstRow="0" w:lastRow="0" w:firstColumn="0" w:lastColumn="0" w:oddVBand="0" w:evenVBand="0" w:oddHBand="1" w:evenHBand="0" w:firstRowFirstColumn="0" w:firstRowLastColumn="0" w:lastRowFirstColumn="0" w:lastRowLastColumn="0"/>
+              <w:rPr>
+                <w:rFonts w:ascii="Calibri" w:eastAsia="Times New Roman" w:hAnsi="Calibri" w:cs="Calibri"/>
+                <w:color w:val="44546A"/>
+              </w:rPr>
+            </w:pPr>
+            <w:r>
+              <w:rPr>
+                <w:rFonts w:ascii="Calibri" w:eastAsia="Times New Roman" w:hAnsi="Calibri" w:cs="Calibri"/>
+                <w:color w:val="44546A"/>
+              </w:rPr>
+              <w:t>1</w:t>
+            </w:r>
+          </w:p>
+        </w:tc>
+        <w:tc>
+          <w:tcPr>
+            <w:tcW w:w="434" w:type="dxa"/>
+            <w:hideMark/>
+          </w:tcPr>
+          <w:p>
+            <w:pPr>
+              <w:jc w:val="right"/>
+              <w:cnfStyle w:val="000000100000" w:firstRow="0" w:lastRow="0" w:firstColumn="0" w:lastColumn="0" w:oddVBand="0" w:evenVBand="0" w:oddHBand="1" w:evenHBand="0" w:firstRowFirstColumn="0" w:firstRowLastColumn="0" w:lastRowFirstColumn="0" w:lastRowLastColumn="0"/>
+              <w:rPr>
+                <w:rFonts w:ascii="Calibri" w:eastAsia="Times New Roman" w:hAnsi="Calibri" w:cs="Calibri"/>
+                <w:color w:val="44546A"/>
+              </w:rPr>
+            </w:pPr>
+            <w:r>
+              <w:rPr>
+                <w:rFonts w:ascii="Calibri" w:eastAsia="Times New Roman" w:hAnsi="Calibri" w:cs="Calibri"/>
+                <w:color w:val="44546A"/>
+              </w:rPr>
+              <w:t>1</w:t>
+            </w:r>
+          </w:p>
+        </w:tc>
+        <w:tc>
+          <w:tcPr>
+            <w:tcW w:w="434" w:type="dxa"/>
+            <w:hideMark/>
+          </w:tcPr>
+          <w:p>
+            <w:pPr>
+              <w:jc w:val="right"/>
+              <w:cnfStyle w:val="000000100000" w:firstRow="0" w:lastRow="0" w:firstColumn="0" w:lastColumn="0" w:oddVBand="0" w:evenVBand="0" w:oddHBand="1" w:evenHBand="0" w:firstRowFirstColumn="0" w:firstRowLastColumn="0" w:lastRowFirstColumn="0" w:lastRowLastColumn="0"/>
+              <w:rPr>
+                <w:rFonts w:ascii="Calibri" w:eastAsia="Times New Roman" w:hAnsi="Calibri" w:cs="Calibri"/>
+                <w:color w:val="44546A"/>
+              </w:rPr>
+            </w:pPr>
+            <w:r>
+              <w:rPr>
+                <w:rFonts w:ascii="Calibri" w:eastAsia="Times New Roman" w:hAnsi="Calibri" w:cs="Calibri"/>
+                <w:color w:val="44546A"/>
+              </w:rPr>
+              <w:t>1</w:t>
+            </w:r>
+          </w:p>
+        </w:tc>
+        <w:tc>
+          <w:tcPr>
+            <w:tcW w:w="546" w:type="dxa"/>
+            <w:hideMark/>
+          </w:tcPr>
+          <w:p>
+            <w:pPr>
+              <w:jc w:val="right"/>
+              <w:cnfStyle w:val="000000100000" w:firstRow="0" w:lastRow="0" w:firstColumn="0" w:lastColumn="0" w:oddVBand="0" w:evenVBand="0" w:oddHBand="1" w:evenHBand="0" w:firstRowFirstColumn="0" w:firstRowLastColumn="0" w:lastRowFirstColumn="0" w:lastRowLastColumn="0"/>
+              <w:rPr>
+                <w:rFonts w:ascii="Calibri" w:eastAsia="Times New Roman" w:hAnsi="Calibri" w:cs="Calibri"/>
+                <w:color w:val="44546A"/>
+              </w:rPr>
+            </w:pPr>
+            <w:r>
+              <w:rPr>
+                <w:rFonts w:ascii="Calibri" w:eastAsia="Times New Roman" w:hAnsi="Calibri" w:cs="Calibri"/>
+                <w:color w:val="44546A"/>
+              </w:rPr>
+              <w:t>1</w:t>
+            </w:r>
+          </w:p>
+        </w:tc>
+        <w:tc>
+          <w:tcPr>
+            <w:tcW w:w="546" w:type="dxa"/>
+            <w:hideMark/>
+          </w:tcPr>
+          <w:p>
+            <w:pPr>
+              <w:jc w:val="right"/>
+              <w:cnfStyle w:val="000000100000" w:firstRow="0" w:lastRow="0" w:firstColumn="0" w:lastColumn="0" w:oddVBand="0" w:evenVBand="0" w:oddHBand="1" w:evenHBand="0" w:firstRowFirstColumn="0" w:firstRowLastColumn="0" w:lastRowFirstColumn="0" w:lastRowLastColumn="0"/>
+              <w:rPr>
+                <w:rFonts w:ascii="Calibri" w:eastAsia="Times New Roman" w:hAnsi="Calibri" w:cs="Calibri"/>
+                <w:color w:val="44546A"/>
+              </w:rPr>
+            </w:pPr>
+            <w:r>
+              <w:rPr>
+                <w:rFonts w:ascii="Calibri" w:eastAsia="Times New Roman" w:hAnsi="Calibri" w:cs="Calibri"/>
+                <w:color w:val="44546A"/>
+              </w:rPr>
+              <w:t>1</w:t>
+            </w:r>
+          </w:p>
+        </w:tc>
+        <w:tc>
+          <w:tcPr>
+            <w:tcW w:w="546" w:type="dxa"/>
+            <w:hideMark/>
+          </w:tcPr>
+          <w:p>
+            <w:pPr>
+              <w:jc w:val="right"/>
+              <w:cnfStyle w:val="000000100000" w:firstRow="0" w:lastRow="0" w:firstColumn="0" w:lastColumn="0" w:oddVBand="0" w:evenVBand="0" w:oddHBand="1" w:evenHBand="0" w:firstRowFirstColumn="0" w:firstRowLastColumn="0" w:lastRowFirstColumn="0" w:lastRowLastColumn="0"/>
+              <w:rPr>
+                <w:rFonts w:ascii="Calibri" w:eastAsia="Times New Roman" w:hAnsi="Calibri" w:cs="Calibri"/>
+                <w:color w:val="44546A"/>
+              </w:rPr>
+            </w:pPr>
+            <w:r>
+              <w:rPr>
+                <w:rFonts w:ascii="Calibri" w:eastAsia="Times New Roman" w:hAnsi="Calibri" w:cs="Calibri"/>
+                <w:color w:val="44546A"/>
+              </w:rPr>
+              <w:t>1</w:t>
+            </w:r>
+          </w:p>
+        </w:tc>
+        <w:tc>
+          <w:tcPr>
+            <w:tcW w:w="546" w:type="dxa"/>
+            <w:hideMark/>
+          </w:tcPr>
+          <w:p>
+            <w:pPr>
+              <w:cnfStyle w:val="000000100000" w:firstRow="0" w:lastRow="0" w:firstColumn="0" w:lastColumn="0" w:oddVBand="0" w:evenVBand="0" w:oddHBand="1" w:evenHBand="0" w:firstRowFirstColumn="0" w:firstRowLastColumn="0" w:lastRowFirstColumn="0" w:lastRowLastColumn="0"/>
+              <w:rPr>
+                <w:rFonts w:ascii="Calibri" w:eastAsia="Times New Roman" w:hAnsi="Calibri" w:cs="Calibri"/>
+                <w:color w:val="44546A"/>
+              </w:rPr>
+            </w:pPr>
+            <w:r>
+              <w:rPr>
+                <w:rFonts w:ascii="Calibri" w:eastAsia="Times New Roman" w:hAnsi="Calibri" w:cs="Calibri"/>
+                <w:color w:val="44546A"/>
+              </w:rPr>
+              <w:t> </w:t>
+            </w:r>
+          </w:p>
+        </w:tc>
+      </w:tr>
+    </w:tbl>
+    <w:p>
+      <w:pPr>
+        <w:rPr>
+          <w:rFonts w:ascii="Times New Roman" w:eastAsia="Times New Roman" w:hAnsi="Times New Roman" w:cs="Times New Roman"/>
+        </w:rPr>
+      </w:pPr>
+    </w:p>
+    <w:p>
+      <m:oMathPara>
+        <m:oMath>
+          <m:r>
+            <w:rPr>
+              <w:rFonts w:ascii="Cambria Math" w:hAnsi="Cambria Math"/>
+            </w:rPr>
+            <m:t>Kendal</m:t>
+          </m:r>
+          <m:sSup>
+            <m:sSupPr>
+              <m:ctrlPr>
+                <w:rPr>
+                  <w:rFonts w:ascii="Cambria Math" w:hAnsi="Cambria Math"/>
+                  <w:i/>
+                </w:rPr>
+              </m:ctrlPr>
+            </m:sSupPr>
+            <m:e>
+              <m:r>
+                <w:rPr>
+                  <w:rFonts w:ascii="Cambria Math" w:hAnsi="Cambria Math"/>
+                </w:rPr>
+                <m:t>l</m:t>
+              </m:r>
+            </m:e>
+            <m:sup>
+              <m:r>
+                <w:rPr>
+                  <w:rFonts w:ascii="Cambria Math" w:hAnsi="Cambria Math"/>
+                </w:rPr>
+                <m:t>'</m:t>
+              </m:r>
+            </m:sup>
+          </m:sSup>
+          <m:r>
+            <w:rPr>
+              <w:rFonts w:ascii="Cambria Math" w:hAnsi="Cambria Math"/>
+            </w:rPr>
+            <m:t>s τ=</m:t>
+          </m:r>
+          <m:f>
+            <m:fPr>
+              <m:ctrlPr>
+                <w:rPr>
+                  <w:rFonts w:ascii="Cambria Math" w:hAnsi="Cambria Math"/>
+                  <w:i/>
+                </w:rPr>
+              </m:ctrlPr>
+            </m:fPr>
+            <m:num>
+              <m:r>
+                <w:rPr>
+                  <w:rFonts w:ascii="Cambria Math" w:hAnsi="Cambria Math"/>
+                </w:rPr>
+                <m:t>45</m:t>
+              </m:r>
+              <m:r>
+                <w:rPr>
+                  <w:rFonts w:ascii="Cambria Math" w:hAnsi="Cambria Math"/>
+                </w:rPr>
+                <m:t>-</m:t>
+              </m:r>
+              <m:r>
+                <w:rPr>
+                  <w:rFonts w:ascii="Cambria Math" w:hAnsi="Cambria Math"/>
+                </w:rPr>
+                <m:t>21</m:t>
+              </m:r>
+            </m:num>
+            <m:den>
+              <m:r>
+                <w:rPr>
+                  <w:rFonts w:ascii="Cambria Math" w:hAnsi="Cambria Math"/>
+                </w:rPr>
+                <m:t>45</m:t>
+              </m:r>
+              <m:r>
+                <w:rPr>
+                  <w:rFonts w:ascii="Cambria Math" w:hAnsi="Cambria Math"/>
+                </w:rPr>
+                <m:t>+</m:t>
+              </m:r>
+              <m:r>
+                <w:rPr>
+                  <w:rFonts w:ascii="Cambria Math" w:hAnsi="Cambria Math"/>
+                </w:rPr>
+                <m:t>21</m:t>
+              </m:r>
+            </m:den>
+          </m:f>
+          <m:r>
+            <w:rPr>
+              <w:rFonts w:ascii="Cambria Math" w:hAnsi="Cambria Math"/>
+            </w:rPr>
+            <m:t>=.</m:t>
+          </m:r>
+          <m:r>
+            <w:rPr>
+              <w:rFonts w:ascii="Cambria Math" w:hAnsi="Cambria Math"/>
+            </w:rPr>
+            <m:t>364</m:t>
+          </m:r>
+        </m:oMath>
+      </m:oMathPara>
+    </w:p>
+    <w:p>
+      <w:pPr>
+        <w:pStyle w:val="Heading1"/>
+        <w:spacing w:line="360" w:lineRule="auto"/>
+        <w:rPr>
+          <w:rFonts w:ascii="Times New Roman" w:hAnsi="Times New Roman" w:cs="Times New Roman"/>
+          <w:iCs/>
+        </w:rPr>
+      </w:pPr>
+      <w:r>
+        <w:rPr>
+          <w:rFonts w:ascii="Times New Roman" w:hAnsi="Times New Roman" w:cs="Times New Roman"/>
+        </w:rPr>
+        <w:t xml:space="preserve">Kendall’s </w:t>
+      </w:r>
+      <m:oMath>
+        <m:r>
+          <w:rPr>
+            <w:rFonts w:ascii="Cambria Math" w:hAnsi="Cambria Math" w:cs="Times New Roman"/>
+          </w:rPr>
+          <m:t>τ</m:t>
+        </m:r>
+      </m:oMath>
+      <w:r>
+        <w:rPr>
+          <w:rFonts w:ascii="Times New Roman" w:hAnsi="Times New Roman" w:cs="Times New Roman"/>
+        </w:rPr>
+        <w:t xml:space="preserve"> vs Spearman’s </w:t>
+      </w:r>
+      <m:oMath>
+        <m:r>
+          <w:rPr>
+            <w:rFonts w:ascii="Cambria Math" w:hAnsi="Cambria Math" w:cs="Times New Roman"/>
+          </w:rPr>
+          <m:t>ρ</m:t>
+        </m:r>
+      </m:oMath>
+    </w:p>
+    <w:tbl>
+      <w:tblPr>
+        <w:tblStyle w:val="PlainTable1"/>
+        <w:tblW w:w="7790" w:type="dxa"/>
+        <w:tblInd w:w="840" w:type="dxa"/>
+        <w:tblLook w:val="04A0" w:firstRow="1" w:lastRow="0" w:firstColumn="1" w:lastColumn="0" w:noHBand="0" w:noVBand="1"/>
+      </w:tblPr>
+      <w:tblGrid>
+        <w:gridCol w:w="985"/>
+        <w:gridCol w:w="1057"/>
+        <w:gridCol w:w="535"/>
+        <w:gridCol w:w="535"/>
+        <w:gridCol w:w="423"/>
+        <w:gridCol w:w="423"/>
+        <w:gridCol w:w="423"/>
+        <w:gridCol w:w="423"/>
+        <w:gridCol w:w="423"/>
+        <w:gridCol w:w="423"/>
+        <w:gridCol w:w="535"/>
+        <w:gridCol w:w="535"/>
+        <w:gridCol w:w="535"/>
+        <w:gridCol w:w="535"/>
+      </w:tblGrid>
+      <w:tr>
+        <w:trPr>
+          <w:cnfStyle w:val="100000000000" w:firstRow="1" w:lastRow="0" w:firstColumn="0" w:lastColumn="0" w:oddVBand="0" w:evenVBand="0" w:oddHBand="0" w:evenHBand="0" w:firstRowFirstColumn="0" w:firstRowLastColumn="0" w:lastRowFirstColumn="0" w:lastRowLastColumn="0"/>
+          <w:trHeight w:val="315"/>
+        </w:trPr>
+        <w:tc>
+          <w:tcPr>
+            <w:cnfStyle w:val="001000000000" w:firstRow="0" w:lastRow="0" w:firstColumn="1" w:lastColumn="0" w:oddVBand="0" w:evenVBand="0" w:oddHBand="0" w:evenHBand="0" w:firstRowFirstColumn="0" w:firstRowLastColumn="0" w:lastRowFirstColumn="0" w:lastRowLastColumn="0"/>
+            <w:tcW w:w="985" w:type="dxa"/>
+          </w:tcPr>
+          <w:p>
+            <w:pPr>
+              <w:rPr>
+                <w:rFonts w:ascii="Calibri" w:eastAsia="Times New Roman" w:hAnsi="Calibri" w:cs="Calibri"/>
+                <w:color w:val="44546A"/>
+              </w:rPr>
+            </w:pPr>
+          </w:p>
+        </w:tc>
+        <w:tc>
+          <w:tcPr>
+            <w:tcW w:w="1057" w:type="dxa"/>
+            <w:hideMark/>
+          </w:tcPr>
+          <w:p>
+            <w:pPr>
+              <w:jc w:val="center"/>
+              <w:cnfStyle w:val="100000000000" w:firstRow="1" w:lastRow="0" w:firstColumn="0" w:lastColumn="0" w:oddVBand="0" w:evenVBand="0" w:oddHBand="0" w:evenHBand="0" w:firstRowFirstColumn="0" w:firstRowLastColumn="0" w:lastRowFirstColumn="0" w:lastRowLastColumn="0"/>
+              <w:rPr>
+                <w:rFonts w:ascii="Calibri" w:eastAsia="Times New Roman" w:hAnsi="Calibri" w:cs="Calibri"/>
+                <w:color w:val="44546A"/>
+              </w:rPr>
+            </w:pPr>
+            <w:r>
+              <w:rPr>
+                <w:rFonts w:ascii="Calibri" w:eastAsia="Times New Roman" w:hAnsi="Calibri" w:cs="Calibri"/>
+                <w:color w:val="44546A"/>
+              </w:rPr>
+              <w:t>Master</w:t>
+            </w:r>
+          </w:p>
+        </w:tc>
+        <w:tc>
+          <w:tcPr>
+            <w:tcW w:w="535" w:type="dxa"/>
+            <w:hideMark/>
+          </w:tcPr>
+          <w:p>
+            <w:pPr>
+              <w:jc w:val="center"/>
+              <w:cnfStyle w:val="100000000000" w:firstRow="1" w:lastRow="0" w:firstColumn="0" w:lastColumn="0" w:oddVBand="0" w:evenVBand="0" w:oddHBand="0" w:evenHBand="0" w:firstRowFirstColumn="0" w:firstRowLastColumn="0" w:lastRowFirstColumn="0" w:lastRowLastColumn="0"/>
+              <w:rPr>
+                <w:rFonts w:ascii="Calibri" w:eastAsia="Times New Roman" w:hAnsi="Calibri" w:cs="Calibri"/>
+                <w:color w:val="44546A"/>
+              </w:rPr>
+            </w:pPr>
+            <w:r>
+              <w:rPr>
+                <w:rFonts w:ascii="Calibri" w:eastAsia="Times New Roman" w:hAnsi="Calibri" w:cs="Calibri"/>
+                <w:color w:val="44546A"/>
+              </w:rPr>
+              <w:t>1</w:t>
+            </w:r>
+          </w:p>
+        </w:tc>
+        <w:tc>
+          <w:tcPr>
+            <w:tcW w:w="535" w:type="dxa"/>
+            <w:hideMark/>
+          </w:tcPr>
+          <w:p>
+            <w:pPr>
+              <w:jc w:val="center"/>
+              <w:cnfStyle w:val="100000000000" w:firstRow="1" w:lastRow="0" w:firstColumn="0" w:lastColumn="0" w:oddVBand="0" w:evenVBand="0" w:oddHBand="0" w:evenHBand="0" w:firstRowFirstColumn="0" w:firstRowLastColumn="0" w:lastRowFirstColumn="0" w:lastRowLastColumn="0"/>
+              <w:rPr>
+                <w:rFonts w:ascii="Calibri" w:eastAsia="Times New Roman" w:hAnsi="Calibri" w:cs="Calibri"/>
+                <w:color w:val="44546A"/>
+              </w:rPr>
+            </w:pPr>
+            <w:r>
+              <w:rPr>
+                <w:rFonts w:ascii="Calibri" w:eastAsia="Times New Roman" w:hAnsi="Calibri" w:cs="Calibri"/>
+                <w:color w:val="44546A"/>
+              </w:rPr>
+              <w:t>2</w:t>
+            </w:r>
+          </w:p>
+        </w:tc>
+        <w:tc>
+          <w:tcPr>
+            <w:tcW w:w="423" w:type="dxa"/>
+            <w:hideMark/>
+          </w:tcPr>
+          <w:p>
+            <w:pPr>
+              <w:jc w:val="center"/>
+              <w:cnfStyle w:val="100000000000" w:firstRow="1" w:lastRow="0" w:firstColumn="0" w:lastColumn="0" w:oddVBand="0" w:evenVBand="0" w:oddHBand="0" w:evenHBand="0" w:firstRowFirstColumn="0" w:firstRowLastColumn="0" w:lastRowFirstColumn="0" w:lastRowLastColumn="0"/>
+              <w:rPr>
+                <w:rFonts w:ascii="Calibri" w:eastAsia="Times New Roman" w:hAnsi="Calibri" w:cs="Calibri"/>
+                <w:color w:val="44546A"/>
+              </w:rPr>
+            </w:pPr>
+            <w:r>
+              <w:rPr>
+                <w:rFonts w:ascii="Calibri" w:eastAsia="Times New Roman" w:hAnsi="Calibri" w:cs="Calibri"/>
+                <w:color w:val="44546A"/>
+              </w:rPr>
+              <w:t>3</w:t>
+            </w:r>
+          </w:p>
+        </w:tc>
+        <w:tc>
+          <w:tcPr>
+            <w:tcW w:w="423" w:type="dxa"/>
+            <w:hideMark/>
+          </w:tcPr>
+          <w:p>
+            <w:pPr>
+              <w:jc w:val="center"/>
+              <w:cnfStyle w:val="100000000000" w:firstRow="1" w:lastRow="0" w:firstColumn="0" w:lastColumn="0" w:oddVBand="0" w:evenVBand="0" w:oddHBand="0" w:evenHBand="0" w:firstRowFirstColumn="0" w:firstRowLastColumn="0" w:lastRowFirstColumn="0" w:lastRowLastColumn="0"/>
+              <w:rPr>
+                <w:rFonts w:ascii="Calibri" w:eastAsia="Times New Roman" w:hAnsi="Calibri" w:cs="Calibri"/>
+                <w:color w:val="44546A"/>
+              </w:rPr>
+            </w:pPr>
+            <w:r>
+              <w:rPr>
+                <w:rFonts w:ascii="Calibri" w:eastAsia="Times New Roman" w:hAnsi="Calibri" w:cs="Calibri"/>
+                <w:color w:val="44546A"/>
+              </w:rPr>
+              <w:t>4</w:t>
+            </w:r>
+          </w:p>
+        </w:tc>
+        <w:tc>
+          <w:tcPr>
+            <w:tcW w:w="423" w:type="dxa"/>
+            <w:hideMark/>
+          </w:tcPr>
+          <w:p>
+            <w:pPr>
+              <w:jc w:val="center"/>
+              <w:cnfStyle w:val="100000000000" w:firstRow="1" w:lastRow="0" w:firstColumn="0" w:lastColumn="0" w:oddVBand="0" w:evenVBand="0" w:oddHBand="0" w:evenHBand="0" w:firstRowFirstColumn="0" w:firstRowLastColumn="0" w:lastRowFirstColumn="0" w:lastRowLastColumn="0"/>
+              <w:rPr>
+                <w:rFonts w:ascii="Calibri" w:eastAsia="Times New Roman" w:hAnsi="Calibri" w:cs="Calibri"/>
+                <w:color w:val="44546A"/>
+              </w:rPr>
+            </w:pPr>
+            <w:r>
+              <w:rPr>
+                <w:rFonts w:ascii="Calibri" w:eastAsia="Times New Roman" w:hAnsi="Calibri" w:cs="Calibri"/>
+                <w:color w:val="44546A"/>
+              </w:rPr>
+              <w:t>5</w:t>
+            </w:r>
+          </w:p>
+        </w:tc>
+        <w:tc>
+          <w:tcPr>
+            <w:tcW w:w="423" w:type="dxa"/>
+            <w:hideMark/>
+          </w:tcPr>
+          <w:p>
+            <w:pPr>
+              <w:jc w:val="center"/>
+              <w:cnfStyle w:val="100000000000" w:firstRow="1" w:lastRow="0" w:firstColumn="0" w:lastColumn="0" w:oddVBand="0" w:evenVBand="0" w:oddHBand="0" w:evenHBand="0" w:firstRowFirstColumn="0" w:firstRowLastColumn="0" w:lastRowFirstColumn="0" w:lastRowLastColumn="0"/>
+              <w:rPr>
+                <w:rFonts w:ascii="Calibri" w:eastAsia="Times New Roman" w:hAnsi="Calibri" w:cs="Calibri"/>
+                <w:color w:val="44546A"/>
+              </w:rPr>
+            </w:pPr>
+            <w:r>
+              <w:rPr>
+                <w:rFonts w:ascii="Calibri" w:eastAsia="Times New Roman" w:hAnsi="Calibri" w:cs="Calibri"/>
+                <w:color w:val="44546A"/>
+              </w:rPr>
+              <w:t>6</w:t>
+            </w:r>
+          </w:p>
+        </w:tc>
+        <w:tc>
+          <w:tcPr>
+            <w:tcW w:w="423" w:type="dxa"/>
+            <w:hideMark/>
+          </w:tcPr>
+          <w:p>
+            <w:pPr>
+              <w:jc w:val="center"/>
+              <w:cnfStyle w:val="100000000000" w:firstRow="1" w:lastRow="0" w:firstColumn="0" w:lastColumn="0" w:oddVBand="0" w:evenVBand="0" w:oddHBand="0" w:evenHBand="0" w:firstRowFirstColumn="0" w:firstRowLastColumn="0" w:lastRowFirstColumn="0" w:lastRowLastColumn="0"/>
+              <w:rPr>
+                <w:rFonts w:ascii="Calibri" w:eastAsia="Times New Roman" w:hAnsi="Calibri" w:cs="Calibri"/>
+                <w:color w:val="44546A"/>
+              </w:rPr>
+            </w:pPr>
+            <w:r>
+              <w:rPr>
+                <w:rFonts w:ascii="Calibri" w:eastAsia="Times New Roman" w:hAnsi="Calibri" w:cs="Calibri"/>
+                <w:color w:val="44546A"/>
+              </w:rPr>
+              <w:t>7</w:t>
+            </w:r>
+          </w:p>
+        </w:tc>
+        <w:tc>
+          <w:tcPr>
+            <w:tcW w:w="423" w:type="dxa"/>
+            <w:hideMark/>
+          </w:tcPr>
+          <w:p>
+            <w:pPr>
+              <w:jc w:val="center"/>
+              <w:cnfStyle w:val="100000000000" w:firstRow="1" w:lastRow="0" w:firstColumn="0" w:lastColumn="0" w:oddVBand="0" w:evenVBand="0" w:oddHBand="0" w:evenHBand="0" w:firstRowFirstColumn="0" w:firstRowLastColumn="0" w:lastRowFirstColumn="0" w:lastRowLastColumn="0"/>
+              <w:rPr>
+                <w:rFonts w:ascii="Calibri" w:eastAsia="Times New Roman" w:hAnsi="Calibri" w:cs="Calibri"/>
+                <w:color w:val="44546A"/>
+              </w:rPr>
+            </w:pPr>
+            <w:r>
+              <w:rPr>
+                <w:rFonts w:ascii="Calibri" w:eastAsia="Times New Roman" w:hAnsi="Calibri" w:cs="Calibri"/>
+                <w:color w:val="44546A"/>
+              </w:rPr>
+              <w:t>8</w:t>
+            </w:r>
+          </w:p>
+        </w:tc>
+        <w:tc>
+          <w:tcPr>
+            <w:tcW w:w="535" w:type="dxa"/>
+            <w:hideMark/>
+          </w:tcPr>
+          <w:p>
+            <w:pPr>
+              <w:jc w:val="center"/>
+              <w:cnfStyle w:val="100000000000" w:firstRow="1" w:lastRow="0" w:firstColumn="0" w:lastColumn="0" w:oddVBand="0" w:evenVBand="0" w:oddHBand="0" w:evenHBand="0" w:firstRowFirstColumn="0" w:firstRowLastColumn="0" w:lastRowFirstColumn="0" w:lastRowLastColumn="0"/>
+              <w:rPr>
+                <w:rFonts w:ascii="Calibri" w:eastAsia="Times New Roman" w:hAnsi="Calibri" w:cs="Calibri"/>
+                <w:color w:val="44546A"/>
+              </w:rPr>
+            </w:pPr>
+            <w:r>
+              <w:rPr>
+                <w:rFonts w:ascii="Calibri" w:eastAsia="Times New Roman" w:hAnsi="Calibri" w:cs="Calibri"/>
+                <w:color w:val="44546A"/>
+              </w:rPr>
+              <w:t>9</w:t>
+            </w:r>
+          </w:p>
+        </w:tc>
+        <w:tc>
+          <w:tcPr>
+            <w:tcW w:w="535" w:type="dxa"/>
+            <w:hideMark/>
+          </w:tcPr>
+          <w:p>
+            <w:pPr>
+              <w:jc w:val="center"/>
+              <w:cnfStyle w:val="100000000000" w:firstRow="1" w:lastRow="0" w:firstColumn="0" w:lastColumn="0" w:oddVBand="0" w:evenVBand="0" w:oddHBand="0" w:evenHBand="0" w:firstRowFirstColumn="0" w:firstRowLastColumn="0" w:lastRowFirstColumn="0" w:lastRowLastColumn="0"/>
+              <w:rPr>
+                <w:rFonts w:ascii="Calibri" w:eastAsia="Times New Roman" w:hAnsi="Calibri" w:cs="Calibri"/>
+                <w:color w:val="44546A"/>
+              </w:rPr>
+            </w:pPr>
+            <w:r>
+              <w:rPr>
+                <w:rFonts w:ascii="Calibri" w:eastAsia="Times New Roman" w:hAnsi="Calibri" w:cs="Calibri"/>
+                <w:color w:val="44546A"/>
+              </w:rPr>
+              <w:t>10</w:t>
+            </w:r>
+          </w:p>
+        </w:tc>
+        <w:tc>
+          <w:tcPr>
+            <w:tcW w:w="535" w:type="dxa"/>
+            <w:hideMark/>
+          </w:tcPr>
+          <w:p>
+            <w:pPr>
+              <w:jc w:val="center"/>
+              <w:cnfStyle w:val="100000000000" w:firstRow="1" w:lastRow="0" w:firstColumn="0" w:lastColumn="0" w:oddVBand="0" w:evenVBand="0" w:oddHBand="0" w:evenHBand="0" w:firstRowFirstColumn="0" w:firstRowLastColumn="0" w:lastRowFirstColumn="0" w:lastRowLastColumn="0"/>
+              <w:rPr>
+                <w:rFonts w:ascii="Calibri" w:eastAsia="Times New Roman" w:hAnsi="Calibri" w:cs="Calibri"/>
+                <w:color w:val="44546A"/>
+              </w:rPr>
+            </w:pPr>
+            <w:r>
+              <w:rPr>
+                <w:rFonts w:ascii="Calibri" w:eastAsia="Times New Roman" w:hAnsi="Calibri" w:cs="Calibri"/>
+                <w:color w:val="44546A"/>
+              </w:rPr>
+              <w:t>11</w:t>
+            </w:r>
+          </w:p>
+        </w:tc>
+        <w:tc>
+          <w:tcPr>
+            <w:tcW w:w="535" w:type="dxa"/>
+            <w:hideMark/>
+          </w:tcPr>
+          <w:p>
+            <w:pPr>
+              <w:jc w:val="center"/>
+              <w:cnfStyle w:val="100000000000" w:firstRow="1" w:lastRow="0" w:firstColumn="0" w:lastColumn="0" w:oddVBand="0" w:evenVBand="0" w:oddHBand="0" w:evenHBand="0" w:firstRowFirstColumn="0" w:firstRowLastColumn="0" w:lastRowFirstColumn="0" w:lastRowLastColumn="0"/>
+              <w:rPr>
+                <w:rFonts w:ascii="Calibri" w:eastAsia="Times New Roman" w:hAnsi="Calibri" w:cs="Calibri"/>
+                <w:color w:val="44546A"/>
+              </w:rPr>
+            </w:pPr>
+            <w:r>
+              <w:rPr>
+                <w:rFonts w:ascii="Calibri" w:eastAsia="Times New Roman" w:hAnsi="Calibri" w:cs="Calibri"/>
+                <w:color w:val="44546A"/>
+              </w:rPr>
+              <w:t>12</w:t>
+            </w:r>
+          </w:p>
+        </w:tc>
+      </w:tr>
+      <w:tr>
+        <w:trPr>
+          <w:cnfStyle w:val="000000100000" w:firstRow="0" w:lastRow="0" w:firstColumn="0" w:lastColumn="0" w:oddVBand="0" w:evenVBand="0" w:oddHBand="1" w:evenHBand="0" w:firstRowFirstColumn="0" w:firstRowLastColumn="0" w:lastRowFirstColumn="0" w:lastRowLastColumn="0"/>
+          <w:trHeight w:val="315"/>
+        </w:trPr>
+        <w:tc>
+          <w:tcPr>
+            <w:cnfStyle w:val="001000000000" w:firstRow="0" w:lastRow="0" w:firstColumn="1" w:lastColumn="0" w:oddVBand="0" w:evenVBand="0" w:oddHBand="0" w:evenHBand="0" w:firstRowFirstColumn="0" w:firstRowLastColumn="0" w:lastRowFirstColumn="0" w:lastRowLastColumn="0"/>
+            <w:tcW w:w="985" w:type="dxa"/>
+          </w:tcPr>
+          <w:p>
+            <w:pPr>
+              <w:rPr>
+                <w:rFonts w:ascii="Calibri" w:eastAsia="Times New Roman" w:hAnsi="Calibri" w:cs="Calibri"/>
+                <w:color w:val="44546A"/>
+              </w:rPr>
+            </w:pPr>
+          </w:p>
+        </w:tc>
+        <w:tc>
+          <w:tcPr>
+            <w:tcW w:w="1057" w:type="dxa"/>
+            <w:hideMark/>
+          </w:tcPr>
+          <w:p>
+            <w:pPr>
+              <w:jc w:val="center"/>
+              <w:cnfStyle w:val="000000100000" w:firstRow="0" w:lastRow="0" w:firstColumn="0" w:lastColumn="0" w:oddVBand="0" w:evenVBand="0" w:oddHBand="1" w:evenHBand="0" w:firstRowFirstColumn="0" w:firstRowLastColumn="0" w:lastRowFirstColumn="0" w:lastRowLastColumn="0"/>
+              <w:rPr>
+                <w:rFonts w:ascii="Calibri" w:eastAsia="Times New Roman" w:hAnsi="Calibri" w:cs="Calibri"/>
+                <w:color w:val="44546A"/>
+              </w:rPr>
+            </w:pPr>
+            <w:r>
+              <w:rPr>
+                <w:rFonts w:ascii="Calibri" w:eastAsia="Times New Roman" w:hAnsi="Calibri" w:cs="Calibri"/>
+                <w:color w:val="44546A"/>
+              </w:rPr>
+              <w:t>Student</w:t>
+            </w:r>
+          </w:p>
+        </w:tc>
+        <w:tc>
+          <w:tcPr>
+            <w:tcW w:w="535" w:type="dxa"/>
+            <w:hideMark/>
+          </w:tcPr>
+          <w:p>
+            <w:pPr>
+              <w:jc w:val="center"/>
+              <w:cnfStyle w:val="000000100000" w:firstRow="0" w:lastRow="0" w:firstColumn="0" w:lastColumn="0" w:oddVBand="0" w:evenVBand="0" w:oddHBand="1" w:evenHBand="0" w:firstRowFirstColumn="0" w:firstRowLastColumn="0" w:lastRowFirstColumn="0" w:lastRowLastColumn="0"/>
+              <w:rPr>
+                <w:rFonts w:ascii="Calibri" w:eastAsia="Times New Roman" w:hAnsi="Calibri" w:cs="Calibri"/>
+                <w:color w:val="44546A"/>
+              </w:rPr>
+            </w:pPr>
+            <w:r>
+              <w:rPr>
+                <w:rFonts w:ascii="Calibri" w:eastAsia="Times New Roman" w:hAnsi="Calibri" w:cs="Calibri"/>
+                <w:color w:val="44546A"/>
+              </w:rPr>
+              <w:t>2</w:t>
+            </w:r>
+          </w:p>
+        </w:tc>
+        <w:tc>
+          <w:tcPr>
+            <w:tcW w:w="535" w:type="dxa"/>
+            <w:hideMark/>
+          </w:tcPr>
+          <w:p>
+            <w:pPr>
+              <w:jc w:val="center"/>
+              <w:cnfStyle w:val="000000100000" w:firstRow="0" w:lastRow="0" w:firstColumn="0" w:lastColumn="0" w:oddVBand="0" w:evenVBand="0" w:oddHBand="1" w:evenHBand="0" w:firstRowFirstColumn="0" w:firstRowLastColumn="0" w:lastRowFirstColumn="0" w:lastRowLastColumn="0"/>
+              <w:rPr>
+                <w:rFonts w:ascii="Calibri" w:eastAsia="Times New Roman" w:hAnsi="Calibri" w:cs="Calibri"/>
+                <w:color w:val="44546A"/>
+              </w:rPr>
+            </w:pPr>
+            <w:r>
+              <w:rPr>
+                <w:rFonts w:ascii="Calibri" w:eastAsia="Times New Roman" w:hAnsi="Calibri" w:cs="Calibri"/>
+                <w:color w:val="44546A"/>
+              </w:rPr>
+              <w:t>1</w:t>
+            </w:r>
+          </w:p>
+        </w:tc>
+        <w:tc>
+          <w:tcPr>
+            <w:tcW w:w="423" w:type="dxa"/>
+            <w:hideMark/>
+          </w:tcPr>
+          <w:p>
+            <w:pPr>
+              <w:jc w:val="center"/>
+              <w:cnfStyle w:val="000000100000" w:firstRow="0" w:lastRow="0" w:firstColumn="0" w:lastColumn="0" w:oddVBand="0" w:evenVBand="0" w:oddHBand="1" w:evenHBand="0" w:firstRowFirstColumn="0" w:firstRowLastColumn="0" w:lastRowFirstColumn="0" w:lastRowLastColumn="0"/>
+              <w:rPr>
+                <w:rFonts w:ascii="Calibri" w:eastAsia="Times New Roman" w:hAnsi="Calibri" w:cs="Calibri"/>
+                <w:color w:val="44546A"/>
+              </w:rPr>
+            </w:pPr>
+            <w:r>
+              <w:rPr>
+                <w:rFonts w:ascii="Calibri" w:eastAsia="Times New Roman" w:hAnsi="Calibri" w:cs="Calibri"/>
+                <w:color w:val="44546A"/>
+              </w:rPr>
+              <w:t>4</w:t>
+            </w:r>
+          </w:p>
+        </w:tc>
+        <w:tc>
+          <w:tcPr>
+            <w:tcW w:w="423" w:type="dxa"/>
+            <w:hideMark/>
+          </w:tcPr>
+          <w:p>
+            <w:pPr>
+              <w:jc w:val="center"/>
+              <w:cnfStyle w:val="000000100000" w:firstRow="0" w:lastRow="0" w:firstColumn="0" w:lastColumn="0" w:oddVBand="0" w:evenVBand="0" w:oddHBand="1" w:evenHBand="0" w:firstRowFirstColumn="0" w:firstRowLastColumn="0" w:lastRowFirstColumn="0" w:lastRowLastColumn="0"/>
+              <w:rPr>
+                <w:rFonts w:ascii="Calibri" w:eastAsia="Times New Roman" w:hAnsi="Calibri" w:cs="Calibri"/>
+                <w:color w:val="44546A"/>
+              </w:rPr>
+            </w:pPr>
+            <w:r>
+              <w:rPr>
+                <w:rFonts w:ascii="Calibri" w:eastAsia="Times New Roman" w:hAnsi="Calibri" w:cs="Calibri"/>
+                <w:color w:val="44546A"/>
+              </w:rPr>
+              <w:t>3</w:t>
+            </w:r>
+          </w:p>
+        </w:tc>
+        <w:tc>
+          <w:tcPr>
+            <w:tcW w:w="423" w:type="dxa"/>
+            <w:hideMark/>
+          </w:tcPr>
+          <w:p>
+            <w:pPr>
+              <w:jc w:val="center"/>
+              <w:cnfStyle w:val="000000100000" w:firstRow="0" w:lastRow="0" w:firstColumn="0" w:lastColumn="0" w:oddVBand="0" w:evenVBand="0" w:oddHBand="1" w:evenHBand="0" w:firstRowFirstColumn="0" w:firstRowLastColumn="0" w:lastRowFirstColumn="0" w:lastRowLastColumn="0"/>
+              <w:rPr>
+                <w:rFonts w:ascii="Calibri" w:eastAsia="Times New Roman" w:hAnsi="Calibri" w:cs="Calibri"/>
+                <w:color w:val="44546A"/>
+              </w:rPr>
+            </w:pPr>
+            <w:r>
+              <w:rPr>
+                <w:rFonts w:ascii="Calibri" w:eastAsia="Times New Roman" w:hAnsi="Calibri" w:cs="Calibri"/>
+                <w:color w:val="44546A"/>
+              </w:rPr>
+              <w:t>6</w:t>
+            </w:r>
+          </w:p>
+        </w:tc>
+        <w:tc>
+          <w:tcPr>
+            <w:tcW w:w="423" w:type="dxa"/>
+            <w:hideMark/>
+          </w:tcPr>
+          <w:p>
+            <w:pPr>
+              <w:jc w:val="center"/>
+              <w:cnfStyle w:val="000000100000" w:firstRow="0" w:lastRow="0" w:firstColumn="0" w:lastColumn="0" w:oddVBand="0" w:evenVBand="0" w:oddHBand="1" w:evenHBand="0" w:firstRowFirstColumn="0" w:firstRowLastColumn="0" w:lastRowFirstColumn="0" w:lastRowLastColumn="0"/>
+              <w:rPr>
+                <w:rFonts w:ascii="Calibri" w:eastAsia="Times New Roman" w:hAnsi="Calibri" w:cs="Calibri"/>
+                <w:color w:val="44546A"/>
+              </w:rPr>
+            </w:pPr>
+            <w:r>
+              <w:rPr>
+                <w:rFonts w:ascii="Calibri" w:eastAsia="Times New Roman" w:hAnsi="Calibri" w:cs="Calibri"/>
+                <w:color w:val="44546A"/>
+              </w:rPr>
+              <w:t>5</w:t>
+            </w:r>
+          </w:p>
+        </w:tc>
+        <w:tc>
+          <w:tcPr>
+            <w:tcW w:w="423" w:type="dxa"/>
+            <w:hideMark/>
+          </w:tcPr>
+          <w:p>
+            <w:pPr>
+              <w:jc w:val="center"/>
+              <w:cnfStyle w:val="000000100000" w:firstRow="0" w:lastRow="0" w:firstColumn="0" w:lastColumn="0" w:oddVBand="0" w:evenVBand="0" w:oddHBand="1" w:evenHBand="0" w:firstRowFirstColumn="0" w:firstRowLastColumn="0" w:lastRowFirstColumn="0" w:lastRowLastColumn="0"/>
+              <w:rPr>
+                <w:rFonts w:ascii="Calibri" w:eastAsia="Times New Roman" w:hAnsi="Calibri" w:cs="Calibri"/>
+                <w:color w:val="44546A"/>
+              </w:rPr>
+            </w:pPr>
+            <w:r>
+              <w:rPr>
+                <w:rFonts w:ascii="Calibri" w:eastAsia="Times New Roman" w:hAnsi="Calibri" w:cs="Calibri"/>
+                <w:color w:val="44546A"/>
+              </w:rPr>
+              <w:t>8</w:t>
+            </w:r>
+          </w:p>
+        </w:tc>
+        <w:tc>
+          <w:tcPr>
+            <w:tcW w:w="423" w:type="dxa"/>
+            <w:hideMark/>
+          </w:tcPr>
+          <w:p>
+            <w:pPr>
+              <w:jc w:val="center"/>
+              <w:cnfStyle w:val="000000100000" w:firstRow="0" w:lastRow="0" w:firstColumn="0" w:lastColumn="0" w:oddVBand="0" w:evenVBand="0" w:oddHBand="1" w:evenHBand="0" w:firstRowFirstColumn="0" w:firstRowLastColumn="0" w:lastRowFirstColumn="0" w:lastRowLastColumn="0"/>
+              <w:rPr>
+                <w:rFonts w:ascii="Calibri" w:eastAsia="Times New Roman" w:hAnsi="Calibri" w:cs="Calibri"/>
+                <w:color w:val="44546A"/>
+              </w:rPr>
+            </w:pPr>
+            <w:r>
+              <w:rPr>
+                <w:rFonts w:ascii="Calibri" w:eastAsia="Times New Roman" w:hAnsi="Calibri" w:cs="Calibri"/>
+                <w:color w:val="44546A"/>
+              </w:rPr>
+              <w:t>7</w:t>
+            </w:r>
+          </w:p>
+        </w:tc>
+        <w:tc>
+          <w:tcPr>
+            <w:tcW w:w="535" w:type="dxa"/>
+            <w:hideMark/>
+          </w:tcPr>
+          <w:p>
+            <w:pPr>
+              <w:jc w:val="center"/>
+              <w:cnfStyle w:val="000000100000" w:firstRow="0" w:lastRow="0" w:firstColumn="0" w:lastColumn="0" w:oddVBand="0" w:evenVBand="0" w:oddHBand="1" w:evenHBand="0" w:firstRowFirstColumn="0" w:firstRowLastColumn="0" w:lastRowFirstColumn="0" w:lastRowLastColumn="0"/>
+              <w:rPr>
+                <w:rFonts w:ascii="Calibri" w:eastAsia="Times New Roman" w:hAnsi="Calibri" w:cs="Calibri"/>
+                <w:color w:val="44546A"/>
+              </w:rPr>
+            </w:pPr>
+            <w:r>
+              <w:rPr>
+                <w:rFonts w:ascii="Calibri" w:eastAsia="Times New Roman" w:hAnsi="Calibri" w:cs="Calibri"/>
+                <w:color w:val="44546A"/>
+              </w:rPr>
+              <w:t>10</w:t>
+            </w:r>
+          </w:p>
+        </w:tc>
+        <w:tc>
+          <w:tcPr>
+            <w:tcW w:w="535" w:type="dxa"/>
+            <w:hideMark/>
+          </w:tcPr>
+          <w:p>
+            <w:pPr>
+              <w:jc w:val="center"/>
+              <w:cnfStyle w:val="000000100000" w:firstRow="0" w:lastRow="0" w:firstColumn="0" w:lastColumn="0" w:oddVBand="0" w:evenVBand="0" w:oddHBand="1" w:evenHBand="0" w:firstRowFirstColumn="0" w:firstRowLastColumn="0" w:lastRowFirstColumn="0" w:lastRowLastColumn="0"/>
+              <w:rPr>
+                <w:rFonts w:ascii="Calibri" w:eastAsia="Times New Roman" w:hAnsi="Calibri" w:cs="Calibri"/>
+                <w:color w:val="44546A"/>
+              </w:rPr>
+            </w:pPr>
+            <w:r>
+              <w:rPr>
+                <w:rFonts w:ascii="Calibri" w:eastAsia="Times New Roman" w:hAnsi="Calibri" w:cs="Calibri"/>
+                <w:color w:val="44546A"/>
+              </w:rPr>
+              <w:t>9</w:t>
+            </w:r>
+          </w:p>
+        </w:tc>
+        <w:tc>
+          <w:tcPr>
+            <w:tcW w:w="535" w:type="dxa"/>
+            <w:hideMark/>
+          </w:tcPr>
+          <w:p>
+            <w:pPr>
+              <w:jc w:val="center"/>
+              <w:cnfStyle w:val="000000100000" w:firstRow="0" w:lastRow="0" w:firstColumn="0" w:lastColumn="0" w:oddVBand="0" w:evenVBand="0" w:oddHBand="1" w:evenHBand="0" w:firstRowFirstColumn="0" w:firstRowLastColumn="0" w:lastRowFirstColumn="0" w:lastRowLastColumn="0"/>
+              <w:rPr>
+                <w:rFonts w:ascii="Calibri" w:eastAsia="Times New Roman" w:hAnsi="Calibri" w:cs="Calibri"/>
+                <w:color w:val="44546A"/>
+              </w:rPr>
+            </w:pPr>
+            <w:r>
+              <w:rPr>
+                <w:rFonts w:ascii="Calibri" w:eastAsia="Times New Roman" w:hAnsi="Calibri" w:cs="Calibri"/>
+                <w:color w:val="44546A"/>
+              </w:rPr>
+              <w:t>12</w:t>
+            </w:r>
+          </w:p>
+        </w:tc>
+        <w:tc>
+          <w:tcPr>
+            <w:tcW w:w="535" w:type="dxa"/>
+            <w:hideMark/>
+          </w:tcPr>
+          <w:p>
+            <w:pPr>
+              <w:jc w:val="center"/>
+              <w:cnfStyle w:val="000000100000" w:firstRow="0" w:lastRow="0" w:firstColumn="0" w:lastColumn="0" w:oddVBand="0" w:evenVBand="0" w:oddHBand="1" w:evenHBand="0" w:firstRowFirstColumn="0" w:firstRowLastColumn="0" w:lastRowFirstColumn="0" w:lastRowLastColumn="0"/>
+              <w:rPr>
+                <w:rFonts w:ascii="Calibri" w:eastAsia="Times New Roman" w:hAnsi="Calibri" w:cs="Calibri"/>
+                <w:color w:val="44546A"/>
+              </w:rPr>
+            </w:pPr>
+            <w:r>
+              <w:rPr>
+                <w:rFonts w:ascii="Calibri" w:eastAsia="Times New Roman" w:hAnsi="Calibri" w:cs="Calibri"/>
+                <w:color w:val="44546A"/>
+              </w:rPr>
+              <w:t>11</w:t>
+            </w:r>
+          </w:p>
+        </w:tc>
+      </w:tr>
+      <w:tr>
+        <w:trPr>
+          <w:trHeight w:val="315"/>
+        </w:trPr>
+        <w:tc>
+          <w:tcPr>
+            <w:cnfStyle w:val="001000000000" w:firstRow="0" w:lastRow="0" w:firstColumn="1" w:lastColumn="0" w:oddVBand="0" w:evenVBand="0" w:oddHBand="0" w:evenHBand="0" w:firstRowFirstColumn="0" w:firstRowLastColumn="0" w:lastRowFirstColumn="0" w:lastRowLastColumn="0"/>
+            <w:tcW w:w="985" w:type="dxa"/>
+            <w:vMerge w:val="restart"/>
+          </w:tcPr>
+          <w:p>
+            <w:pPr>
+              <w:rPr>
+                <w:rFonts w:ascii="Calibri" w:eastAsia="Times New Roman" w:hAnsi="Calibri" w:cs="Calibri"/>
+                <w:color w:val="44546A"/>
+              </w:rPr>
+            </w:pPr>
+            <m:oMathPara>
+              <m:oMathParaPr>
+                <m:jc m:val="center"/>
+              </m:oMathParaPr>
+              <m:oMath>
+                <m:r>
+                  <m:rPr>
+                    <m:sty m:val="bi"/>
+                  </m:rPr>
+                  <w:rPr>
+                    <w:rFonts w:ascii="Cambria Math" w:eastAsia="Times New Roman" w:hAnsi="Cambria Math" w:cs="Calibri"/>
+                    <w:color w:val="44546A"/>
+                  </w:rPr>
+                  <m:t>τ</m:t>
+                </m:r>
+              </m:oMath>
+            </m:oMathPara>
+          </w:p>
+        </w:tc>
+        <w:tc>
+          <w:tcPr>
+            <w:tcW w:w="1057" w:type="dxa"/>
+            <w:hideMark/>
+          </w:tcPr>
+          <w:p>
+            <w:pPr>
+              <w:jc w:val="center"/>
+              <w:cnfStyle w:val="000000000000" w:firstRow="0" w:lastRow="0" w:firstColumn="0" w:lastColumn="0" w:oddVBand="0" w:evenVBand="0" w:oddHBand="0" w:evenHBand="0" w:firstRowFirstColumn="0" w:firstRowLastColumn="0" w:lastRowFirstColumn="0" w:lastRowLastColumn="0"/>
+              <w:rPr>
+                <w:rFonts w:ascii="Calibri" w:eastAsia="Times New Roman" w:hAnsi="Calibri" w:cs="Calibri"/>
+                <w:color w:val="44546A"/>
+              </w:rPr>
+            </w:pPr>
+            <w:r>
+              <w:rPr>
+                <w:rFonts w:ascii="Calibri" w:eastAsia="Times New Roman" w:hAnsi="Calibri" w:cs="Calibri"/>
+                <w:color w:val="44546A"/>
+              </w:rPr>
+              <w:t>C</w:t>
+            </w:r>
+          </w:p>
+        </w:tc>
+        <w:tc>
+          <w:tcPr>
+            <w:tcW w:w="535" w:type="dxa"/>
+            <w:hideMark/>
+          </w:tcPr>
+          <w:p>
+            <w:pPr>
+              <w:jc w:val="center"/>
+              <w:cnfStyle w:val="000000000000" w:firstRow="0" w:lastRow="0" w:firstColumn="0" w:lastColumn="0" w:oddVBand="0" w:evenVBand="0" w:oddHBand="0" w:evenHBand="0" w:firstRowFirstColumn="0" w:firstRowLastColumn="0" w:lastRowFirstColumn="0" w:lastRowLastColumn="0"/>
+              <w:rPr>
+                <w:rFonts w:ascii="Calibri" w:eastAsia="Times New Roman" w:hAnsi="Calibri" w:cs="Calibri"/>
+                <w:color w:val="44546A"/>
+              </w:rPr>
+            </w:pPr>
+            <w:r>
+              <w:rPr>
+                <w:rFonts w:ascii="Calibri" w:eastAsia="Times New Roman" w:hAnsi="Calibri" w:cs="Calibri"/>
+                <w:color w:val="44546A"/>
+              </w:rPr>
+              <w:t>10</w:t>
+            </w:r>
+          </w:p>
+        </w:tc>
+        <w:tc>
+          <w:tcPr>
+            <w:tcW w:w="535" w:type="dxa"/>
+            <w:hideMark/>
+          </w:tcPr>
+          <w:p>
+            <w:pPr>
+              <w:jc w:val="center"/>
+              <w:cnfStyle w:val="000000000000" w:firstRow="0" w:lastRow="0" w:firstColumn="0" w:lastColumn="0" w:oddVBand="0" w:evenVBand="0" w:oddHBand="0" w:evenHBand="0" w:firstRowFirstColumn="0" w:firstRowLastColumn="0" w:lastRowFirstColumn="0" w:lastRowLastColumn="0"/>
+              <w:rPr>
+                <w:rFonts w:ascii="Calibri" w:eastAsia="Times New Roman" w:hAnsi="Calibri" w:cs="Calibri"/>
+                <w:color w:val="44546A"/>
+              </w:rPr>
+            </w:pPr>
+            <w:r>
+              <w:rPr>
+                <w:rFonts w:ascii="Calibri" w:eastAsia="Times New Roman" w:hAnsi="Calibri" w:cs="Calibri"/>
+                <w:color w:val="44546A"/>
+              </w:rPr>
+              <w:t>10</w:t>
+            </w:r>
+          </w:p>
+        </w:tc>
+        <w:tc>
+          <w:tcPr>
+            <w:tcW w:w="423" w:type="dxa"/>
+            <w:hideMark/>
+          </w:tcPr>
+          <w:p>
+            <w:pPr>
+              <w:jc w:val="center"/>
+              <w:cnfStyle w:val="000000000000" w:firstRow="0" w:lastRow="0" w:firstColumn="0" w:lastColumn="0" w:oddVBand="0" w:evenVBand="0" w:oddHBand="0" w:evenHBand="0" w:firstRowFirstColumn="0" w:firstRowLastColumn="0" w:lastRowFirstColumn="0" w:lastRowLastColumn="0"/>
+              <w:rPr>
+                <w:rFonts w:ascii="Calibri" w:eastAsia="Times New Roman" w:hAnsi="Calibri" w:cs="Calibri"/>
+                <w:color w:val="44546A"/>
+              </w:rPr>
+            </w:pPr>
+            <w:r>
+              <w:rPr>
+                <w:rFonts w:ascii="Calibri" w:eastAsia="Times New Roman" w:hAnsi="Calibri" w:cs="Calibri"/>
+                <w:color w:val="44546A"/>
+              </w:rPr>
+              <w:t>8</w:t>
+            </w:r>
+          </w:p>
+        </w:tc>
+        <w:tc>
+          <w:tcPr>
+            <w:tcW w:w="423" w:type="dxa"/>
+            <w:hideMark/>
+          </w:tcPr>
+          <w:p>
+            <w:pPr>
+              <w:jc w:val="center"/>
+              <w:cnfStyle w:val="000000000000" w:firstRow="0" w:lastRow="0" w:firstColumn="0" w:lastColumn="0" w:oddVBand="0" w:evenVBand="0" w:oddHBand="0" w:evenHBand="0" w:firstRowFirstColumn="0" w:firstRowLastColumn="0" w:lastRowFirstColumn="0" w:lastRowLastColumn="0"/>
+              <w:rPr>
+                <w:rFonts w:ascii="Calibri" w:eastAsia="Times New Roman" w:hAnsi="Calibri" w:cs="Calibri"/>
+                <w:color w:val="44546A"/>
+              </w:rPr>
+            </w:pPr>
+            <w:r>
+              <w:rPr>
+                <w:rFonts w:ascii="Calibri" w:eastAsia="Times New Roman" w:hAnsi="Calibri" w:cs="Calibri"/>
+                <w:color w:val="44546A"/>
+              </w:rPr>
+              <w:t>8</w:t>
+            </w:r>
+          </w:p>
+        </w:tc>
+        <w:tc>
+          <w:tcPr>
+            <w:tcW w:w="423" w:type="dxa"/>
+            <w:hideMark/>
+          </w:tcPr>
+          <w:p>
+            <w:pPr>
+              <w:jc w:val="center"/>
+              <w:cnfStyle w:val="000000000000" w:firstRow="0" w:lastRow="0" w:firstColumn="0" w:lastColumn="0" w:oddVBand="0" w:evenVBand="0" w:oddHBand="0" w:evenHBand="0" w:firstRowFirstColumn="0" w:firstRowLastColumn="0" w:lastRowFirstColumn="0" w:lastRowLastColumn="0"/>
+              <w:rPr>
+                <w:rFonts w:ascii="Calibri" w:eastAsia="Times New Roman" w:hAnsi="Calibri" w:cs="Calibri"/>
+                <w:color w:val="44546A"/>
+              </w:rPr>
+            </w:pPr>
+            <w:r>
+              <w:rPr>
+                <w:rFonts w:ascii="Calibri" w:eastAsia="Times New Roman" w:hAnsi="Calibri" w:cs="Calibri"/>
+                <w:color w:val="44546A"/>
+              </w:rPr>
+              <w:t>6</w:t>
+            </w:r>
+          </w:p>
+        </w:tc>
+        <w:tc>
+          <w:tcPr>
+            <w:tcW w:w="423" w:type="dxa"/>
+            <w:hideMark/>
+          </w:tcPr>
+          <w:p>
+            <w:pPr>
+              <w:jc w:val="center"/>
+              <w:cnfStyle w:val="000000000000" w:firstRow="0" w:lastRow="0" w:firstColumn="0" w:lastColumn="0" w:oddVBand="0" w:evenVBand="0" w:oddHBand="0" w:evenHBand="0" w:firstRowFirstColumn="0" w:firstRowLastColumn="0" w:lastRowFirstColumn="0" w:lastRowLastColumn="0"/>
+              <w:rPr>
+                <w:rFonts w:ascii="Calibri" w:eastAsia="Times New Roman" w:hAnsi="Calibri" w:cs="Calibri"/>
+                <w:color w:val="44546A"/>
+              </w:rPr>
+            </w:pPr>
+            <w:r>
+              <w:rPr>
+                <w:rFonts w:ascii="Calibri" w:eastAsia="Times New Roman" w:hAnsi="Calibri" w:cs="Calibri"/>
+                <w:color w:val="44546A"/>
+              </w:rPr>
+              <w:t>6</w:t>
+            </w:r>
+          </w:p>
+        </w:tc>
+        <w:tc>
+          <w:tcPr>
+            <w:tcW w:w="423" w:type="dxa"/>
+            <w:hideMark/>
+          </w:tcPr>
+          <w:p>
+            <w:pPr>
+              <w:jc w:val="center"/>
+              <w:cnfStyle w:val="000000000000" w:firstRow="0" w:lastRow="0" w:firstColumn="0" w:lastColumn="0" w:oddVBand="0" w:evenVBand="0" w:oddHBand="0" w:evenHBand="0" w:firstRowFirstColumn="0" w:firstRowLastColumn="0" w:lastRowFirstColumn="0" w:lastRowLastColumn="0"/>
+              <w:rPr>
+                <w:rFonts w:ascii="Calibri" w:eastAsia="Times New Roman" w:hAnsi="Calibri" w:cs="Calibri"/>
+                <w:color w:val="44546A"/>
+              </w:rPr>
+            </w:pPr>
+            <w:r>
+              <w:rPr>
+                <w:rFonts w:ascii="Calibri" w:eastAsia="Times New Roman" w:hAnsi="Calibri" w:cs="Calibri"/>
+                <w:color w:val="44546A"/>
+              </w:rPr>
+              <w:t>4</w:t>
+            </w:r>
+          </w:p>
+        </w:tc>
+        <w:tc>
+          <w:tcPr>
+            <w:tcW w:w="423" w:type="dxa"/>
+            <w:hideMark/>
+          </w:tcPr>
+          <w:p>
+            <w:pPr>
+              <w:jc w:val="center"/>
+              <w:cnfStyle w:val="000000000000" w:firstRow="0" w:lastRow="0" w:firstColumn="0" w:lastColumn="0" w:oddVBand="0" w:evenVBand="0" w:oddHBand="0" w:evenHBand="0" w:firstRowFirstColumn="0" w:firstRowLastColumn="0" w:lastRowFirstColumn="0" w:lastRowLastColumn="0"/>
+              <w:rPr>
+                <w:rFonts w:ascii="Calibri" w:eastAsia="Times New Roman" w:hAnsi="Calibri" w:cs="Calibri"/>
+                <w:color w:val="44546A"/>
+              </w:rPr>
+            </w:pPr>
+            <w:r>
+              <w:rPr>
+                <w:rFonts w:ascii="Calibri" w:eastAsia="Times New Roman" w:hAnsi="Calibri" w:cs="Calibri"/>
+                <w:color w:val="44546A"/>
+              </w:rPr>
+              <w:t>4</w:t>
+            </w:r>
+          </w:p>
+        </w:tc>
+        <w:tc>
+          <w:tcPr>
+            <w:tcW w:w="535" w:type="dxa"/>
+            <w:hideMark/>
+          </w:tcPr>
+          <w:p>
+            <w:pPr>
+              <w:jc w:val="center"/>
+              <w:cnfStyle w:val="000000000000" w:firstRow="0" w:lastRow="0" w:firstColumn="0" w:lastColumn="0" w:oddVBand="0" w:evenVBand="0" w:oddHBand="0" w:evenHBand="0" w:firstRowFirstColumn="0" w:firstRowLastColumn="0" w:lastRowFirstColumn="0" w:lastRowLastColumn="0"/>
+              <w:rPr>
+                <w:rFonts w:ascii="Calibri" w:eastAsia="Times New Roman" w:hAnsi="Calibri" w:cs="Calibri"/>
+                <w:color w:val="44546A"/>
+              </w:rPr>
+            </w:pPr>
+            <w:r>
+              <w:rPr>
+                <w:rFonts w:ascii="Calibri" w:eastAsia="Times New Roman" w:hAnsi="Calibri" w:cs="Calibri"/>
+                <w:color w:val="44546A"/>
+              </w:rPr>
+              <w:t>2</w:t>
+            </w:r>
+          </w:p>
+        </w:tc>
+        <w:tc>
+          <w:tcPr>
+            <w:tcW w:w="535" w:type="dxa"/>
+            <w:hideMark/>
+          </w:tcPr>
+          <w:p>
+            <w:pPr>
+              <w:jc w:val="center"/>
+              <w:cnfStyle w:val="000000000000" w:firstRow="0" w:lastRow="0" w:firstColumn="0" w:lastColumn="0" w:oddVBand="0" w:evenVBand="0" w:oddHBand="0" w:evenHBand="0" w:firstRowFirstColumn="0" w:firstRowLastColumn="0" w:lastRowFirstColumn="0" w:lastRowLastColumn="0"/>
+              <w:rPr>
+                <w:rFonts w:ascii="Calibri" w:eastAsia="Times New Roman" w:hAnsi="Calibri" w:cs="Calibri"/>
+                <w:color w:val="44546A"/>
+              </w:rPr>
+            </w:pPr>
+            <w:r>
+              <w:rPr>
+                <w:rFonts w:ascii="Calibri" w:eastAsia="Times New Roman" w:hAnsi="Calibri" w:cs="Calibri"/>
+                <w:color w:val="44546A"/>
+              </w:rPr>
+              <w:t>2</w:t>
+            </w:r>
+          </w:p>
+        </w:tc>
+        <w:tc>
+          <w:tcPr>
+            <w:tcW w:w="535" w:type="dxa"/>
+            <w:hideMark/>
+          </w:tcPr>
+          <w:p>
+            <w:pPr>
+              <w:jc w:val="center"/>
+              <w:cnfStyle w:val="000000000000" w:firstRow="0" w:lastRow="0" w:firstColumn="0" w:lastColumn="0" w:oddVBand="0" w:evenVBand="0" w:oddHBand="0" w:evenHBand="0" w:firstRowFirstColumn="0" w:firstRowLastColumn="0" w:lastRowFirstColumn="0" w:lastRowLastColumn="0"/>
+              <w:rPr>
+                <w:rFonts w:ascii="Calibri" w:eastAsia="Times New Roman" w:hAnsi="Calibri" w:cs="Calibri"/>
+                <w:color w:val="44546A"/>
+              </w:rPr>
+            </w:pPr>
+            <w:r>
+              <w:rPr>
+                <w:rFonts w:ascii="Calibri" w:eastAsia="Times New Roman" w:hAnsi="Calibri" w:cs="Calibri"/>
+                <w:color w:val="44546A"/>
+              </w:rPr>
+              <w:t>0</w:t>
+            </w:r>
+          </w:p>
+        </w:tc>
+        <w:tc>
+          <w:tcPr>
+            <w:tcW w:w="535" w:type="dxa"/>
+            <w:hideMark/>
+          </w:tcPr>
+          <w:p>
+            <w:pPr>
+              <w:jc w:val="center"/>
+              <w:cnfStyle w:val="000000000000" w:firstRow="0" w:lastRow="0" w:firstColumn="0" w:lastColumn="0" w:oddVBand="0" w:evenVBand="0" w:oddHBand="0" w:evenHBand="0" w:firstRowFirstColumn="0" w:firstRowLastColumn="0" w:lastRowFirstColumn="0" w:lastRowLastColumn="0"/>
+              <w:rPr>
+                <w:rFonts w:ascii="Calibri" w:eastAsia="Times New Roman" w:hAnsi="Calibri" w:cs="Calibri"/>
+                <w:color w:val="44546A"/>
+              </w:rPr>
+            </w:pPr>
+          </w:p>
+        </w:tc>
+      </w:tr>
+      <w:tr>
+        <w:trPr>
+          <w:cnfStyle w:val="000000100000" w:firstRow="0" w:lastRow="0" w:firstColumn="0" w:lastColumn="0" w:oddVBand="0" w:evenVBand="0" w:oddHBand="1" w:evenHBand="0" w:firstRowFirstColumn="0" w:firstRowLastColumn="0" w:lastRowFirstColumn="0" w:lastRowLastColumn="0"/>
+          <w:trHeight w:val="315"/>
+        </w:trPr>
+        <w:tc>
+          <w:tcPr>
+            <w:cnfStyle w:val="001000000000" w:firstRow="0" w:lastRow="0" w:firstColumn="1" w:lastColumn="0" w:oddVBand="0" w:evenVBand="0" w:oddHBand="0" w:evenHBand="0" w:firstRowFirstColumn="0" w:firstRowLastColumn="0" w:lastRowFirstColumn="0" w:lastRowLastColumn="0"/>
+            <w:tcW w:w="985" w:type="dxa"/>
+            <w:vMerge/>
+          </w:tcPr>
+          <w:p>
+            <w:pPr>
+              <w:rPr>
+                <w:rFonts w:ascii="Calibri" w:eastAsia="Times New Roman" w:hAnsi="Calibri" w:cs="Calibri"/>
+                <w:color w:val="44546A"/>
+              </w:rPr>
+            </w:pPr>
+          </w:p>
+        </w:tc>
+        <w:tc>
+          <w:tcPr>
+            <w:tcW w:w="1057" w:type="dxa"/>
+            <w:hideMark/>
+          </w:tcPr>
+          <w:p>
+            <w:pPr>
+              <w:jc w:val="center"/>
+              <w:cnfStyle w:val="000000100000" w:firstRow="0" w:lastRow="0" w:firstColumn="0" w:lastColumn="0" w:oddVBand="0" w:evenVBand="0" w:oddHBand="1" w:evenHBand="0" w:firstRowFirstColumn="0" w:firstRowLastColumn="0" w:lastRowFirstColumn="0" w:lastRowLastColumn="0"/>
+              <w:rPr>
+                <w:rFonts w:ascii="Calibri" w:eastAsia="Times New Roman" w:hAnsi="Calibri" w:cs="Calibri"/>
+                <w:color w:val="44546A"/>
+              </w:rPr>
+            </w:pPr>
+            <w:r>
+              <w:rPr>
+                <w:rFonts w:ascii="Calibri" w:eastAsia="Times New Roman" w:hAnsi="Calibri" w:cs="Calibri"/>
+                <w:color w:val="44546A"/>
+              </w:rPr>
+              <w:t>D</w:t>
+            </w:r>
+          </w:p>
+        </w:tc>
+        <w:tc>
+          <w:tcPr>
+            <w:tcW w:w="535" w:type="dxa"/>
+            <w:hideMark/>
+          </w:tcPr>
+          <w:p>
+            <w:pPr>
+              <w:jc w:val="center"/>
+              <w:cnfStyle w:val="000000100000" w:firstRow="0" w:lastRow="0" w:firstColumn="0" w:lastColumn="0" w:oddVBand="0" w:evenVBand="0" w:oddHBand="1" w:evenHBand="0" w:firstRowFirstColumn="0" w:firstRowLastColumn="0" w:lastRowFirstColumn="0" w:lastRowLastColumn="0"/>
+              <w:rPr>
+                <w:rFonts w:ascii="Calibri" w:eastAsia="Times New Roman" w:hAnsi="Calibri" w:cs="Calibri"/>
+                <w:color w:val="44546A"/>
+              </w:rPr>
+            </w:pPr>
+            <w:r>
+              <w:rPr>
+                <w:rFonts w:ascii="Calibri" w:eastAsia="Times New Roman" w:hAnsi="Calibri" w:cs="Calibri"/>
+                <w:color w:val="44546A"/>
+              </w:rPr>
+              <w:t>1</w:t>
+            </w:r>
+          </w:p>
+        </w:tc>
+        <w:tc>
+          <w:tcPr>
+            <w:tcW w:w="535" w:type="dxa"/>
+            <w:hideMark/>
+          </w:tcPr>
+          <w:p>
+            <w:pPr>
+              <w:jc w:val="center"/>
+              <w:cnfStyle w:val="000000100000" w:firstRow="0" w:lastRow="0" w:firstColumn="0" w:lastColumn="0" w:oddVBand="0" w:evenVBand="0" w:oddHBand="1" w:evenHBand="0" w:firstRowFirstColumn="0" w:firstRowLastColumn="0" w:lastRowFirstColumn="0" w:lastRowLastColumn="0"/>
+              <w:rPr>
+                <w:rFonts w:ascii="Calibri" w:eastAsia="Times New Roman" w:hAnsi="Calibri" w:cs="Calibri"/>
+                <w:color w:val="44546A"/>
+              </w:rPr>
+            </w:pPr>
+            <w:r>
+              <w:rPr>
+                <w:rFonts w:ascii="Calibri" w:eastAsia="Times New Roman" w:hAnsi="Calibri" w:cs="Calibri"/>
+                <w:color w:val="44546A"/>
+              </w:rPr>
+              <w:t>0</w:t>
+            </w:r>
+          </w:p>
+        </w:tc>
+        <w:tc>
+          <w:tcPr>
+            <w:tcW w:w="423" w:type="dxa"/>
+            <w:hideMark/>
+          </w:tcPr>
+          <w:p>
+            <w:pPr>
+              <w:jc w:val="center"/>
+              <w:cnfStyle w:val="000000100000" w:firstRow="0" w:lastRow="0" w:firstColumn="0" w:lastColumn="0" w:oddVBand="0" w:evenVBand="0" w:oddHBand="1" w:evenHBand="0" w:firstRowFirstColumn="0" w:firstRowLastColumn="0" w:lastRowFirstColumn="0" w:lastRowLastColumn="0"/>
+              <w:rPr>
+                <w:rFonts w:ascii="Calibri" w:eastAsia="Times New Roman" w:hAnsi="Calibri" w:cs="Calibri"/>
+                <w:color w:val="44546A"/>
+              </w:rPr>
+            </w:pPr>
+            <w:r>
+              <w:rPr>
+                <w:rFonts w:ascii="Calibri" w:eastAsia="Times New Roman" w:hAnsi="Calibri" w:cs="Calibri"/>
+                <w:color w:val="44546A"/>
+              </w:rPr>
+              <w:t>1</w:t>
+            </w:r>
+          </w:p>
+        </w:tc>
+        <w:tc>
+          <w:tcPr>
+            <w:tcW w:w="423" w:type="dxa"/>
+            <w:hideMark/>
+          </w:tcPr>
+          <w:p>
+            <w:pPr>
+              <w:jc w:val="center"/>
+              <w:cnfStyle w:val="000000100000" w:firstRow="0" w:lastRow="0" w:firstColumn="0" w:lastColumn="0" w:oddVBand="0" w:evenVBand="0" w:oddHBand="1" w:evenHBand="0" w:firstRowFirstColumn="0" w:firstRowLastColumn="0" w:lastRowFirstColumn="0" w:lastRowLastColumn="0"/>
+              <w:rPr>
+                <w:rFonts w:ascii="Calibri" w:eastAsia="Times New Roman" w:hAnsi="Calibri" w:cs="Calibri"/>
+                <w:color w:val="44546A"/>
+              </w:rPr>
+            </w:pPr>
+            <w:r>
+              <w:rPr>
+                <w:rFonts w:ascii="Calibri" w:eastAsia="Times New Roman" w:hAnsi="Calibri" w:cs="Calibri"/>
+                <w:color w:val="44546A"/>
+              </w:rPr>
+              <w:t>0</w:t>
+            </w:r>
+          </w:p>
+        </w:tc>
+        <w:tc>
+          <w:tcPr>
+            <w:tcW w:w="423" w:type="dxa"/>
+            <w:hideMark/>
+          </w:tcPr>
+          <w:p>
+            <w:pPr>
+              <w:jc w:val="center"/>
+              <w:cnfStyle w:val="000000100000" w:firstRow="0" w:lastRow="0" w:firstColumn="0" w:lastColumn="0" w:oddVBand="0" w:evenVBand="0" w:oddHBand="1" w:evenHBand="0" w:firstRowFirstColumn="0" w:firstRowLastColumn="0" w:lastRowFirstColumn="0" w:lastRowLastColumn="0"/>
+              <w:rPr>
+                <w:rFonts w:ascii="Calibri" w:eastAsia="Times New Roman" w:hAnsi="Calibri" w:cs="Calibri"/>
+                <w:color w:val="44546A"/>
+              </w:rPr>
+            </w:pPr>
+            <w:r>
+              <w:rPr>
+                <w:rFonts w:ascii="Calibri" w:eastAsia="Times New Roman" w:hAnsi="Calibri" w:cs="Calibri"/>
+                <w:color w:val="44546A"/>
+              </w:rPr>
+              <w:t>1</w:t>
+            </w:r>
+          </w:p>
+        </w:tc>
+        <w:tc>
+          <w:tcPr>
+            <w:tcW w:w="423" w:type="dxa"/>
+            <w:hideMark/>
+          </w:tcPr>
+          <w:p>
+            <w:pPr>
+              <w:jc w:val="center"/>
+              <w:cnfStyle w:val="000000100000" w:firstRow="0" w:lastRow="0" w:firstColumn="0" w:lastColumn="0" w:oddVBand="0" w:evenVBand="0" w:oddHBand="1" w:evenHBand="0" w:firstRowFirstColumn="0" w:firstRowLastColumn="0" w:lastRowFirstColumn="0" w:lastRowLastColumn="0"/>
+              <w:rPr>
+                <w:rFonts w:ascii="Calibri" w:eastAsia="Times New Roman" w:hAnsi="Calibri" w:cs="Calibri"/>
+                <w:color w:val="44546A"/>
+              </w:rPr>
+            </w:pPr>
+            <w:r>
+              <w:rPr>
+                <w:rFonts w:ascii="Calibri" w:eastAsia="Times New Roman" w:hAnsi="Calibri" w:cs="Calibri"/>
+                <w:color w:val="44546A"/>
+              </w:rPr>
+              <w:t>0</w:t>
+            </w:r>
+          </w:p>
+        </w:tc>
+        <w:tc>
+          <w:tcPr>
+            <w:tcW w:w="423" w:type="dxa"/>
+            <w:hideMark/>
+          </w:tcPr>
+          <w:p>
+            <w:pPr>
+              <w:jc w:val="center"/>
+              <w:cnfStyle w:val="000000100000" w:firstRow="0" w:lastRow="0" w:firstColumn="0" w:lastColumn="0" w:oddVBand="0" w:evenVBand="0" w:oddHBand="1" w:evenHBand="0" w:firstRowFirstColumn="0" w:firstRowLastColumn="0" w:lastRowFirstColumn="0" w:lastRowLastColumn="0"/>
+              <w:rPr>
+                <w:rFonts w:ascii="Calibri" w:eastAsia="Times New Roman" w:hAnsi="Calibri" w:cs="Calibri"/>
+                <w:color w:val="44546A"/>
+              </w:rPr>
+            </w:pPr>
+            <w:r>
+              <w:rPr>
+                <w:rFonts w:ascii="Calibri" w:eastAsia="Times New Roman" w:hAnsi="Calibri" w:cs="Calibri"/>
+                <w:color w:val="44546A"/>
+              </w:rPr>
+              <w:t>1</w:t>
+            </w:r>
+          </w:p>
+        </w:tc>
+        <w:tc>
+          <w:tcPr>
+            <w:tcW w:w="423" w:type="dxa"/>
+            <w:hideMark/>
+          </w:tcPr>
+          <w:p>
+            <w:pPr>
+              <w:jc w:val="center"/>
+              <w:cnfStyle w:val="000000100000" w:firstRow="0" w:lastRow="0" w:firstColumn="0" w:lastColumn="0" w:oddVBand="0" w:evenVBand="0" w:oddHBand="1" w:evenHBand="0" w:firstRowFirstColumn="0" w:firstRowLastColumn="0" w:lastRowFirstColumn="0" w:lastRowLastColumn="0"/>
+              <w:rPr>
+                <w:rFonts w:ascii="Calibri" w:eastAsia="Times New Roman" w:hAnsi="Calibri" w:cs="Calibri"/>
+                <w:color w:val="44546A"/>
+              </w:rPr>
+            </w:pPr>
+            <w:r>
+              <w:rPr>
+                <w:rFonts w:ascii="Calibri" w:eastAsia="Times New Roman" w:hAnsi="Calibri" w:cs="Calibri"/>
+                <w:color w:val="44546A"/>
+              </w:rPr>
+              <w:t>0</w:t>
+            </w:r>
+          </w:p>
+        </w:tc>
+        <w:tc>
+          <w:tcPr>
+            <w:tcW w:w="535" w:type="dxa"/>
+            <w:hideMark/>
+          </w:tcPr>
+          <w:p>
+            <w:pPr>
+              <w:jc w:val="center"/>
+              <w:cnfStyle w:val="000000100000" w:firstRow="0" w:lastRow="0" w:firstColumn="0" w:lastColumn="0" w:oddVBand="0" w:evenVBand="0" w:oddHBand="1" w:evenHBand="0" w:firstRowFirstColumn="0" w:firstRowLastColumn="0" w:lastRowFirstColumn="0" w:lastRowLastColumn="0"/>
+              <w:rPr>
+                <w:rFonts w:ascii="Calibri" w:eastAsia="Times New Roman" w:hAnsi="Calibri" w:cs="Calibri"/>
+                <w:color w:val="44546A"/>
+              </w:rPr>
+            </w:pPr>
+            <w:r>
+              <w:rPr>
+                <w:rFonts w:ascii="Calibri" w:eastAsia="Times New Roman" w:hAnsi="Calibri" w:cs="Calibri"/>
+                <w:color w:val="44546A"/>
+              </w:rPr>
+              <w:t>1</w:t>
+            </w:r>
+          </w:p>
+        </w:tc>
+        <w:tc>
+          <w:tcPr>
+            <w:tcW w:w="535" w:type="dxa"/>
+            <w:hideMark/>
+          </w:tcPr>
+          <w:p>
+            <w:pPr>
+              <w:jc w:val="center"/>
+              <w:cnfStyle w:val="000000100000" w:firstRow="0" w:lastRow="0" w:firstColumn="0" w:lastColumn="0" w:oddVBand="0" w:evenVBand="0" w:oddHBand="1" w:evenHBand="0" w:firstRowFirstColumn="0" w:firstRowLastColumn="0" w:lastRowFirstColumn="0" w:lastRowLastColumn="0"/>
+              <w:rPr>
+                <w:rFonts w:ascii="Calibri" w:eastAsia="Times New Roman" w:hAnsi="Calibri" w:cs="Calibri"/>
+                <w:color w:val="44546A"/>
+              </w:rPr>
+            </w:pPr>
+            <w:r>
+              <w:rPr>
+                <w:rFonts w:ascii="Calibri" w:eastAsia="Times New Roman" w:hAnsi="Calibri" w:cs="Calibri"/>
+                <w:color w:val="44546A"/>
+              </w:rPr>
+              <w:t>0</w:t>
+            </w:r>
+          </w:p>
+        </w:tc>
+        <w:tc>
+          <w:tcPr>
+            <w:tcW w:w="535" w:type="dxa"/>
+            <w:hideMark/>
+          </w:tcPr>
+          <w:p>
+            <w:pPr>
+              <w:jc w:val="center"/>
+              <w:cnfStyle w:val="000000100000" w:firstRow="0" w:lastRow="0" w:firstColumn="0" w:lastColumn="0" w:oddVBand="0" w:evenVBand="0" w:oddHBand="1" w:evenHBand="0" w:firstRowFirstColumn="0" w:firstRowLastColumn="0" w:lastRowFirstColumn="0" w:lastRowLastColumn="0"/>
+              <w:rPr>
+                <w:rFonts w:ascii="Calibri" w:eastAsia="Times New Roman" w:hAnsi="Calibri" w:cs="Calibri"/>
+                <w:color w:val="44546A"/>
+              </w:rPr>
+            </w:pPr>
+            <w:r>
+              <w:rPr>
+                <w:rFonts w:ascii="Calibri" w:eastAsia="Times New Roman" w:hAnsi="Calibri" w:cs="Calibri"/>
+                <w:color w:val="44546A"/>
+              </w:rPr>
+              <w:t>1</w:t>
+            </w:r>
+          </w:p>
+        </w:tc>
+        <w:tc>
+          <w:tcPr>
+            <w:tcW w:w="535" w:type="dxa"/>
+            <w:hideMark/>
+          </w:tcPr>
+          <w:p>
+            <w:pPr>
+              <w:jc w:val="center"/>
+              <w:cnfStyle w:val="000000100000" w:firstRow="0" w:lastRow="0" w:firstColumn="0" w:lastColumn="0" w:oddVBand="0" w:evenVBand="0" w:oddHBand="1" w:evenHBand="0" w:firstRowFirstColumn="0" w:firstRowLastColumn="0" w:lastRowFirstColumn="0" w:lastRowLastColumn="0"/>
+              <w:rPr>
+                <w:rFonts w:ascii="Calibri" w:eastAsia="Times New Roman" w:hAnsi="Calibri" w:cs="Calibri"/>
+                <w:color w:val="44546A"/>
+              </w:rPr>
+            </w:pPr>
+          </w:p>
+        </w:tc>
+      </w:tr>
+      <w:tr>
+        <w:trPr>
+          <w:trHeight w:val="315"/>
+        </w:trPr>
+        <w:tc>
+          <w:tcPr>
+            <w:cnfStyle w:val="001000000000" w:firstRow="0" w:lastRow="0" w:firstColumn="1" w:lastColumn="0" w:oddVBand="0" w:evenVBand="0" w:oddHBand="0" w:evenHBand="0" w:firstRowFirstColumn="0" w:firstRowLastColumn="0" w:lastRowFirstColumn="0" w:lastRowLastColumn="0"/>
+            <w:tcW w:w="985" w:type="dxa"/>
+            <w:vMerge w:val="restart"/>
+          </w:tcPr>
+          <w:p>
+            <w:pPr>
+              <w:rPr>
+                <w:rFonts w:ascii="Calibri" w:eastAsia="Times New Roman" w:hAnsi="Calibri" w:cs="Calibri"/>
+                <w:color w:val="44546A"/>
+              </w:rPr>
+            </w:pPr>
+            <m:oMathPara>
+              <m:oMath>
+                <m:r>
+                  <m:rPr>
+                    <m:sty m:val="bi"/>
+                  </m:rPr>
+                  <w:rPr>
+                    <w:rFonts w:ascii="Cambria Math" w:eastAsia="Times New Roman" w:hAnsi="Cambria Math" w:cs="Calibri"/>
+                    <w:color w:val="44546A"/>
+                  </w:rPr>
+                  <m:t>ρ</m:t>
+                </m:r>
+              </m:oMath>
+            </m:oMathPara>
+          </w:p>
+        </w:tc>
+        <w:tc>
+          <w:tcPr>
+            <w:tcW w:w="1057" w:type="dxa"/>
+          </w:tcPr>
+          <w:p>
+            <w:pPr>
+              <w:jc w:val="center"/>
+              <w:cnfStyle w:val="000000000000" w:firstRow="0" w:lastRow="0" w:firstColumn="0" w:lastColumn="0" w:oddVBand="0" w:evenVBand="0" w:oddHBand="0" w:evenHBand="0" w:firstRowFirstColumn="0" w:firstRowLastColumn="0" w:lastRowFirstColumn="0" w:lastRowLastColumn="0"/>
+              <w:rPr>
+                <w:rFonts w:ascii="Calibri" w:eastAsia="Times New Roman" w:hAnsi="Calibri" w:cs="Calibri"/>
+                <w:color w:val="44546A"/>
+              </w:rPr>
+            </w:pPr>
+            <m:oMathPara>
+              <m:oMath>
+                <m:r>
+                  <w:rPr>
+                    <w:rFonts w:ascii="Cambria Math" w:eastAsia="Times New Roman" w:hAnsi="Cambria Math" w:cs="Calibri"/>
+                    <w:color w:val="44546A"/>
+                  </w:rPr>
+                  <m:t>d</m:t>
+                </m:r>
+              </m:oMath>
+            </m:oMathPara>
+          </w:p>
+        </w:tc>
+        <w:tc>
+          <w:tcPr>
+            <w:tcW w:w="535" w:type="dxa"/>
+          </w:tcPr>
+          <w:p>
+            <w:pPr>
+              <w:jc w:val="center"/>
+              <w:cnfStyle w:val="000000000000" w:firstRow="0" w:lastRow="0" w:firstColumn="0" w:lastColumn="0" w:oddVBand="0" w:evenVBand="0" w:oddHBand="0" w:evenHBand="0" w:firstRowFirstColumn="0" w:firstRowLastColumn="0" w:lastRowFirstColumn="0" w:lastRowLastColumn="0"/>
+              <w:rPr>
+                <w:rFonts w:ascii="Calibri" w:eastAsia="Times New Roman" w:hAnsi="Calibri" w:cs="Calibri"/>
+                <w:color w:val="44546A"/>
+              </w:rPr>
+            </w:pPr>
+            <w:r>
+              <w:rPr>
+                <w:rFonts w:ascii="Calibri" w:eastAsia="Times New Roman" w:hAnsi="Calibri" w:cs="Calibri"/>
+                <w:color w:val="44546A"/>
+              </w:rPr>
+              <w:t>1</w:t>
+            </w:r>
+          </w:p>
+        </w:tc>
+        <w:tc>
+          <w:tcPr>
+            <w:tcW w:w="535" w:type="dxa"/>
+          </w:tcPr>
+          <w:p>
+            <w:pPr>
+              <w:jc w:val="center"/>
+              <w:cnfStyle w:val="000000000000" w:firstRow="0" w:lastRow="0" w:firstColumn="0" w:lastColumn="0" w:oddVBand="0" w:evenVBand="0" w:oddHBand="0" w:evenHBand="0" w:firstRowFirstColumn="0" w:firstRowLastColumn="0" w:lastRowFirstColumn="0" w:lastRowLastColumn="0"/>
+              <w:rPr>
+                <w:rFonts w:ascii="Calibri" w:eastAsia="Times New Roman" w:hAnsi="Calibri" w:cs="Calibri"/>
+                <w:color w:val="44546A"/>
+              </w:rPr>
+            </w:pPr>
+            <w:r>
+              <w:rPr>
+                <w:rFonts w:ascii="Calibri" w:eastAsia="Times New Roman" w:hAnsi="Calibri" w:cs="Calibri"/>
+                <w:color w:val="44546A"/>
+              </w:rPr>
+              <w:t>1</w:t>
+            </w:r>
+          </w:p>
+        </w:tc>
+        <w:tc>
+          <w:tcPr>
+            <w:tcW w:w="423" w:type="dxa"/>
+          </w:tcPr>
+          <w:p>
+            <w:pPr>
+              <w:jc w:val="center"/>
+              <w:cnfStyle w:val="000000000000" w:firstRow="0" w:lastRow="0" w:firstColumn="0" w:lastColumn="0" w:oddVBand="0" w:evenVBand="0" w:oddHBand="0" w:evenHBand="0" w:firstRowFirstColumn="0" w:firstRowLastColumn="0" w:lastRowFirstColumn="0" w:lastRowLastColumn="0"/>
+              <w:rPr>
+                <w:rFonts w:ascii="Calibri" w:eastAsia="Times New Roman" w:hAnsi="Calibri" w:cs="Calibri"/>
+                <w:color w:val="44546A"/>
+              </w:rPr>
+            </w:pPr>
+            <w:r>
+              <w:rPr>
+                <w:rFonts w:ascii="Calibri" w:eastAsia="Times New Roman" w:hAnsi="Calibri" w:cs="Calibri"/>
+                <w:color w:val="44546A"/>
+              </w:rPr>
+              <w:t>1</w:t>
+            </w:r>
+          </w:p>
+        </w:tc>
+        <w:tc>
+          <w:tcPr>
+            <w:tcW w:w="423" w:type="dxa"/>
+          </w:tcPr>
+          <w:p>
+            <w:pPr>
+              <w:jc w:val="center"/>
+              <w:cnfStyle w:val="000000000000" w:firstRow="0" w:lastRow="0" w:firstColumn="0" w:lastColumn="0" w:oddVBand="0" w:evenVBand="0" w:oddHBand="0" w:evenHBand="0" w:firstRowFirstColumn="0" w:firstRowLastColumn="0" w:lastRowFirstColumn="0" w:lastRowLastColumn="0"/>
+              <w:rPr>
+                <w:rFonts w:ascii="Calibri" w:eastAsia="Times New Roman" w:hAnsi="Calibri" w:cs="Calibri"/>
+                <w:color w:val="44546A"/>
+              </w:rPr>
+            </w:pPr>
+            <w:r>
+              <w:rPr>
+                <w:rFonts w:ascii="Calibri" w:eastAsia="Times New Roman" w:hAnsi="Calibri" w:cs="Calibri"/>
+                <w:color w:val="44546A"/>
+              </w:rPr>
+              <w:t>1</w:t>
+            </w:r>
+          </w:p>
+        </w:tc>
+        <w:tc>
+          <w:tcPr>
+            <w:tcW w:w="423" w:type="dxa"/>
+          </w:tcPr>
+          <w:p>
+            <w:pPr>
+              <w:jc w:val="center"/>
+              <w:cnfStyle w:val="000000000000" w:firstRow="0" w:lastRow="0" w:firstColumn="0" w:lastColumn="0" w:oddVBand="0" w:evenVBand="0" w:oddHBand="0" w:evenHBand="0" w:firstRowFirstColumn="0" w:firstRowLastColumn="0" w:lastRowFirstColumn="0" w:lastRowLastColumn="0"/>
+              <w:rPr>
+                <w:rFonts w:ascii="Calibri" w:eastAsia="Times New Roman" w:hAnsi="Calibri" w:cs="Calibri"/>
+                <w:color w:val="44546A"/>
+              </w:rPr>
+            </w:pPr>
+            <w:r>
+              <w:rPr>
+                <w:rFonts w:ascii="Calibri" w:eastAsia="Times New Roman" w:hAnsi="Calibri" w:cs="Calibri"/>
+                <w:color w:val="44546A"/>
+              </w:rPr>
+              <w:t>1</w:t>
+            </w:r>
+          </w:p>
+        </w:tc>
+        <w:tc>
+          <w:tcPr>
+            <w:tcW w:w="423" w:type="dxa"/>
+          </w:tcPr>
+          <w:p>
+            <w:pPr>
+              <w:jc w:val="center"/>
+              <w:cnfStyle w:val="000000000000" w:firstRow="0" w:lastRow="0" w:firstColumn="0" w:lastColumn="0" w:oddVBand="0" w:evenVBand="0" w:oddHBand="0" w:evenHBand="0" w:firstRowFirstColumn="0" w:firstRowLastColumn="0" w:lastRowFirstColumn="0" w:lastRowLastColumn="0"/>
+              <w:rPr>
+                <w:rFonts w:ascii="Calibri" w:eastAsia="Times New Roman" w:hAnsi="Calibri" w:cs="Calibri"/>
+                <w:color w:val="44546A"/>
+              </w:rPr>
+            </w:pPr>
+            <w:r>
+              <w:rPr>
+                <w:rFonts w:ascii="Calibri" w:eastAsia="Times New Roman" w:hAnsi="Calibri" w:cs="Calibri"/>
+                <w:color w:val="44546A"/>
+              </w:rPr>
+              <w:t>1</w:t>
+            </w:r>
+          </w:p>
+        </w:tc>
+        <w:tc>
+          <w:tcPr>
+            <w:tcW w:w="423" w:type="dxa"/>
+          </w:tcPr>
+          <w:p>
+            <w:pPr>
+              <w:jc w:val="center"/>
+              <w:cnfStyle w:val="000000000000" w:firstRow="0" w:lastRow="0" w:firstColumn="0" w:lastColumn="0" w:oddVBand="0" w:evenVBand="0" w:oddHBand="0" w:evenHBand="0" w:firstRowFirstColumn="0" w:firstRowLastColumn="0" w:lastRowFirstColumn="0" w:lastRowLastColumn="0"/>
+              <w:rPr>
+                <w:rFonts w:ascii="Calibri" w:eastAsia="Times New Roman" w:hAnsi="Calibri" w:cs="Calibri"/>
+                <w:color w:val="44546A"/>
+              </w:rPr>
+            </w:pPr>
+            <w:r>
+              <w:rPr>
+                <w:rFonts w:ascii="Calibri" w:eastAsia="Times New Roman" w:hAnsi="Calibri" w:cs="Calibri"/>
+                <w:color w:val="44546A"/>
+              </w:rPr>
+              <w:t>1</w:t>
+            </w:r>
+          </w:p>
+        </w:tc>
+        <w:tc>
+          <w:tcPr>
+            <w:tcW w:w="423" w:type="dxa"/>
+          </w:tcPr>
+          <w:p>
+            <w:pPr>
+              <w:jc w:val="center"/>
+              <w:cnfStyle w:val="000000000000" w:firstRow="0" w:lastRow="0" w:firstColumn="0" w:lastColumn="0" w:oddVBand="0" w:evenVBand="0" w:oddHBand="0" w:evenHBand="0" w:firstRowFirstColumn="0" w:firstRowLastColumn="0" w:lastRowFirstColumn="0" w:lastRowLastColumn="0"/>
+              <w:rPr>
+                <w:rFonts w:ascii="Calibri" w:eastAsia="Times New Roman" w:hAnsi="Calibri" w:cs="Calibri"/>
+                <w:color w:val="44546A"/>
+              </w:rPr>
+            </w:pPr>
+            <w:r>
+              <w:rPr>
+                <w:rFonts w:ascii="Calibri" w:eastAsia="Times New Roman" w:hAnsi="Calibri" w:cs="Calibri"/>
+                <w:color w:val="44546A"/>
+              </w:rPr>
+              <w:t>1</w:t>
+            </w:r>
+          </w:p>
+        </w:tc>
+        <w:tc>
+          <w:tcPr>
+            <w:tcW w:w="535" w:type="dxa"/>
+          </w:tcPr>
+          <w:p>
+            <w:pPr>
+              <w:jc w:val="center"/>
+              <w:cnfStyle w:val="000000000000" w:firstRow="0" w:lastRow="0" w:firstColumn="0" w:lastColumn="0" w:oddVBand="0" w:evenVBand="0" w:oddHBand="0" w:evenHBand="0" w:firstRowFirstColumn="0" w:firstRowLastColumn="0" w:lastRowFirstColumn="0" w:lastRowLastColumn="0"/>
+              <w:rPr>
+                <w:rFonts w:ascii="Calibri" w:eastAsia="Times New Roman" w:hAnsi="Calibri" w:cs="Calibri"/>
+                <w:color w:val="44546A"/>
+              </w:rPr>
+            </w:pPr>
+            <w:r>
+              <w:rPr>
+                <w:rFonts w:ascii="Calibri" w:eastAsia="Times New Roman" w:hAnsi="Calibri" w:cs="Calibri"/>
+                <w:color w:val="44546A"/>
+              </w:rPr>
+              <w:t>1</w:t>
+            </w:r>
+          </w:p>
+        </w:tc>
+        <w:tc>
+          <w:tcPr>
+            <w:tcW w:w="535" w:type="dxa"/>
+          </w:tcPr>
+          <w:p>
+            <w:pPr>
+              <w:jc w:val="center"/>
+              <w:cnfStyle w:val="000000000000" w:firstRow="0" w:lastRow="0" w:firstColumn="0" w:lastColumn="0" w:oddVBand="0" w:evenVBand="0" w:oddHBand="0" w:evenHBand="0" w:firstRowFirstColumn="0" w:firstRowLastColumn="0" w:lastRowFirstColumn="0" w:lastRowLastColumn="0"/>
+              <w:rPr>
+                <w:rFonts w:ascii="Calibri" w:eastAsia="Times New Roman" w:hAnsi="Calibri" w:cs="Calibri"/>
+                <w:color w:val="44546A"/>
+              </w:rPr>
+            </w:pPr>
+            <w:r>
+              <w:rPr>
+                <w:rFonts w:ascii="Calibri" w:eastAsia="Times New Roman" w:hAnsi="Calibri" w:cs="Calibri"/>
+                <w:color w:val="44546A"/>
+              </w:rPr>
+              <w:t>1</w:t>
+            </w:r>
+          </w:p>
+        </w:tc>
+        <w:tc>
+          <w:tcPr>
+            <w:tcW w:w="535" w:type="dxa"/>
+          </w:tcPr>
+          <w:p>
+            <w:pPr>
+              <w:jc w:val="center"/>
+              <w:cnfStyle w:val="000000000000" w:firstRow="0" w:lastRow="0" w:firstColumn="0" w:lastColumn="0" w:oddVBand="0" w:evenVBand="0" w:oddHBand="0" w:evenHBand="0" w:firstRowFirstColumn="0" w:firstRowLastColumn="0" w:lastRowFirstColumn="0" w:lastRowLastColumn="0"/>
+              <w:rPr>
+                <w:rFonts w:ascii="Calibri" w:eastAsia="Times New Roman" w:hAnsi="Calibri" w:cs="Calibri"/>
+                <w:color w:val="44546A"/>
+              </w:rPr>
+            </w:pPr>
+            <w:r>
+              <w:rPr>
+                <w:rFonts w:ascii="Calibri" w:eastAsia="Times New Roman" w:hAnsi="Calibri" w:cs="Calibri"/>
+                <w:color w:val="44546A"/>
+              </w:rPr>
+              <w:t>1</w:t>
+            </w:r>
+          </w:p>
+        </w:tc>
+        <w:tc>
+          <w:tcPr>
+            <w:tcW w:w="535" w:type="dxa"/>
+          </w:tcPr>
+          <w:p>
+            <w:pPr>
+              <w:jc w:val="center"/>
+              <w:cnfStyle w:val="000000000000" w:firstRow="0" w:lastRow="0" w:firstColumn="0" w:lastColumn="0" w:oddVBand="0" w:evenVBand="0" w:oddHBand="0" w:evenHBand="0" w:firstRowFirstColumn="0" w:firstRowLastColumn="0" w:lastRowFirstColumn="0" w:lastRowLastColumn="0"/>
+              <w:rPr>
+                <w:rFonts w:ascii="Calibri" w:eastAsia="Times New Roman" w:hAnsi="Calibri" w:cs="Calibri"/>
+                <w:color w:val="44546A"/>
+              </w:rPr>
+            </w:pPr>
+            <w:r>
+              <w:rPr>
+                <w:rFonts w:ascii="Calibri" w:eastAsia="Times New Roman" w:hAnsi="Calibri" w:cs="Calibri"/>
+                <w:color w:val="44546A"/>
+              </w:rPr>
+              <w:t>1</w:t>
+            </w:r>
+          </w:p>
+        </w:tc>
+      </w:tr>
+      <w:tr>
+        <w:trPr>
+          <w:cnfStyle w:val="000000100000" w:firstRow="0" w:lastRow="0" w:firstColumn="0" w:lastColumn="0" w:oddVBand="0" w:evenVBand="0" w:oddHBand="1" w:evenHBand="0" w:firstRowFirstColumn="0" w:firstRowLastColumn="0" w:lastRowFirstColumn="0" w:lastRowLastColumn="0"/>
+          <w:trHeight w:val="315"/>
+        </w:trPr>
+        <w:tc>
+          <w:tcPr>
+            <w:cnfStyle w:val="001000000000" w:firstRow="0" w:lastRow="0" w:firstColumn="1" w:lastColumn="0" w:oddVBand="0" w:evenVBand="0" w:oddHBand="0" w:evenHBand="0" w:firstRowFirstColumn="0" w:firstRowLastColumn="0" w:lastRowFirstColumn="0" w:lastRowLastColumn="0"/>
+            <w:tcW w:w="985" w:type="dxa"/>
+            <w:vMerge/>
+          </w:tcPr>
+          <w:p>
+            <w:pPr>
+              <w:rPr>
+                <w:rFonts w:ascii="Calibri" w:eastAsia="Times New Roman" w:hAnsi="Calibri" w:cs="Calibri"/>
+                <w:color w:val="44546A"/>
+              </w:rPr>
+            </w:pPr>
+          </w:p>
+        </w:tc>
+        <w:tc>
+          <w:tcPr>
+            <w:tcW w:w="1057" w:type="dxa"/>
+          </w:tcPr>
+          <w:p>
+            <w:pPr>
+              <w:jc w:val="center"/>
+              <w:cnfStyle w:val="000000100000" w:firstRow="0" w:lastRow="0" w:firstColumn="0" w:lastColumn="0" w:oddVBand="0" w:evenVBand="0" w:oddHBand="1" w:evenHBand="0" w:firstRowFirstColumn="0" w:firstRowLastColumn="0" w:lastRowFirstColumn="0" w:lastRowLastColumn="0"/>
+              <w:rPr>
+                <w:rFonts w:ascii="Calibri" w:eastAsia="Times New Roman" w:hAnsi="Calibri" w:cs="Calibri"/>
+                <w:color w:val="44546A"/>
+              </w:rPr>
+            </w:pPr>
+            <m:oMathPara>
+              <m:oMath>
+                <m:sSup>
+                  <m:sSupPr>
+                    <m:ctrlPr>
+                      <w:rPr>
+                        <w:rFonts w:ascii="Cambria Math" w:eastAsia="Times New Roman" w:hAnsi="Cambria Math" w:cs="Calibri"/>
+                        <w:i/>
+                        <w:color w:val="44546A"/>
+                      </w:rPr>
+                    </m:ctrlPr>
+                  </m:sSupPr>
+                  <m:e>
+                    <m:r>
+                      <w:rPr>
+                        <w:rFonts w:ascii="Cambria Math" w:eastAsia="Times New Roman" w:hAnsi="Cambria Math" w:cs="Calibri"/>
+                        <w:color w:val="44546A"/>
+                      </w:rPr>
+                      <m:t>d</m:t>
+                    </m:r>
+                  </m:e>
+                  <m:sup>
+                    <m:r>
+                      <w:rPr>
+                        <w:rFonts w:ascii="Cambria Math" w:eastAsia="Times New Roman" w:hAnsi="Cambria Math" w:cs="Calibri"/>
+                        <w:color w:val="44546A"/>
+                      </w:rPr>
+                      <m:t>2</m:t>
+                    </m:r>
+                  </m:sup>
+                </m:sSup>
+              </m:oMath>
+            </m:oMathPara>
+          </w:p>
+        </w:tc>
+        <w:tc>
+          <w:tcPr>
+            <w:tcW w:w="535" w:type="dxa"/>
+          </w:tcPr>
+          <w:p>
+            <w:pPr>
+              <w:jc w:val="center"/>
+              <w:cnfStyle w:val="000000100000" w:firstRow="0" w:lastRow="0" w:firstColumn="0" w:lastColumn="0" w:oddVBand="0" w:evenVBand="0" w:oddHBand="1" w:evenHBand="0" w:firstRowFirstColumn="0" w:firstRowLastColumn="0" w:lastRowFirstColumn="0" w:lastRowLastColumn="0"/>
+              <w:rPr>
+                <w:rFonts w:ascii="Calibri" w:eastAsia="Times New Roman" w:hAnsi="Calibri" w:cs="Calibri"/>
+                <w:color w:val="44546A"/>
+              </w:rPr>
+            </w:pPr>
+            <w:r>
+              <w:rPr>
+                <w:rFonts w:ascii="Calibri" w:eastAsia="Times New Roman" w:hAnsi="Calibri" w:cs="Calibri"/>
+                <w:color w:val="44546A"/>
+              </w:rPr>
+              <w:t>1</w:t>
+            </w:r>
+          </w:p>
+        </w:tc>
+        <w:tc>
+          <w:tcPr>
+            <w:tcW w:w="535" w:type="dxa"/>
+          </w:tcPr>
+          <w:p>
+            <w:pPr>
+              <w:jc w:val="center"/>
+              <w:cnfStyle w:val="000000100000" w:firstRow="0" w:lastRow="0" w:firstColumn="0" w:lastColumn="0" w:oddVBand="0" w:evenVBand="0" w:oddHBand="1" w:evenHBand="0" w:firstRowFirstColumn="0" w:firstRowLastColumn="0" w:lastRowFirstColumn="0" w:lastRowLastColumn="0"/>
+              <w:rPr>
+                <w:rFonts w:ascii="Calibri" w:eastAsia="Times New Roman" w:hAnsi="Calibri" w:cs="Calibri"/>
+                <w:color w:val="44546A"/>
+              </w:rPr>
+            </w:pPr>
+            <w:r>
+              <w:rPr>
+                <w:rFonts w:ascii="Calibri" w:eastAsia="Times New Roman" w:hAnsi="Calibri" w:cs="Calibri"/>
+                <w:color w:val="44546A"/>
+              </w:rPr>
+              <w:t>1</w:t>
+            </w:r>
+          </w:p>
+        </w:tc>
+        <w:tc>
+          <w:tcPr>
+            <w:tcW w:w="423" w:type="dxa"/>
+          </w:tcPr>
+          <w:p>
+            <w:pPr>
+              <w:jc w:val="center"/>
+              <w:cnfStyle w:val="000000100000" w:firstRow="0" w:lastRow="0" w:firstColumn="0" w:lastColumn="0" w:oddVBand="0" w:evenVBand="0" w:oddHBand="1" w:evenHBand="0" w:firstRowFirstColumn="0" w:firstRowLastColumn="0" w:lastRowFirstColumn="0" w:lastRowLastColumn="0"/>
+              <w:rPr>
+                <w:rFonts w:ascii="Calibri" w:eastAsia="Times New Roman" w:hAnsi="Calibri" w:cs="Calibri"/>
+                <w:color w:val="44546A"/>
+              </w:rPr>
+            </w:pPr>
+            <w:r>
+              <w:rPr>
+                <w:rFonts w:ascii="Calibri" w:eastAsia="Times New Roman" w:hAnsi="Calibri" w:cs="Calibri"/>
+                <w:color w:val="44546A"/>
+              </w:rPr>
+              <w:t>1</w:t>
+            </w:r>
+          </w:p>
+        </w:tc>
+        <w:tc>
+          <w:tcPr>
+            <w:tcW w:w="423" w:type="dxa"/>
+          </w:tcPr>
+          <w:p>
+            <w:pPr>
+              <w:jc w:val="center"/>
+              <w:cnfStyle w:val="000000100000" w:firstRow="0" w:lastRow="0" w:firstColumn="0" w:lastColumn="0" w:oddVBand="0" w:evenVBand="0" w:oddHBand="1" w:evenHBand="0" w:firstRowFirstColumn="0" w:firstRowLastColumn="0" w:lastRowFirstColumn="0" w:lastRowLastColumn="0"/>
+              <w:rPr>
+                <w:rFonts w:ascii="Calibri" w:eastAsia="Times New Roman" w:hAnsi="Calibri" w:cs="Calibri"/>
+                <w:color w:val="44546A"/>
+              </w:rPr>
+            </w:pPr>
+            <w:r>
+              <w:rPr>
+                <w:rFonts w:ascii="Calibri" w:eastAsia="Times New Roman" w:hAnsi="Calibri" w:cs="Calibri"/>
+                <w:color w:val="44546A"/>
+              </w:rPr>
+              <w:t>1</w:t>
+            </w:r>
+          </w:p>
+        </w:tc>
+        <w:tc>
+          <w:tcPr>
+            <w:tcW w:w="423" w:type="dxa"/>
+          </w:tcPr>
+          <w:p>
+            <w:pPr>
+              <w:jc w:val="center"/>
+              <w:cnfStyle w:val="000000100000" w:firstRow="0" w:lastRow="0" w:firstColumn="0" w:lastColumn="0" w:oddVBand="0" w:evenVBand="0" w:oddHBand="1" w:evenHBand="0" w:firstRowFirstColumn="0" w:firstRowLastColumn="0" w:lastRowFirstColumn="0" w:lastRowLastColumn="0"/>
+              <w:rPr>
+                <w:rFonts w:ascii="Calibri" w:eastAsia="Times New Roman" w:hAnsi="Calibri" w:cs="Calibri"/>
+                <w:color w:val="44546A"/>
+              </w:rPr>
+            </w:pPr>
+            <w:r>
+              <w:rPr>
+                <w:rFonts w:ascii="Calibri" w:eastAsia="Times New Roman" w:hAnsi="Calibri" w:cs="Calibri"/>
+                <w:color w:val="44546A"/>
+              </w:rPr>
+              <w:t>1</w:t>
+            </w:r>
+          </w:p>
+        </w:tc>
+        <w:tc>
+          <w:tcPr>
+            <w:tcW w:w="423" w:type="dxa"/>
+          </w:tcPr>
+          <w:p>
+            <w:pPr>
+              <w:jc w:val="center"/>
+              <w:cnfStyle w:val="000000100000" w:firstRow="0" w:lastRow="0" w:firstColumn="0" w:lastColumn="0" w:oddVBand="0" w:evenVBand="0" w:oddHBand="1" w:evenHBand="0" w:firstRowFirstColumn="0" w:firstRowLastColumn="0" w:lastRowFirstColumn="0" w:lastRowLastColumn="0"/>
+              <w:rPr>
+                <w:rFonts w:ascii="Calibri" w:eastAsia="Times New Roman" w:hAnsi="Calibri" w:cs="Calibri"/>
+                <w:color w:val="44546A"/>
+              </w:rPr>
+            </w:pPr>
+            <w:r>
+              <w:rPr>
+                <w:rFonts w:ascii="Calibri" w:eastAsia="Times New Roman" w:hAnsi="Calibri" w:cs="Calibri"/>
+                <w:color w:val="44546A"/>
+              </w:rPr>
+              <w:t>1</w:t>
+            </w:r>
+          </w:p>
+        </w:tc>
+        <w:tc>
+          <w:tcPr>
+            <w:tcW w:w="423" w:type="dxa"/>
+          </w:tcPr>
+          <w:p>
+            <w:pPr>
+              <w:jc w:val="center"/>
+              <w:cnfStyle w:val="000000100000" w:firstRow="0" w:lastRow="0" w:firstColumn="0" w:lastColumn="0" w:oddVBand="0" w:evenVBand="0" w:oddHBand="1" w:evenHBand="0" w:firstRowFirstColumn="0" w:firstRowLastColumn="0" w:lastRowFirstColumn="0" w:lastRowLastColumn="0"/>
+              <w:rPr>
+                <w:rFonts w:ascii="Calibri" w:eastAsia="Times New Roman" w:hAnsi="Calibri" w:cs="Calibri"/>
+                <w:color w:val="44546A"/>
+              </w:rPr>
+            </w:pPr>
+            <w:r>
+              <w:rPr>
+                <w:rFonts w:ascii="Calibri" w:eastAsia="Times New Roman" w:hAnsi="Calibri" w:cs="Calibri"/>
+                <w:color w:val="44546A"/>
+              </w:rPr>
+              <w:t>1</w:t>
+            </w:r>
+          </w:p>
+        </w:tc>
+        <w:tc>
+          <w:tcPr>
+            <w:tcW w:w="423" w:type="dxa"/>
+          </w:tcPr>
+          <w:p>
+            <w:pPr>
+              <w:jc w:val="center"/>
+              <w:cnfStyle w:val="000000100000" w:firstRow="0" w:lastRow="0" w:firstColumn="0" w:lastColumn="0" w:oddVBand="0" w:evenVBand="0" w:oddHBand="1" w:evenHBand="0" w:firstRowFirstColumn="0" w:firstRowLastColumn="0" w:lastRowFirstColumn="0" w:lastRowLastColumn="0"/>
+              <w:rPr>
+                <w:rFonts w:ascii="Calibri" w:eastAsia="Times New Roman" w:hAnsi="Calibri" w:cs="Calibri"/>
+                <w:color w:val="44546A"/>
+              </w:rPr>
+            </w:pPr>
+            <w:r>
+              <w:rPr>
+                <w:rFonts w:ascii="Calibri" w:eastAsia="Times New Roman" w:hAnsi="Calibri" w:cs="Calibri"/>
+                <w:color w:val="44546A"/>
+              </w:rPr>
+              <w:t>1</w:t>
+            </w:r>
+          </w:p>
+        </w:tc>
+        <w:tc>
+          <w:tcPr>
+            <w:tcW w:w="535" w:type="dxa"/>
+          </w:tcPr>
+          <w:p>
+            <w:pPr>
+              <w:jc w:val="center"/>
+              <w:cnfStyle w:val="000000100000" w:firstRow="0" w:lastRow="0" w:firstColumn="0" w:lastColumn="0" w:oddVBand="0" w:evenVBand="0" w:oddHBand="1" w:evenHBand="0" w:firstRowFirstColumn="0" w:firstRowLastColumn="0" w:lastRowFirstColumn="0" w:lastRowLastColumn="0"/>
+              <w:rPr>
+                <w:rFonts w:ascii="Calibri" w:eastAsia="Times New Roman" w:hAnsi="Calibri" w:cs="Calibri"/>
+                <w:color w:val="44546A"/>
+              </w:rPr>
+            </w:pPr>
+            <w:r>
+              <w:rPr>
+                <w:rFonts w:ascii="Calibri" w:eastAsia="Times New Roman" w:hAnsi="Calibri" w:cs="Calibri"/>
+                <w:color w:val="44546A"/>
+              </w:rPr>
+              <w:t>1</w:t>
+            </w:r>
+          </w:p>
+        </w:tc>
+        <w:tc>
+          <w:tcPr>
+            <w:tcW w:w="535" w:type="dxa"/>
+          </w:tcPr>
+          <w:p>
+            <w:pPr>
+              <w:jc w:val="center"/>
+              <w:cnfStyle w:val="000000100000" w:firstRow="0" w:lastRow="0" w:firstColumn="0" w:lastColumn="0" w:oddVBand="0" w:evenVBand="0" w:oddHBand="1" w:evenHBand="0" w:firstRowFirstColumn="0" w:firstRowLastColumn="0" w:lastRowFirstColumn="0" w:lastRowLastColumn="0"/>
+              <w:rPr>
+                <w:rFonts w:ascii="Calibri" w:eastAsia="Times New Roman" w:hAnsi="Calibri" w:cs="Calibri"/>
+                <w:color w:val="44546A"/>
+              </w:rPr>
+            </w:pPr>
+            <w:r>
+              <w:rPr>
+                <w:rFonts w:ascii="Calibri" w:eastAsia="Times New Roman" w:hAnsi="Calibri" w:cs="Calibri"/>
+                <w:color w:val="44546A"/>
+              </w:rPr>
+              <w:t>1</w:t>
+            </w:r>
+          </w:p>
+        </w:tc>
+        <w:tc>
+          <w:tcPr>
+            <w:tcW w:w="535" w:type="dxa"/>
+          </w:tcPr>
+          <w:p>
+            <w:pPr>
+              <w:jc w:val="center"/>
+              <w:cnfStyle w:val="000000100000" w:firstRow="0" w:lastRow="0" w:firstColumn="0" w:lastColumn="0" w:oddVBand="0" w:evenVBand="0" w:oddHBand="1" w:evenHBand="0" w:firstRowFirstColumn="0" w:firstRowLastColumn="0" w:lastRowFirstColumn="0" w:lastRowLastColumn="0"/>
+              <w:rPr>
+                <w:rFonts w:ascii="Calibri" w:eastAsia="Times New Roman" w:hAnsi="Calibri" w:cs="Calibri"/>
+                <w:color w:val="44546A"/>
+              </w:rPr>
+            </w:pPr>
+            <w:r>
+              <w:rPr>
+                <w:rFonts w:ascii="Calibri" w:eastAsia="Times New Roman" w:hAnsi="Calibri" w:cs="Calibri"/>
+                <w:color w:val="44546A"/>
+              </w:rPr>
+              <w:t>1</w:t>
+            </w:r>
+          </w:p>
+        </w:tc>
+        <w:tc>
+          <w:tcPr>
+            <w:tcW w:w="535" w:type="dxa"/>
+          </w:tcPr>
+          <w:p>
+            <w:pPr>
+              <w:jc w:val="center"/>
+              <w:cnfStyle w:val="000000100000" w:firstRow="0" w:lastRow="0" w:firstColumn="0" w:lastColumn="0" w:oddVBand="0" w:evenVBand="0" w:oddHBand="1" w:evenHBand="0" w:firstRowFirstColumn="0" w:firstRowLastColumn="0" w:lastRowFirstColumn="0" w:lastRowLastColumn="0"/>
+              <w:rPr>
+                <w:rFonts w:ascii="Calibri" w:eastAsia="Times New Roman" w:hAnsi="Calibri" w:cs="Calibri"/>
+                <w:color w:val="44546A"/>
+              </w:rPr>
+            </w:pPr>
+            <w:r>
+              <w:rPr>
+                <w:rFonts w:ascii="Calibri" w:eastAsia="Times New Roman" w:hAnsi="Calibri" w:cs="Calibri"/>
+                <w:color w:val="44546A"/>
+              </w:rPr>
+              <w:t>1</w:t>
+            </w:r>
+          </w:p>
+        </w:tc>
+      </w:tr>
+    </w:tbl>
+    <w:p>
+      <w:pPr>
+        <w:rPr>
+          <w:rFonts w:ascii="Times New Roman" w:eastAsia="Times New Roman" w:hAnsi="Times New Roman" w:cs="Times New Roman"/>
+        </w:rPr>
+      </w:pPr>
+    </w:p>
+    <w:p>
+      <m:oMathPara>
+        <m:oMath>
+          <m:r>
+            <w:rPr>
+              <w:rFonts w:ascii="Cambria Math" w:hAnsi="Cambria Math"/>
+            </w:rPr>
+            <m:t>Kendal</m:t>
+          </m:r>
+          <m:sSup>
+            <m:sSupPr>
+              <m:ctrlPr>
+                <w:rPr>
+                  <w:rFonts w:ascii="Cambria Math" w:hAnsi="Cambria Math"/>
+                  <w:i/>
+                </w:rPr>
+              </m:ctrlPr>
+            </m:sSupPr>
+            <m:e>
+              <m:r>
+                <w:rPr>
+                  <w:rFonts w:ascii="Cambria Math" w:hAnsi="Cambria Math"/>
+                </w:rPr>
+                <m:t>l</m:t>
+              </m:r>
+            </m:e>
+            <m:sup>
+              <m:r>
+                <w:rPr>
+                  <w:rFonts w:ascii="Cambria Math" w:hAnsi="Cambria Math"/>
+                </w:rPr>
+                <m:t>'</m:t>
+              </m:r>
+            </m:sup>
+          </m:sSup>
+          <m:r>
+            <w:rPr>
+              <w:rFonts w:ascii="Cambria Math" w:hAnsi="Cambria Math"/>
+            </w:rPr>
+            <m:t>s τ=</m:t>
+          </m:r>
+          <m:f>
+            <m:fPr>
+              <m:ctrlPr>
+                <w:rPr>
+                  <w:rFonts w:ascii="Cambria Math" w:hAnsi="Cambria Math"/>
+                  <w:i/>
+                </w:rPr>
+              </m:ctrlPr>
+            </m:fPr>
+            <m:num>
+              <m:r>
+                <w:rPr>
+                  <w:rFonts w:ascii="Cambria Math" w:hAnsi="Cambria Math"/>
+                </w:rPr>
+                <m:t>60-6</m:t>
+              </m:r>
+            </m:num>
+            <m:den>
+              <m:r>
+                <w:rPr>
+                  <w:rFonts w:ascii="Cambria Math" w:hAnsi="Cambria Math"/>
+                </w:rPr>
+                <m:t>60+6</m:t>
+              </m:r>
+            </m:den>
+          </m:f>
+          <m:r>
+            <w:rPr>
+              <w:rFonts w:ascii="Cambria Math" w:hAnsi="Cambria Math"/>
+            </w:rPr>
+            <m:t>=.818</m:t>
+          </m:r>
+        </m:oMath>
+      </m:oMathPara>
+    </w:p>
+    <w:p>
+      <m:oMathPara>
+        <m:oMath>
+          <m:r>
+            <w:rPr>
+              <w:rFonts w:ascii="Cambria Math" w:hAnsi="Cambria Math"/>
+            </w:rPr>
+            <m:t>Spearma</m:t>
+          </m:r>
+          <m:sSup>
+            <m:sSupPr>
+              <m:ctrlPr>
+                <w:rPr>
+                  <w:rFonts w:ascii="Cambria Math" w:hAnsi="Cambria Math"/>
+                  <w:i/>
+                </w:rPr>
+              </m:ctrlPr>
+            </m:sSupPr>
+            <m:e>
+              <m:r>
+                <w:rPr>
+                  <w:rFonts w:ascii="Cambria Math" w:hAnsi="Cambria Math"/>
+                </w:rPr>
+                <m:t>n</m:t>
+              </m:r>
+            </m:e>
+            <m:sup>
+              <m:r>
+                <w:rPr>
+                  <w:rFonts w:ascii="Cambria Math" w:hAnsi="Cambria Math"/>
+                </w:rPr>
+                <m:t>'</m:t>
+              </m:r>
+            </m:sup>
+          </m:sSup>
+          <m:r>
+            <w:rPr>
+              <w:rFonts w:ascii="Cambria Math" w:hAnsi="Cambria Math"/>
+            </w:rPr>
+            <m:t>s ρ= 1-</m:t>
+          </m:r>
+          <m:f>
+            <m:fPr>
+              <m:ctrlPr>
+                <w:rPr>
+                  <w:rFonts w:ascii="Cambria Math" w:hAnsi="Cambria Math"/>
+                  <w:i/>
+                </w:rPr>
+              </m:ctrlPr>
+            </m:fPr>
+            <m:num>
+              <m:r>
+                <w:rPr>
+                  <w:rFonts w:ascii="Cambria Math" w:hAnsi="Cambria Math"/>
+                </w:rPr>
+                <m:t>6</m:t>
+              </m:r>
+              <m:nary>
+                <m:naryPr>
+                  <m:chr m:val="∑"/>
+                  <m:limLoc m:val="undOvr"/>
+                  <m:subHide m:val="1"/>
+                  <m:supHide m:val="1"/>
+                  <m:ctrlPr>
+                    <w:rPr>
+                      <w:rFonts w:ascii="Cambria Math" w:hAnsi="Cambria Math"/>
+                      <w:i/>
+                    </w:rPr>
+                  </m:ctrlPr>
+                </m:naryPr>
+                <m:sub/>
+                <m:sup/>
+                <m:e>
+                  <m:d>
+                    <m:dPr>
+                      <m:ctrlPr>
+                        <w:rPr>
+                          <w:rFonts w:ascii="Cambria Math" w:hAnsi="Cambria Math"/>
+                          <w:i/>
+                        </w:rPr>
+                      </m:ctrlPr>
+                    </m:dPr>
+                    <m:e>
+                      <m:sSubSup>
+                        <m:sSubSupPr>
+                          <m:ctrlPr>
+                            <w:rPr>
+                              <w:rFonts w:ascii="Cambria Math" w:hAnsi="Cambria Math"/>
+                              <w:i/>
+                            </w:rPr>
+                          </m:ctrlPr>
+                        </m:sSubSupPr>
+                        <m:e>
+                          <m:r>
+                            <w:rPr>
+                              <w:rFonts w:ascii="Cambria Math" w:hAnsi="Cambria Math"/>
+                            </w:rPr>
+                            <m:t>12</m:t>
+                          </m:r>
+                        </m:e>
+                        <m:sub>
+                          <m:r>
+                            <w:rPr>
+                              <w:rFonts w:ascii="Cambria Math" w:hAnsi="Cambria Math"/>
+                            </w:rPr>
+                            <m:t>i</m:t>
+                          </m:r>
+                        </m:sub>
+                        <m:sup>
+                          <m:r>
+                            <w:rPr>
+                              <w:rFonts w:ascii="Cambria Math" w:hAnsi="Cambria Math"/>
+                            </w:rPr>
+                            <m:t>2</m:t>
+                          </m:r>
+                        </m:sup>
+                      </m:sSubSup>
+                    </m:e>
+                  </m:d>
+                </m:e>
+              </m:nary>
+            </m:num>
+            <m:den>
+              <m:r>
+                <w:rPr>
+                  <w:rFonts w:ascii="Cambria Math" w:hAnsi="Cambria Math"/>
+                </w:rPr>
+                <m:t>12</m:t>
+              </m:r>
+              <m:d>
+                <m:dPr>
+                  <m:ctrlPr>
+                    <w:rPr>
+                      <w:rFonts w:ascii="Cambria Math" w:hAnsi="Cambria Math"/>
+                      <w:i/>
+                    </w:rPr>
+                  </m:ctrlPr>
+                </m:dPr>
+                <m:e>
+                  <m:sSup>
+                    <m:sSupPr>
+                      <m:ctrlPr>
+                        <w:rPr>
+                          <w:rFonts w:ascii="Cambria Math" w:hAnsi="Cambria Math"/>
+                          <w:i/>
+                        </w:rPr>
+                      </m:ctrlPr>
+                    </m:sSupPr>
+                    <m:e>
+                      <m:r>
+                        <w:rPr>
+                          <w:rFonts w:ascii="Cambria Math" w:hAnsi="Cambria Math"/>
+                        </w:rPr>
+                        <m:t>12</m:t>
+                      </m:r>
+                    </m:e>
+                    <m:sup>
+                      <m:r>
+                        <w:rPr>
+                          <w:rFonts w:ascii="Cambria Math" w:hAnsi="Cambria Math"/>
+                        </w:rPr>
+                        <m:t>2</m:t>
+                      </m:r>
+                    </m:sup>
+                  </m:sSup>
+                  <m:r>
+                    <w:rPr>
+                      <w:rFonts w:ascii="Cambria Math" w:hAnsi="Cambria Math"/>
+                    </w:rPr>
+                    <m:t>-1</m:t>
+                  </m:r>
+                </m:e>
+              </m:d>
+            </m:den>
+          </m:f>
+          <m:r>
+            <w:rPr>
+              <w:rFonts w:ascii="Cambria Math" w:hAnsi="Cambria Math"/>
+            </w:rPr>
+            <m:t>=.958</m:t>
+          </m:r>
+        </m:oMath>
+      </m:oMathPara>
+    </w:p>
+    <w:tbl>
+      <w:tblPr>
+        <w:tblStyle w:val="PlainTable1"/>
+        <w:tblW w:w="7790" w:type="dxa"/>
+        <w:tblInd w:w="840" w:type="dxa"/>
+        <w:tblLook w:val="04A0" w:firstRow="1" w:lastRow="0" w:firstColumn="1" w:lastColumn="0" w:noHBand="0" w:noVBand="1"/>
+      </w:tblPr>
+      <w:tblGrid>
+        <w:gridCol w:w="976"/>
+        <w:gridCol w:w="1057"/>
+        <w:gridCol w:w="552"/>
+        <w:gridCol w:w="531"/>
+        <w:gridCol w:w="421"/>
+        <w:gridCol w:w="421"/>
+        <w:gridCol w:w="421"/>
+        <w:gridCol w:w="421"/>
+        <w:gridCol w:w="421"/>
+        <w:gridCol w:w="421"/>
+        <w:gridCol w:w="531"/>
+        <w:gridCol w:w="533"/>
+        <w:gridCol w:w="533"/>
+        <w:gridCol w:w="551"/>
+      </w:tblGrid>
+      <w:tr>
+        <w:trPr>
+          <w:cnfStyle w:val="100000000000" w:firstRow="1" w:lastRow="0" w:firstColumn="0" w:lastColumn="0" w:oddVBand="0" w:evenVBand="0" w:oddHBand="0" w:evenHBand="0" w:firstRowFirstColumn="0" w:firstRowLastColumn="0" w:lastRowFirstColumn="0" w:lastRowLastColumn="0"/>
+          <w:trHeight w:val="315"/>
+        </w:trPr>
+        <w:tc>
+          <w:tcPr>
+            <w:cnfStyle w:val="001000000000" w:firstRow="0" w:lastRow="0" w:firstColumn="1" w:lastColumn="0" w:oddVBand="0" w:evenVBand="0" w:oddHBand="0" w:evenHBand="0" w:firstRowFirstColumn="0" w:firstRowLastColumn="0" w:lastRowFirstColumn="0" w:lastRowLastColumn="0"/>
+            <w:tcW w:w="976" w:type="dxa"/>
+          </w:tcPr>
+          <w:p>
+            <w:pPr>
+              <w:rPr>
+                <w:rFonts w:ascii="Calibri" w:eastAsia="Times New Roman" w:hAnsi="Calibri" w:cs="Calibri"/>
+                <w:color w:val="44546A"/>
+              </w:rPr>
+            </w:pPr>
+          </w:p>
+        </w:tc>
+        <w:tc>
+          <w:tcPr>
+            <w:tcW w:w="1057" w:type="dxa"/>
+            <w:hideMark/>
+          </w:tcPr>
+          <w:p>
+            <w:pPr>
+              <w:jc w:val="center"/>
+              <w:cnfStyle w:val="100000000000" w:firstRow="1" w:lastRow="0" w:firstColumn="0" w:lastColumn="0" w:oddVBand="0" w:evenVBand="0" w:oddHBand="0" w:evenHBand="0" w:firstRowFirstColumn="0" w:firstRowLastColumn="0" w:lastRowFirstColumn="0" w:lastRowLastColumn="0"/>
+              <w:rPr>
+                <w:rFonts w:ascii="Calibri" w:eastAsia="Times New Roman" w:hAnsi="Calibri" w:cs="Calibri"/>
+                <w:color w:val="44546A"/>
+              </w:rPr>
+            </w:pPr>
+            <w:r>
+              <w:rPr>
+                <w:rFonts w:ascii="Calibri" w:eastAsia="Times New Roman" w:hAnsi="Calibri" w:cs="Calibri"/>
+                <w:color w:val="44546A"/>
+              </w:rPr>
+              <w:t>Master</w:t>
+            </w:r>
+          </w:p>
+        </w:tc>
+        <w:tc>
+          <w:tcPr>
+            <w:tcW w:w="552" w:type="dxa"/>
+            <w:hideMark/>
+          </w:tcPr>
+          <w:p>
+            <w:pPr>
+              <w:jc w:val="center"/>
+              <w:cnfStyle w:val="100000000000" w:firstRow="1" w:lastRow="0" w:firstColumn="0" w:lastColumn="0" w:oddVBand="0" w:evenVBand="0" w:oddHBand="0" w:evenHBand="0" w:firstRowFirstColumn="0" w:firstRowLastColumn="0" w:lastRowFirstColumn="0" w:lastRowLastColumn="0"/>
+              <w:rPr>
+                <w:rFonts w:ascii="Calibri" w:eastAsia="Times New Roman" w:hAnsi="Calibri" w:cs="Calibri"/>
+                <w:color w:val="44546A"/>
+              </w:rPr>
+            </w:pPr>
+            <w:r>
+              <w:rPr>
+                <w:rFonts w:ascii="Calibri" w:eastAsia="Times New Roman" w:hAnsi="Calibri" w:cs="Calibri"/>
+                <w:color w:val="44546A"/>
+              </w:rPr>
+              <w:t>1</w:t>
+            </w:r>
+          </w:p>
+        </w:tc>
+        <w:tc>
+          <w:tcPr>
+            <w:tcW w:w="531" w:type="dxa"/>
+            <w:hideMark/>
+          </w:tcPr>
+          <w:p>
+            <w:pPr>
+              <w:jc w:val="center"/>
+              <w:cnfStyle w:val="100000000000" w:firstRow="1" w:lastRow="0" w:firstColumn="0" w:lastColumn="0" w:oddVBand="0" w:evenVBand="0" w:oddHBand="0" w:evenHBand="0" w:firstRowFirstColumn="0" w:firstRowLastColumn="0" w:lastRowFirstColumn="0" w:lastRowLastColumn="0"/>
+              <w:rPr>
+                <w:rFonts w:ascii="Calibri" w:eastAsia="Times New Roman" w:hAnsi="Calibri" w:cs="Calibri"/>
+                <w:color w:val="44546A"/>
+              </w:rPr>
+            </w:pPr>
+            <w:r>
+              <w:rPr>
+                <w:rFonts w:ascii="Calibri" w:eastAsia="Times New Roman" w:hAnsi="Calibri" w:cs="Calibri"/>
+                <w:color w:val="44546A"/>
+              </w:rPr>
+              <w:t>2</w:t>
+            </w:r>
+          </w:p>
+        </w:tc>
+        <w:tc>
+          <w:tcPr>
+            <w:tcW w:w="421" w:type="dxa"/>
+            <w:hideMark/>
+          </w:tcPr>
+          <w:p>
+            <w:pPr>
+              <w:jc w:val="center"/>
+              <w:cnfStyle w:val="100000000000" w:firstRow="1" w:lastRow="0" w:firstColumn="0" w:lastColumn="0" w:oddVBand="0" w:evenVBand="0" w:oddHBand="0" w:evenHBand="0" w:firstRowFirstColumn="0" w:firstRowLastColumn="0" w:lastRowFirstColumn="0" w:lastRowLastColumn="0"/>
+              <w:rPr>
+                <w:rFonts w:ascii="Calibri" w:eastAsia="Times New Roman" w:hAnsi="Calibri" w:cs="Calibri"/>
+                <w:color w:val="44546A"/>
+              </w:rPr>
+            </w:pPr>
+            <w:r>
+              <w:rPr>
+                <w:rFonts w:ascii="Calibri" w:eastAsia="Times New Roman" w:hAnsi="Calibri" w:cs="Calibri"/>
+                <w:color w:val="44546A"/>
+              </w:rPr>
+              <w:t>3</w:t>
+            </w:r>
+          </w:p>
+        </w:tc>
+        <w:tc>
+          <w:tcPr>
+            <w:tcW w:w="421" w:type="dxa"/>
+            <w:hideMark/>
+          </w:tcPr>
+          <w:p>
+            <w:pPr>
+              <w:jc w:val="center"/>
+              <w:cnfStyle w:val="100000000000" w:firstRow="1" w:lastRow="0" w:firstColumn="0" w:lastColumn="0" w:oddVBand="0" w:evenVBand="0" w:oddHBand="0" w:evenHBand="0" w:firstRowFirstColumn="0" w:firstRowLastColumn="0" w:lastRowFirstColumn="0" w:lastRowLastColumn="0"/>
+              <w:rPr>
+                <w:rFonts w:ascii="Calibri" w:eastAsia="Times New Roman" w:hAnsi="Calibri" w:cs="Calibri"/>
+                <w:color w:val="44546A"/>
+              </w:rPr>
+            </w:pPr>
+            <w:r>
+              <w:rPr>
+                <w:rFonts w:ascii="Calibri" w:eastAsia="Times New Roman" w:hAnsi="Calibri" w:cs="Calibri"/>
+                <w:color w:val="44546A"/>
+              </w:rPr>
+              <w:t>4</w:t>
+            </w:r>
+          </w:p>
+        </w:tc>
+        <w:tc>
+          <w:tcPr>
+            <w:tcW w:w="421" w:type="dxa"/>
+            <w:hideMark/>
+          </w:tcPr>
+          <w:p>
+            <w:pPr>
+              <w:jc w:val="center"/>
+              <w:cnfStyle w:val="100000000000" w:firstRow="1" w:lastRow="0" w:firstColumn="0" w:lastColumn="0" w:oddVBand="0" w:evenVBand="0" w:oddHBand="0" w:evenHBand="0" w:firstRowFirstColumn="0" w:firstRowLastColumn="0" w:lastRowFirstColumn="0" w:lastRowLastColumn="0"/>
+              <w:rPr>
+                <w:rFonts w:ascii="Calibri" w:eastAsia="Times New Roman" w:hAnsi="Calibri" w:cs="Calibri"/>
+                <w:color w:val="44546A"/>
+              </w:rPr>
+            </w:pPr>
+            <w:r>
+              <w:rPr>
+                <w:rFonts w:ascii="Calibri" w:eastAsia="Times New Roman" w:hAnsi="Calibri" w:cs="Calibri"/>
+                <w:color w:val="44546A"/>
+              </w:rPr>
+              <w:t>5</w:t>
+            </w:r>
+          </w:p>
+        </w:tc>
+        <w:tc>
+          <w:tcPr>
+            <w:tcW w:w="421" w:type="dxa"/>
+            <w:hideMark/>
+          </w:tcPr>
+          <w:p>
+            <w:pPr>
+              <w:jc w:val="center"/>
+              <w:cnfStyle w:val="100000000000" w:firstRow="1" w:lastRow="0" w:firstColumn="0" w:lastColumn="0" w:oddVBand="0" w:evenVBand="0" w:oddHBand="0" w:evenHBand="0" w:firstRowFirstColumn="0" w:firstRowLastColumn="0" w:lastRowFirstColumn="0" w:lastRowLastColumn="0"/>
+              <w:rPr>
+                <w:rFonts w:ascii="Calibri" w:eastAsia="Times New Roman" w:hAnsi="Calibri" w:cs="Calibri"/>
+                <w:color w:val="44546A"/>
+              </w:rPr>
+            </w:pPr>
+            <w:r>
+              <w:rPr>
+                <w:rFonts w:ascii="Calibri" w:eastAsia="Times New Roman" w:hAnsi="Calibri" w:cs="Calibri"/>
+                <w:color w:val="44546A"/>
+              </w:rPr>
+              <w:t>6</w:t>
+            </w:r>
+          </w:p>
+        </w:tc>
+        <w:tc>
+          <w:tcPr>
+            <w:tcW w:w="421" w:type="dxa"/>
+            <w:hideMark/>
+          </w:tcPr>
+          <w:p>
+            <w:pPr>
+              <w:jc w:val="center"/>
+              <w:cnfStyle w:val="100000000000" w:firstRow="1" w:lastRow="0" w:firstColumn="0" w:lastColumn="0" w:oddVBand="0" w:evenVBand="0" w:oddHBand="0" w:evenHBand="0" w:firstRowFirstColumn="0" w:firstRowLastColumn="0" w:lastRowFirstColumn="0" w:lastRowLastColumn="0"/>
+              <w:rPr>
+                <w:rFonts w:ascii="Calibri" w:eastAsia="Times New Roman" w:hAnsi="Calibri" w:cs="Calibri"/>
+                <w:color w:val="44546A"/>
+              </w:rPr>
+            </w:pPr>
+            <w:r>
+              <w:rPr>
+                <w:rFonts w:ascii="Calibri" w:eastAsia="Times New Roman" w:hAnsi="Calibri" w:cs="Calibri"/>
+                <w:color w:val="44546A"/>
+              </w:rPr>
+              <w:t>7</w:t>
+            </w:r>
+          </w:p>
+        </w:tc>
+        <w:tc>
+          <w:tcPr>
+            <w:tcW w:w="421" w:type="dxa"/>
+            <w:hideMark/>
+          </w:tcPr>
+          <w:p>
+            <w:pPr>
+              <w:jc w:val="center"/>
+              <w:cnfStyle w:val="100000000000" w:firstRow="1" w:lastRow="0" w:firstColumn="0" w:lastColumn="0" w:oddVBand="0" w:evenVBand="0" w:oddHBand="0" w:evenHBand="0" w:firstRowFirstColumn="0" w:firstRowLastColumn="0" w:lastRowFirstColumn="0" w:lastRowLastColumn="0"/>
+              <w:rPr>
+                <w:rFonts w:ascii="Calibri" w:eastAsia="Times New Roman" w:hAnsi="Calibri" w:cs="Calibri"/>
+                <w:color w:val="44546A"/>
+              </w:rPr>
+            </w:pPr>
+            <w:r>
+              <w:rPr>
+                <w:rFonts w:ascii="Calibri" w:eastAsia="Times New Roman" w:hAnsi="Calibri" w:cs="Calibri"/>
+                <w:color w:val="44546A"/>
+              </w:rPr>
+              <w:t>8</w:t>
+            </w:r>
+          </w:p>
+        </w:tc>
+        <w:tc>
+          <w:tcPr>
+            <w:tcW w:w="531" w:type="dxa"/>
+            <w:hideMark/>
+          </w:tcPr>
+          <w:p>
+            <w:pPr>
+              <w:jc w:val="center"/>
+              <w:cnfStyle w:val="100000000000" w:firstRow="1" w:lastRow="0" w:firstColumn="0" w:lastColumn="0" w:oddVBand="0" w:evenVBand="0" w:oddHBand="0" w:evenHBand="0" w:firstRowFirstColumn="0" w:firstRowLastColumn="0" w:lastRowFirstColumn="0" w:lastRowLastColumn="0"/>
+              <w:rPr>
+                <w:rFonts w:ascii="Calibri" w:eastAsia="Times New Roman" w:hAnsi="Calibri" w:cs="Calibri"/>
+                <w:color w:val="44546A"/>
+              </w:rPr>
+            </w:pPr>
+            <w:r>
+              <w:rPr>
+                <w:rFonts w:ascii="Calibri" w:eastAsia="Times New Roman" w:hAnsi="Calibri" w:cs="Calibri"/>
+                <w:color w:val="44546A"/>
+              </w:rPr>
+              <w:t>9</w:t>
+            </w:r>
+          </w:p>
+        </w:tc>
+        <w:tc>
+          <w:tcPr>
+            <w:tcW w:w="533" w:type="dxa"/>
+            <w:hideMark/>
+          </w:tcPr>
+          <w:p>
+            <w:pPr>
+              <w:jc w:val="center"/>
+              <w:cnfStyle w:val="100000000000" w:firstRow="1" w:lastRow="0" w:firstColumn="0" w:lastColumn="0" w:oddVBand="0" w:evenVBand="0" w:oddHBand="0" w:evenHBand="0" w:firstRowFirstColumn="0" w:firstRowLastColumn="0" w:lastRowFirstColumn="0" w:lastRowLastColumn="0"/>
+              <w:rPr>
+                <w:rFonts w:ascii="Calibri" w:eastAsia="Times New Roman" w:hAnsi="Calibri" w:cs="Calibri"/>
+                <w:color w:val="44546A"/>
+              </w:rPr>
+            </w:pPr>
+            <w:r>
+              <w:rPr>
+                <w:rFonts w:ascii="Calibri" w:eastAsia="Times New Roman" w:hAnsi="Calibri" w:cs="Calibri"/>
+                <w:color w:val="44546A"/>
+              </w:rPr>
+              <w:t>10</w:t>
+            </w:r>
+          </w:p>
+        </w:tc>
+        <w:tc>
+          <w:tcPr>
+            <w:tcW w:w="533" w:type="dxa"/>
+            <w:hideMark/>
+          </w:tcPr>
+          <w:p>
+            <w:pPr>
+              <w:jc w:val="center"/>
+              <w:cnfStyle w:val="100000000000" w:firstRow="1" w:lastRow="0" w:firstColumn="0" w:lastColumn="0" w:oddVBand="0" w:evenVBand="0" w:oddHBand="0" w:evenHBand="0" w:firstRowFirstColumn="0" w:firstRowLastColumn="0" w:lastRowFirstColumn="0" w:lastRowLastColumn="0"/>
+              <w:rPr>
+                <w:rFonts w:ascii="Calibri" w:eastAsia="Times New Roman" w:hAnsi="Calibri" w:cs="Calibri"/>
+                <w:color w:val="44546A"/>
+              </w:rPr>
+            </w:pPr>
+            <w:r>
+              <w:rPr>
+                <w:rFonts w:ascii="Calibri" w:eastAsia="Times New Roman" w:hAnsi="Calibri" w:cs="Calibri"/>
+                <w:color w:val="44546A"/>
+              </w:rPr>
+              <w:t>11</w:t>
+            </w:r>
+          </w:p>
+        </w:tc>
+        <w:tc>
+          <w:tcPr>
+            <w:tcW w:w="551" w:type="dxa"/>
+            <w:hideMark/>
+          </w:tcPr>
+          <w:p>
+            <w:pPr>
+              <w:jc w:val="center"/>
+              <w:cnfStyle w:val="100000000000" w:firstRow="1" w:lastRow="0" w:firstColumn="0" w:lastColumn="0" w:oddVBand="0" w:evenVBand="0" w:oddHBand="0" w:evenHBand="0" w:firstRowFirstColumn="0" w:firstRowLastColumn="0" w:lastRowFirstColumn="0" w:lastRowLastColumn="0"/>
+              <w:rPr>
+                <w:rFonts w:ascii="Calibri" w:eastAsia="Times New Roman" w:hAnsi="Calibri" w:cs="Calibri"/>
+                <w:color w:val="44546A"/>
+              </w:rPr>
+            </w:pPr>
+            <w:r>
+              <w:rPr>
+                <w:rFonts w:ascii="Calibri" w:eastAsia="Times New Roman" w:hAnsi="Calibri" w:cs="Calibri"/>
+                <w:color w:val="44546A"/>
+              </w:rPr>
+              <w:t>12</w:t>
+            </w:r>
+          </w:p>
+        </w:tc>
+      </w:tr>
+      <w:tr>
+        <w:trPr>
+          <w:cnfStyle w:val="000000100000" w:firstRow="0" w:lastRow="0" w:firstColumn="0" w:lastColumn="0" w:oddVBand="0" w:evenVBand="0" w:oddHBand="1" w:evenHBand="0" w:firstRowFirstColumn="0" w:firstRowLastColumn="0" w:lastRowFirstColumn="0" w:lastRowLastColumn="0"/>
+          <w:trHeight w:val="315"/>
+        </w:trPr>
+        <w:tc>
+          <w:tcPr>
+            <w:cnfStyle w:val="001000000000" w:firstRow="0" w:lastRow="0" w:firstColumn="1" w:lastColumn="0" w:oddVBand="0" w:evenVBand="0" w:oddHBand="0" w:evenHBand="0" w:firstRowFirstColumn="0" w:firstRowLastColumn="0" w:lastRowFirstColumn="0" w:lastRowLastColumn="0"/>
+            <w:tcW w:w="976" w:type="dxa"/>
+          </w:tcPr>
+          <w:p>
+            <w:pPr>
+              <w:rPr>
+                <w:rFonts w:ascii="Calibri" w:eastAsia="Times New Roman" w:hAnsi="Calibri" w:cs="Calibri"/>
+                <w:color w:val="44546A"/>
+              </w:rPr>
+            </w:pPr>
+          </w:p>
+        </w:tc>
+        <w:tc>
+          <w:tcPr>
+            <w:tcW w:w="1057" w:type="dxa"/>
+            <w:hideMark/>
+          </w:tcPr>
+          <w:p>
+            <w:pPr>
+              <w:jc w:val="center"/>
+              <w:cnfStyle w:val="000000100000" w:firstRow="0" w:lastRow="0" w:firstColumn="0" w:lastColumn="0" w:oddVBand="0" w:evenVBand="0" w:oddHBand="1" w:evenHBand="0" w:firstRowFirstColumn="0" w:firstRowLastColumn="0" w:lastRowFirstColumn="0" w:lastRowLastColumn="0"/>
+              <w:rPr>
+                <w:rFonts w:ascii="Calibri" w:eastAsia="Times New Roman" w:hAnsi="Calibri" w:cs="Calibri"/>
+                <w:color w:val="44546A"/>
+              </w:rPr>
+            </w:pPr>
+            <w:r>
+              <w:rPr>
+                <w:rFonts w:ascii="Calibri" w:eastAsia="Times New Roman" w:hAnsi="Calibri" w:cs="Calibri"/>
+                <w:color w:val="44546A"/>
+              </w:rPr>
+              <w:t>Student</w:t>
+            </w:r>
+          </w:p>
+        </w:tc>
+        <w:tc>
+          <w:tcPr>
+            <w:tcW w:w="552" w:type="dxa"/>
+            <w:hideMark/>
+          </w:tcPr>
+          <w:p>
+            <w:pPr>
+              <w:jc w:val="center"/>
+              <w:cnfStyle w:val="000000100000" w:firstRow="0" w:lastRow="0" w:firstColumn="0" w:lastColumn="0" w:oddVBand="0" w:evenVBand="0" w:oddHBand="1" w:evenHBand="0" w:firstRowFirstColumn="0" w:firstRowLastColumn="0" w:lastRowFirstColumn="0" w:lastRowLastColumn="0"/>
+              <w:rPr>
+                <w:rFonts w:ascii="Calibri" w:eastAsia="Times New Roman" w:hAnsi="Calibri" w:cs="Calibri"/>
+                <w:color w:val="44546A"/>
+              </w:rPr>
+            </w:pPr>
+            <w:r>
+              <w:rPr>
+                <w:rFonts w:ascii="Calibri" w:eastAsia="Times New Roman" w:hAnsi="Calibri" w:cs="Calibri"/>
+                <w:color w:val="44546A"/>
+              </w:rPr>
+              <w:t>1</w:t>
+            </w:r>
+            <w:r>
+              <w:rPr>
+                <w:rFonts w:ascii="Calibri" w:eastAsia="Times New Roman" w:hAnsi="Calibri" w:cs="Calibri"/>
+                <w:color w:val="44546A"/>
+              </w:rPr>
+              <w:t>2</w:t>
+            </w:r>
+          </w:p>
+        </w:tc>
+        <w:tc>
+          <w:tcPr>
+            <w:tcW w:w="531" w:type="dxa"/>
+            <w:hideMark/>
+          </w:tcPr>
+          <w:p>
+            <w:pPr>
+              <w:jc w:val="center"/>
+              <w:cnfStyle w:val="000000100000" w:firstRow="0" w:lastRow="0" w:firstColumn="0" w:lastColumn="0" w:oddVBand="0" w:evenVBand="0" w:oddHBand="1" w:evenHBand="0" w:firstRowFirstColumn="0" w:firstRowLastColumn="0" w:lastRowFirstColumn="0" w:lastRowLastColumn="0"/>
+              <w:rPr>
+                <w:rFonts w:ascii="Calibri" w:eastAsia="Times New Roman" w:hAnsi="Calibri" w:cs="Calibri"/>
+                <w:color w:val="44546A"/>
+              </w:rPr>
+            </w:pPr>
+            <w:r>
+              <w:rPr>
+                <w:rFonts w:ascii="Calibri" w:eastAsia="Times New Roman" w:hAnsi="Calibri" w:cs="Calibri"/>
+                <w:color w:val="44546A"/>
+              </w:rPr>
+              <w:t>2</w:t>
+            </w:r>
+          </w:p>
+        </w:tc>
+        <w:tc>
+          <w:tcPr>
+            <w:tcW w:w="421" w:type="dxa"/>
+            <w:hideMark/>
+          </w:tcPr>
+          <w:p>
+            <w:pPr>
+              <w:jc w:val="center"/>
+              <w:cnfStyle w:val="000000100000" w:firstRow="0" w:lastRow="0" w:firstColumn="0" w:lastColumn="0" w:oddVBand="0" w:evenVBand="0" w:oddHBand="1" w:evenHBand="0" w:firstRowFirstColumn="0" w:firstRowLastColumn="0" w:lastRowFirstColumn="0" w:lastRowLastColumn="0"/>
+              <w:rPr>
+                <w:rFonts w:ascii="Calibri" w:eastAsia="Times New Roman" w:hAnsi="Calibri" w:cs="Calibri"/>
+                <w:color w:val="44546A"/>
+              </w:rPr>
+            </w:pPr>
+            <w:r>
+              <w:rPr>
+                <w:rFonts w:ascii="Calibri" w:eastAsia="Times New Roman" w:hAnsi="Calibri" w:cs="Calibri"/>
+                <w:color w:val="44546A"/>
+              </w:rPr>
+              <w:t>3</w:t>
+            </w:r>
+          </w:p>
+        </w:tc>
+        <w:tc>
+          <w:tcPr>
+            <w:tcW w:w="421" w:type="dxa"/>
+            <w:hideMark/>
+          </w:tcPr>
+          <w:p>
+            <w:pPr>
+              <w:jc w:val="center"/>
+              <w:cnfStyle w:val="000000100000" w:firstRow="0" w:lastRow="0" w:firstColumn="0" w:lastColumn="0" w:oddVBand="0" w:evenVBand="0" w:oddHBand="1" w:evenHBand="0" w:firstRowFirstColumn="0" w:firstRowLastColumn="0" w:lastRowFirstColumn="0" w:lastRowLastColumn="0"/>
+              <w:rPr>
+                <w:rFonts w:ascii="Calibri" w:eastAsia="Times New Roman" w:hAnsi="Calibri" w:cs="Calibri"/>
+                <w:color w:val="44546A"/>
+              </w:rPr>
+            </w:pPr>
+            <w:r>
+              <w:rPr>
+                <w:rFonts w:ascii="Calibri" w:eastAsia="Times New Roman" w:hAnsi="Calibri" w:cs="Calibri"/>
+                <w:color w:val="44546A"/>
+              </w:rPr>
+              <w:t>4</w:t>
+            </w:r>
+          </w:p>
+        </w:tc>
+        <w:tc>
+          <w:tcPr>
+            <w:tcW w:w="421" w:type="dxa"/>
+            <w:hideMark/>
+          </w:tcPr>
+          <w:p>
+            <w:pPr>
+              <w:jc w:val="center"/>
+              <w:cnfStyle w:val="000000100000" w:firstRow="0" w:lastRow="0" w:firstColumn="0" w:lastColumn="0" w:oddVBand="0" w:evenVBand="0" w:oddHBand="1" w:evenHBand="0" w:firstRowFirstColumn="0" w:firstRowLastColumn="0" w:lastRowFirstColumn="0" w:lastRowLastColumn="0"/>
+              <w:rPr>
+                <w:rFonts w:ascii="Calibri" w:eastAsia="Times New Roman" w:hAnsi="Calibri" w:cs="Calibri"/>
+                <w:color w:val="44546A"/>
+              </w:rPr>
+            </w:pPr>
+            <w:r>
+              <w:rPr>
+                <w:rFonts w:ascii="Calibri" w:eastAsia="Times New Roman" w:hAnsi="Calibri" w:cs="Calibri"/>
+                <w:color w:val="44546A"/>
+              </w:rPr>
+              <w:t>5</w:t>
+            </w:r>
+          </w:p>
+        </w:tc>
+        <w:tc>
+          <w:tcPr>
+            <w:tcW w:w="421" w:type="dxa"/>
+            <w:hideMark/>
+          </w:tcPr>
+          <w:p>
+            <w:pPr>
+              <w:jc w:val="center"/>
+              <w:cnfStyle w:val="000000100000" w:firstRow="0" w:lastRow="0" w:firstColumn="0" w:lastColumn="0" w:oddVBand="0" w:evenVBand="0" w:oddHBand="1" w:evenHBand="0" w:firstRowFirstColumn="0" w:firstRowLastColumn="0" w:lastRowFirstColumn="0" w:lastRowLastColumn="0"/>
+              <w:rPr>
+                <w:rFonts w:ascii="Calibri" w:eastAsia="Times New Roman" w:hAnsi="Calibri" w:cs="Calibri"/>
+                <w:color w:val="44546A"/>
+              </w:rPr>
+            </w:pPr>
+            <w:r>
+              <w:rPr>
+                <w:rFonts w:ascii="Calibri" w:eastAsia="Times New Roman" w:hAnsi="Calibri" w:cs="Calibri"/>
+                <w:color w:val="44546A"/>
+              </w:rPr>
+              <w:t>6</w:t>
+            </w:r>
+          </w:p>
+        </w:tc>
+        <w:tc>
+          <w:tcPr>
+            <w:tcW w:w="421" w:type="dxa"/>
+            <w:hideMark/>
+          </w:tcPr>
+          <w:p>
+            <w:pPr>
+              <w:jc w:val="center"/>
+              <w:cnfStyle w:val="000000100000" w:firstRow="0" w:lastRow="0" w:firstColumn="0" w:lastColumn="0" w:oddVBand="0" w:evenVBand="0" w:oddHBand="1" w:evenHBand="0" w:firstRowFirstColumn="0" w:firstRowLastColumn="0" w:lastRowFirstColumn="0" w:lastRowLastColumn="0"/>
+              <w:rPr>
+                <w:rFonts w:ascii="Calibri" w:eastAsia="Times New Roman" w:hAnsi="Calibri" w:cs="Calibri"/>
+                <w:color w:val="44546A"/>
+              </w:rPr>
+            </w:pPr>
+            <w:r>
+              <w:rPr>
+                <w:rFonts w:ascii="Calibri" w:eastAsia="Times New Roman" w:hAnsi="Calibri" w:cs="Calibri"/>
+                <w:color w:val="44546A"/>
+              </w:rPr>
+              <w:t>7</w:t>
+            </w:r>
+          </w:p>
+        </w:tc>
+        <w:tc>
+          <w:tcPr>
+            <w:tcW w:w="421" w:type="dxa"/>
+            <w:hideMark/>
+          </w:tcPr>
+          <w:p>
+            <w:pPr>
+              <w:jc w:val="center"/>
+              <w:cnfStyle w:val="000000100000" w:firstRow="0" w:lastRow="0" w:firstColumn="0" w:lastColumn="0" w:oddVBand="0" w:evenVBand="0" w:oddHBand="1" w:evenHBand="0" w:firstRowFirstColumn="0" w:firstRowLastColumn="0" w:lastRowFirstColumn="0" w:lastRowLastColumn="0"/>
+              <w:rPr>
+                <w:rFonts w:ascii="Calibri" w:eastAsia="Times New Roman" w:hAnsi="Calibri" w:cs="Calibri"/>
+                <w:color w:val="44546A"/>
+              </w:rPr>
+            </w:pPr>
+            <w:r>
+              <w:rPr>
+                <w:rFonts w:ascii="Calibri" w:eastAsia="Times New Roman" w:hAnsi="Calibri" w:cs="Calibri"/>
+                <w:color w:val="44546A"/>
+              </w:rPr>
+              <w:t>8</w:t>
+            </w:r>
+          </w:p>
+        </w:tc>
+        <w:tc>
+          <w:tcPr>
+            <w:tcW w:w="531" w:type="dxa"/>
+            <w:hideMark/>
+          </w:tcPr>
+          <w:p>
+            <w:pPr>
+              <w:jc w:val="center"/>
+              <w:cnfStyle w:val="000000100000" w:firstRow="0" w:lastRow="0" w:firstColumn="0" w:lastColumn="0" w:oddVBand="0" w:evenVBand="0" w:oddHBand="1" w:evenHBand="0" w:firstRowFirstColumn="0" w:firstRowLastColumn="0" w:lastRowFirstColumn="0" w:lastRowLastColumn="0"/>
+              <w:rPr>
+                <w:rFonts w:ascii="Calibri" w:eastAsia="Times New Roman" w:hAnsi="Calibri" w:cs="Calibri"/>
+                <w:color w:val="44546A"/>
+              </w:rPr>
+            </w:pPr>
+            <w:r>
+              <w:rPr>
+                <w:rFonts w:ascii="Calibri" w:eastAsia="Times New Roman" w:hAnsi="Calibri" w:cs="Calibri"/>
+                <w:color w:val="44546A"/>
+              </w:rPr>
+              <w:t>9</w:t>
+            </w:r>
+          </w:p>
+        </w:tc>
+        <w:tc>
+          <w:tcPr>
+            <w:tcW w:w="533" w:type="dxa"/>
+            <w:hideMark/>
+          </w:tcPr>
+          <w:p>
+            <w:pPr>
+              <w:jc w:val="center"/>
+              <w:cnfStyle w:val="000000100000" w:firstRow="0" w:lastRow="0" w:firstColumn="0" w:lastColumn="0" w:oddVBand="0" w:evenVBand="0" w:oddHBand="1" w:evenHBand="0" w:firstRowFirstColumn="0" w:firstRowLastColumn="0" w:lastRowFirstColumn="0" w:lastRowLastColumn="0"/>
+              <w:rPr>
+                <w:rFonts w:ascii="Calibri" w:eastAsia="Times New Roman" w:hAnsi="Calibri" w:cs="Calibri"/>
+                <w:color w:val="44546A"/>
+              </w:rPr>
+            </w:pPr>
+            <w:r>
+              <w:rPr>
+                <w:rFonts w:ascii="Calibri" w:eastAsia="Times New Roman" w:hAnsi="Calibri" w:cs="Calibri"/>
+                <w:color w:val="44546A"/>
+              </w:rPr>
+              <w:t>10</w:t>
+            </w:r>
+          </w:p>
+        </w:tc>
+        <w:tc>
+          <w:tcPr>
+            <w:tcW w:w="533" w:type="dxa"/>
+            <w:hideMark/>
+          </w:tcPr>
+          <w:p>
+            <w:pPr>
+              <w:jc w:val="center"/>
+              <w:cnfStyle w:val="000000100000" w:firstRow="0" w:lastRow="0" w:firstColumn="0" w:lastColumn="0" w:oddVBand="0" w:evenVBand="0" w:oddHBand="1" w:evenHBand="0" w:firstRowFirstColumn="0" w:firstRowLastColumn="0" w:lastRowFirstColumn="0" w:lastRowLastColumn="0"/>
+              <w:rPr>
+                <w:rFonts w:ascii="Calibri" w:eastAsia="Times New Roman" w:hAnsi="Calibri" w:cs="Calibri"/>
+                <w:color w:val="44546A"/>
+              </w:rPr>
+            </w:pPr>
+            <w:r>
+              <w:rPr>
+                <w:rFonts w:ascii="Calibri" w:eastAsia="Times New Roman" w:hAnsi="Calibri" w:cs="Calibri"/>
+                <w:color w:val="44546A"/>
+              </w:rPr>
+              <w:t>11</w:t>
+            </w:r>
+          </w:p>
+        </w:tc>
+        <w:tc>
+          <w:tcPr>
+            <w:tcW w:w="551" w:type="dxa"/>
+            <w:hideMark/>
+          </w:tcPr>
+          <w:p>
+            <w:pPr>
+              <w:jc w:val="center"/>
+              <w:cnfStyle w:val="000000100000" w:firstRow="0" w:lastRow="0" w:firstColumn="0" w:lastColumn="0" w:oddVBand="0" w:evenVBand="0" w:oddHBand="1" w:evenHBand="0" w:firstRowFirstColumn="0" w:firstRowLastColumn="0" w:lastRowFirstColumn="0" w:lastRowLastColumn="0"/>
+              <w:rPr>
+                <w:rFonts w:ascii="Calibri" w:eastAsia="Times New Roman" w:hAnsi="Calibri" w:cs="Calibri"/>
+                <w:color w:val="44546A"/>
+              </w:rPr>
+            </w:pPr>
+            <w:r>
+              <w:rPr>
+                <w:rFonts w:ascii="Calibri" w:eastAsia="Times New Roman" w:hAnsi="Calibri" w:cs="Calibri"/>
+                <w:color w:val="44546A"/>
+              </w:rPr>
+              <w:t>1</w:t>
+            </w:r>
+          </w:p>
+        </w:tc>
+      </w:tr>
+      <w:tr>
+        <w:trPr>
+          <w:trHeight w:val="315"/>
+        </w:trPr>
+        <w:tc>
+          <w:tcPr>
+            <w:cnfStyle w:val="001000000000" w:firstRow="0" w:lastRow="0" w:firstColumn="1" w:lastColumn="0" w:oddVBand="0" w:evenVBand="0" w:oddHBand="0" w:evenHBand="0" w:firstRowFirstColumn="0" w:firstRowLastColumn="0" w:lastRowFirstColumn="0" w:lastRowLastColumn="0"/>
+            <w:tcW w:w="976" w:type="dxa"/>
+            <w:vMerge w:val="restart"/>
+          </w:tcPr>
+          <w:p>
+            <w:pPr>
+              <w:rPr>
+                <w:rFonts w:ascii="Calibri" w:eastAsia="Times New Roman" w:hAnsi="Calibri" w:cs="Calibri"/>
+                <w:color w:val="44546A"/>
+              </w:rPr>
+            </w:pPr>
+            <m:oMathPara>
+              <m:oMathParaPr>
+                <m:jc m:val="center"/>
+              </m:oMathParaPr>
+              <m:oMath>
+                <m:r>
+                  <m:rPr>
+                    <m:sty m:val="bi"/>
+                  </m:rPr>
+                  <w:rPr>
+                    <w:rFonts w:ascii="Cambria Math" w:eastAsia="Times New Roman" w:hAnsi="Cambria Math" w:cs="Calibri"/>
+                    <w:color w:val="44546A"/>
+                  </w:rPr>
+                  <m:t>τ</m:t>
+                </m:r>
+              </m:oMath>
+            </m:oMathPara>
+          </w:p>
+        </w:tc>
+        <w:tc>
+          <w:tcPr>
+            <w:tcW w:w="1057" w:type="dxa"/>
+            <w:hideMark/>
+          </w:tcPr>
+          <w:p>
+            <w:pPr>
+              <w:jc w:val="center"/>
+              <w:cnfStyle w:val="000000000000" w:firstRow="0" w:lastRow="0" w:firstColumn="0" w:lastColumn="0" w:oddVBand="0" w:evenVBand="0" w:oddHBand="0" w:evenHBand="0" w:firstRowFirstColumn="0" w:firstRowLastColumn="0" w:lastRowFirstColumn="0" w:lastRowLastColumn="0"/>
+              <w:rPr>
+                <w:rFonts w:ascii="Calibri" w:eastAsia="Times New Roman" w:hAnsi="Calibri" w:cs="Calibri"/>
+                <w:color w:val="44546A"/>
+              </w:rPr>
+            </w:pPr>
+            <w:r>
+              <w:rPr>
+                <w:rFonts w:ascii="Calibri" w:eastAsia="Times New Roman" w:hAnsi="Calibri" w:cs="Calibri"/>
+                <w:color w:val="44546A"/>
+              </w:rPr>
+              <w:t>C</w:t>
+            </w:r>
+          </w:p>
+        </w:tc>
+        <w:tc>
+          <w:tcPr>
+            <w:tcW w:w="552" w:type="dxa"/>
+            <w:hideMark/>
+          </w:tcPr>
+          <w:p>
+            <w:pPr>
+              <w:jc w:val="center"/>
+              <w:cnfStyle w:val="000000000000" w:firstRow="0" w:lastRow="0" w:firstColumn="0" w:lastColumn="0" w:oddVBand="0" w:evenVBand="0" w:oddHBand="0" w:evenHBand="0" w:firstRowFirstColumn="0" w:firstRowLastColumn="0" w:lastRowFirstColumn="0" w:lastRowLastColumn="0"/>
+              <w:rPr>
+                <w:rFonts w:ascii="Calibri" w:eastAsia="Times New Roman" w:hAnsi="Calibri" w:cs="Calibri"/>
+                <w:color w:val="44546A"/>
+              </w:rPr>
+            </w:pPr>
+            <w:r>
+              <w:rPr>
+                <w:rFonts w:ascii="Calibri" w:eastAsia="Times New Roman" w:hAnsi="Calibri" w:cs="Calibri"/>
+                <w:color w:val="44546A"/>
+              </w:rPr>
+              <w:t>0</w:t>
+            </w:r>
+          </w:p>
+        </w:tc>
+        <w:tc>
+          <w:tcPr>
+            <w:tcW w:w="531" w:type="dxa"/>
+            <w:hideMark/>
+          </w:tcPr>
+          <w:p>
+            <w:pPr>
+              <w:jc w:val="center"/>
+              <w:cnfStyle w:val="000000000000" w:firstRow="0" w:lastRow="0" w:firstColumn="0" w:lastColumn="0" w:oddVBand="0" w:evenVBand="0" w:oddHBand="0" w:evenHBand="0" w:firstRowFirstColumn="0" w:firstRowLastColumn="0" w:lastRowFirstColumn="0" w:lastRowLastColumn="0"/>
+              <w:rPr>
+                <w:rFonts w:ascii="Calibri" w:eastAsia="Times New Roman" w:hAnsi="Calibri" w:cs="Calibri"/>
+                <w:color w:val="44546A"/>
+              </w:rPr>
+            </w:pPr>
+            <w:r>
+              <w:rPr>
+                <w:rFonts w:ascii="Calibri" w:eastAsia="Times New Roman" w:hAnsi="Calibri" w:cs="Calibri"/>
+                <w:color w:val="44546A"/>
+              </w:rPr>
+              <w:t>9</w:t>
+            </w:r>
+          </w:p>
+        </w:tc>
+        <w:tc>
+          <w:tcPr>
+            <w:tcW w:w="421" w:type="dxa"/>
+            <w:hideMark/>
+          </w:tcPr>
+          <w:p>
+            <w:pPr>
+              <w:jc w:val="center"/>
+              <w:cnfStyle w:val="000000000000" w:firstRow="0" w:lastRow="0" w:firstColumn="0" w:lastColumn="0" w:oddVBand="0" w:evenVBand="0" w:oddHBand="0" w:evenHBand="0" w:firstRowFirstColumn="0" w:firstRowLastColumn="0" w:lastRowFirstColumn="0" w:lastRowLastColumn="0"/>
+              <w:rPr>
+                <w:rFonts w:ascii="Calibri" w:eastAsia="Times New Roman" w:hAnsi="Calibri" w:cs="Calibri"/>
+                <w:color w:val="44546A"/>
+              </w:rPr>
+            </w:pPr>
+            <w:r>
+              <w:rPr>
+                <w:rFonts w:ascii="Calibri" w:eastAsia="Times New Roman" w:hAnsi="Calibri" w:cs="Calibri"/>
+                <w:color w:val="44546A"/>
+              </w:rPr>
+              <w:t>8</w:t>
+            </w:r>
+          </w:p>
+        </w:tc>
+        <w:tc>
+          <w:tcPr>
+            <w:tcW w:w="421" w:type="dxa"/>
+            <w:hideMark/>
+          </w:tcPr>
+          <w:p>
+            <w:pPr>
+              <w:jc w:val="center"/>
+              <w:cnfStyle w:val="000000000000" w:firstRow="0" w:lastRow="0" w:firstColumn="0" w:lastColumn="0" w:oddVBand="0" w:evenVBand="0" w:oddHBand="0" w:evenHBand="0" w:firstRowFirstColumn="0" w:firstRowLastColumn="0" w:lastRowFirstColumn="0" w:lastRowLastColumn="0"/>
+              <w:rPr>
+                <w:rFonts w:ascii="Calibri" w:eastAsia="Times New Roman" w:hAnsi="Calibri" w:cs="Calibri"/>
+                <w:color w:val="44546A"/>
+              </w:rPr>
+            </w:pPr>
+            <w:r>
+              <w:rPr>
+                <w:rFonts w:ascii="Calibri" w:eastAsia="Times New Roman" w:hAnsi="Calibri" w:cs="Calibri"/>
+                <w:color w:val="44546A"/>
+              </w:rPr>
+              <w:t>7</w:t>
+            </w:r>
+          </w:p>
+        </w:tc>
+        <w:tc>
+          <w:tcPr>
+            <w:tcW w:w="421" w:type="dxa"/>
+            <w:hideMark/>
+          </w:tcPr>
+          <w:p>
+            <w:pPr>
+              <w:jc w:val="center"/>
+              <w:cnfStyle w:val="000000000000" w:firstRow="0" w:lastRow="0" w:firstColumn="0" w:lastColumn="0" w:oddVBand="0" w:evenVBand="0" w:oddHBand="0" w:evenHBand="0" w:firstRowFirstColumn="0" w:firstRowLastColumn="0" w:lastRowFirstColumn="0" w:lastRowLastColumn="0"/>
+              <w:rPr>
+                <w:rFonts w:ascii="Calibri" w:eastAsia="Times New Roman" w:hAnsi="Calibri" w:cs="Calibri"/>
+                <w:color w:val="44546A"/>
+              </w:rPr>
+            </w:pPr>
+            <w:r>
+              <w:rPr>
+                <w:rFonts w:ascii="Calibri" w:eastAsia="Times New Roman" w:hAnsi="Calibri" w:cs="Calibri"/>
+                <w:color w:val="44546A"/>
+              </w:rPr>
+              <w:t>6</w:t>
+            </w:r>
+          </w:p>
+        </w:tc>
+        <w:tc>
+          <w:tcPr>
+            <w:tcW w:w="421" w:type="dxa"/>
+            <w:hideMark/>
+          </w:tcPr>
+          <w:p>
+            <w:pPr>
+              <w:jc w:val="center"/>
+              <w:cnfStyle w:val="000000000000" w:firstRow="0" w:lastRow="0" w:firstColumn="0" w:lastColumn="0" w:oddVBand="0" w:evenVBand="0" w:oddHBand="0" w:evenHBand="0" w:firstRowFirstColumn="0" w:firstRowLastColumn="0" w:lastRowFirstColumn="0" w:lastRowLastColumn="0"/>
+              <w:rPr>
+                <w:rFonts w:ascii="Calibri" w:eastAsia="Times New Roman" w:hAnsi="Calibri" w:cs="Calibri"/>
+                <w:color w:val="44546A"/>
+              </w:rPr>
+            </w:pPr>
+            <w:r>
+              <w:rPr>
+                <w:rFonts w:ascii="Calibri" w:eastAsia="Times New Roman" w:hAnsi="Calibri" w:cs="Calibri"/>
+                <w:color w:val="44546A"/>
+              </w:rPr>
+              <w:t>5</w:t>
+            </w:r>
+          </w:p>
+        </w:tc>
+        <w:tc>
+          <w:tcPr>
+            <w:tcW w:w="421" w:type="dxa"/>
+            <w:hideMark/>
+          </w:tcPr>
+          <w:p>
+            <w:pPr>
+              <w:jc w:val="center"/>
+              <w:cnfStyle w:val="000000000000" w:firstRow="0" w:lastRow="0" w:firstColumn="0" w:lastColumn="0" w:oddVBand="0" w:evenVBand="0" w:oddHBand="0" w:evenHBand="0" w:firstRowFirstColumn="0" w:firstRowLastColumn="0" w:lastRowFirstColumn="0" w:lastRowLastColumn="0"/>
+              <w:rPr>
+                <w:rFonts w:ascii="Calibri" w:eastAsia="Times New Roman" w:hAnsi="Calibri" w:cs="Calibri"/>
+                <w:color w:val="44546A"/>
+              </w:rPr>
+            </w:pPr>
+            <w:r>
+              <w:rPr>
+                <w:rFonts w:ascii="Calibri" w:eastAsia="Times New Roman" w:hAnsi="Calibri" w:cs="Calibri"/>
+                <w:color w:val="44546A"/>
+              </w:rPr>
+              <w:t>4</w:t>
+            </w:r>
+          </w:p>
+        </w:tc>
+        <w:tc>
+          <w:tcPr>
+            <w:tcW w:w="421" w:type="dxa"/>
+            <w:hideMark/>
+          </w:tcPr>
+          <w:p>
+            <w:pPr>
+              <w:jc w:val="center"/>
+              <w:cnfStyle w:val="000000000000" w:firstRow="0" w:lastRow="0" w:firstColumn="0" w:lastColumn="0" w:oddVBand="0" w:evenVBand="0" w:oddHBand="0" w:evenHBand="0" w:firstRowFirstColumn="0" w:firstRowLastColumn="0" w:lastRowFirstColumn="0" w:lastRowLastColumn="0"/>
+              <w:rPr>
+                <w:rFonts w:ascii="Calibri" w:eastAsia="Times New Roman" w:hAnsi="Calibri" w:cs="Calibri"/>
+                <w:color w:val="44546A"/>
+              </w:rPr>
+            </w:pPr>
+            <w:r>
+              <w:rPr>
+                <w:rFonts w:ascii="Calibri" w:eastAsia="Times New Roman" w:hAnsi="Calibri" w:cs="Calibri"/>
+                <w:color w:val="44546A"/>
+              </w:rPr>
+              <w:t>3</w:t>
+            </w:r>
+          </w:p>
+        </w:tc>
+        <w:tc>
+          <w:tcPr>
+            <w:tcW w:w="531" w:type="dxa"/>
+            <w:hideMark/>
+          </w:tcPr>
+          <w:p>
+            <w:pPr>
+              <w:jc w:val="center"/>
+              <w:cnfStyle w:val="000000000000" w:firstRow="0" w:lastRow="0" w:firstColumn="0" w:lastColumn="0" w:oddVBand="0" w:evenVBand="0" w:oddHBand="0" w:evenHBand="0" w:firstRowFirstColumn="0" w:firstRowLastColumn="0" w:lastRowFirstColumn="0" w:lastRowLastColumn="0"/>
+              <w:rPr>
+                <w:rFonts w:ascii="Calibri" w:eastAsia="Times New Roman" w:hAnsi="Calibri" w:cs="Calibri"/>
+                <w:color w:val="44546A"/>
+              </w:rPr>
+            </w:pPr>
+            <w:r>
+              <w:rPr>
+                <w:rFonts w:ascii="Calibri" w:eastAsia="Times New Roman" w:hAnsi="Calibri" w:cs="Calibri"/>
+                <w:color w:val="44546A"/>
+              </w:rPr>
+              <w:t>2</w:t>
+            </w:r>
+          </w:p>
+        </w:tc>
+        <w:tc>
+          <w:tcPr>
+            <w:tcW w:w="533" w:type="dxa"/>
+            <w:hideMark/>
+          </w:tcPr>
+          <w:p>
+            <w:pPr>
+              <w:jc w:val="center"/>
+              <w:cnfStyle w:val="000000000000" w:firstRow="0" w:lastRow="0" w:firstColumn="0" w:lastColumn="0" w:oddVBand="0" w:evenVBand="0" w:oddHBand="0" w:evenHBand="0" w:firstRowFirstColumn="0" w:firstRowLastColumn="0" w:lastRowFirstColumn="0" w:lastRowLastColumn="0"/>
+              <w:rPr>
+                <w:rFonts w:ascii="Calibri" w:eastAsia="Times New Roman" w:hAnsi="Calibri" w:cs="Calibri"/>
+                <w:color w:val="44546A"/>
+              </w:rPr>
+            </w:pPr>
+            <w:r>
+              <w:rPr>
+                <w:rFonts w:ascii="Calibri" w:eastAsia="Times New Roman" w:hAnsi="Calibri" w:cs="Calibri"/>
+                <w:color w:val="44546A"/>
+              </w:rPr>
+              <w:t>1</w:t>
+            </w:r>
+          </w:p>
+        </w:tc>
+        <w:tc>
+          <w:tcPr>
+            <w:tcW w:w="533" w:type="dxa"/>
+            <w:hideMark/>
+          </w:tcPr>
+          <w:p>
+            <w:pPr>
+              <w:jc w:val="center"/>
+              <w:cnfStyle w:val="000000000000" w:firstRow="0" w:lastRow="0" w:firstColumn="0" w:lastColumn="0" w:oddVBand="0" w:evenVBand="0" w:oddHBand="0" w:evenHBand="0" w:firstRowFirstColumn="0" w:firstRowLastColumn="0" w:lastRowFirstColumn="0" w:lastRowLastColumn="0"/>
+              <w:rPr>
+                <w:rFonts w:ascii="Calibri" w:eastAsia="Times New Roman" w:hAnsi="Calibri" w:cs="Calibri"/>
+                <w:color w:val="44546A"/>
+              </w:rPr>
+            </w:pPr>
+            <w:r>
+              <w:rPr>
+                <w:rFonts w:ascii="Calibri" w:eastAsia="Times New Roman" w:hAnsi="Calibri" w:cs="Calibri"/>
+                <w:color w:val="44546A"/>
+              </w:rPr>
+              <w:t>0</w:t>
+            </w:r>
+          </w:p>
+        </w:tc>
+        <w:tc>
+          <w:tcPr>
+            <w:tcW w:w="551" w:type="dxa"/>
+            <w:hideMark/>
+          </w:tcPr>
+          <w:p>
+            <w:pPr>
+              <w:jc w:val="center"/>
+              <w:cnfStyle w:val="000000000000" w:firstRow="0" w:lastRow="0" w:firstColumn="0" w:lastColumn="0" w:oddVBand="0" w:evenVBand="0" w:oddHBand="0" w:evenHBand="0" w:firstRowFirstColumn="0" w:firstRowLastColumn="0" w:lastRowFirstColumn="0" w:lastRowLastColumn="0"/>
+              <w:rPr>
+                <w:rFonts w:ascii="Calibri" w:eastAsia="Times New Roman" w:hAnsi="Calibri" w:cs="Calibri"/>
+                <w:color w:val="44546A"/>
+              </w:rPr>
+            </w:pPr>
+          </w:p>
+        </w:tc>
+      </w:tr>
+      <w:tr>
+        <w:trPr>
+          <w:cnfStyle w:val="000000100000" w:firstRow="0" w:lastRow="0" w:firstColumn="0" w:lastColumn="0" w:oddVBand="0" w:evenVBand="0" w:oddHBand="1" w:evenHBand="0" w:firstRowFirstColumn="0" w:firstRowLastColumn="0" w:lastRowFirstColumn="0" w:lastRowLastColumn="0"/>
+          <w:trHeight w:val="315"/>
+        </w:trPr>
+        <w:tc>
+          <w:tcPr>
+            <w:cnfStyle w:val="001000000000" w:firstRow="0" w:lastRow="0" w:firstColumn="1" w:lastColumn="0" w:oddVBand="0" w:evenVBand="0" w:oddHBand="0" w:evenHBand="0" w:firstRowFirstColumn="0" w:firstRowLastColumn="0" w:lastRowFirstColumn="0" w:lastRowLastColumn="0"/>
+            <w:tcW w:w="976" w:type="dxa"/>
+            <w:vMerge/>
+          </w:tcPr>
+          <w:p>
+            <w:pPr>
+              <w:rPr>
+                <w:rFonts w:ascii="Calibri" w:eastAsia="Times New Roman" w:hAnsi="Calibri" w:cs="Calibri"/>
+                <w:color w:val="44546A"/>
+              </w:rPr>
+            </w:pPr>
+          </w:p>
+        </w:tc>
+        <w:tc>
+          <w:tcPr>
+            <w:tcW w:w="1057" w:type="dxa"/>
+            <w:hideMark/>
+          </w:tcPr>
+          <w:p>
+            <w:pPr>
+              <w:jc w:val="center"/>
+              <w:cnfStyle w:val="000000100000" w:firstRow="0" w:lastRow="0" w:firstColumn="0" w:lastColumn="0" w:oddVBand="0" w:evenVBand="0" w:oddHBand="1" w:evenHBand="0" w:firstRowFirstColumn="0" w:firstRowLastColumn="0" w:lastRowFirstColumn="0" w:lastRowLastColumn="0"/>
+              <w:rPr>
+                <w:rFonts w:ascii="Calibri" w:eastAsia="Times New Roman" w:hAnsi="Calibri" w:cs="Calibri"/>
+                <w:color w:val="44546A"/>
+              </w:rPr>
+            </w:pPr>
+            <w:r>
+              <w:rPr>
+                <w:rFonts w:ascii="Calibri" w:eastAsia="Times New Roman" w:hAnsi="Calibri" w:cs="Calibri"/>
+                <w:color w:val="44546A"/>
+              </w:rPr>
+              <w:t>D</w:t>
+            </w:r>
+          </w:p>
+        </w:tc>
+        <w:tc>
+          <w:tcPr>
+            <w:tcW w:w="552" w:type="dxa"/>
+            <w:hideMark/>
+          </w:tcPr>
+          <w:p>
+            <w:pPr>
+              <w:jc w:val="center"/>
+              <w:cnfStyle w:val="000000100000" w:firstRow="0" w:lastRow="0" w:firstColumn="0" w:lastColumn="0" w:oddVBand="0" w:evenVBand="0" w:oddHBand="1" w:evenHBand="0" w:firstRowFirstColumn="0" w:firstRowLastColumn="0" w:lastRowFirstColumn="0" w:lastRowLastColumn="0"/>
+              <w:rPr>
+                <w:rFonts w:ascii="Calibri" w:eastAsia="Times New Roman" w:hAnsi="Calibri" w:cs="Calibri"/>
+                <w:color w:val="44546A"/>
+              </w:rPr>
+            </w:pPr>
+            <w:r>
+              <w:rPr>
+                <w:rFonts w:ascii="Calibri" w:eastAsia="Times New Roman" w:hAnsi="Calibri" w:cs="Calibri"/>
+                <w:color w:val="44546A"/>
+              </w:rPr>
+              <w:t>1</w:t>
+            </w:r>
+            <w:r>
+              <w:rPr>
+                <w:rFonts w:ascii="Calibri" w:eastAsia="Times New Roman" w:hAnsi="Calibri" w:cs="Calibri"/>
+                <w:color w:val="44546A"/>
+              </w:rPr>
+              <w:t>1</w:t>
+            </w:r>
+          </w:p>
+        </w:tc>
+        <w:tc>
+          <w:tcPr>
+            <w:tcW w:w="531" w:type="dxa"/>
+            <w:hideMark/>
+          </w:tcPr>
+          <w:p>
+            <w:pPr>
+              <w:jc w:val="center"/>
+              <w:cnfStyle w:val="000000100000" w:firstRow="0" w:lastRow="0" w:firstColumn="0" w:lastColumn="0" w:oddVBand="0" w:evenVBand="0" w:oddHBand="1" w:evenHBand="0" w:firstRowFirstColumn="0" w:firstRowLastColumn="0" w:lastRowFirstColumn="0" w:lastRowLastColumn="0"/>
+              <w:rPr>
+                <w:rFonts w:ascii="Calibri" w:eastAsia="Times New Roman" w:hAnsi="Calibri" w:cs="Calibri"/>
+                <w:color w:val="44546A"/>
+              </w:rPr>
+            </w:pPr>
+            <w:r>
+              <w:rPr>
+                <w:rFonts w:ascii="Calibri" w:eastAsia="Times New Roman" w:hAnsi="Calibri" w:cs="Calibri"/>
+                <w:color w:val="44546A"/>
+              </w:rPr>
+              <w:t>1</w:t>
+            </w:r>
+          </w:p>
+        </w:tc>
+        <w:tc>
+          <w:tcPr>
+            <w:tcW w:w="421" w:type="dxa"/>
+            <w:hideMark/>
+          </w:tcPr>
+          <w:p>
+            <w:pPr>
+              <w:jc w:val="center"/>
+              <w:cnfStyle w:val="000000100000" w:firstRow="0" w:lastRow="0" w:firstColumn="0" w:lastColumn="0" w:oddVBand="0" w:evenVBand="0" w:oddHBand="1" w:evenHBand="0" w:firstRowFirstColumn="0" w:firstRowLastColumn="0" w:lastRowFirstColumn="0" w:lastRowLastColumn="0"/>
+              <w:rPr>
+                <w:rFonts w:ascii="Calibri" w:eastAsia="Times New Roman" w:hAnsi="Calibri" w:cs="Calibri"/>
+                <w:color w:val="44546A"/>
+              </w:rPr>
+            </w:pPr>
+            <w:r>
+              <w:rPr>
+                <w:rFonts w:ascii="Calibri" w:eastAsia="Times New Roman" w:hAnsi="Calibri" w:cs="Calibri"/>
+                <w:color w:val="44546A"/>
+              </w:rPr>
+              <w:t>1</w:t>
+            </w:r>
+          </w:p>
+        </w:tc>
+        <w:tc>
+          <w:tcPr>
+            <w:tcW w:w="421" w:type="dxa"/>
+            <w:hideMark/>
+          </w:tcPr>
+          <w:p>
+            <w:pPr>
+              <w:jc w:val="center"/>
+              <w:cnfStyle w:val="000000100000" w:firstRow="0" w:lastRow="0" w:firstColumn="0" w:lastColumn="0" w:oddVBand="0" w:evenVBand="0" w:oddHBand="1" w:evenHBand="0" w:firstRowFirstColumn="0" w:firstRowLastColumn="0" w:lastRowFirstColumn="0" w:lastRowLastColumn="0"/>
+              <w:rPr>
+                <w:rFonts w:ascii="Calibri" w:eastAsia="Times New Roman" w:hAnsi="Calibri" w:cs="Calibri"/>
+                <w:color w:val="44546A"/>
+              </w:rPr>
+            </w:pPr>
+            <w:r>
+              <w:rPr>
+                <w:rFonts w:ascii="Calibri" w:eastAsia="Times New Roman" w:hAnsi="Calibri" w:cs="Calibri"/>
+                <w:color w:val="44546A"/>
+              </w:rPr>
+              <w:t>1</w:t>
+            </w:r>
+          </w:p>
+        </w:tc>
+        <w:tc>
+          <w:tcPr>
+            <w:tcW w:w="421" w:type="dxa"/>
+            <w:hideMark/>
+          </w:tcPr>
+          <w:p>
+            <w:pPr>
+              <w:jc w:val="center"/>
+              <w:cnfStyle w:val="000000100000" w:firstRow="0" w:lastRow="0" w:firstColumn="0" w:lastColumn="0" w:oddVBand="0" w:evenVBand="0" w:oddHBand="1" w:evenHBand="0" w:firstRowFirstColumn="0" w:firstRowLastColumn="0" w:lastRowFirstColumn="0" w:lastRowLastColumn="0"/>
+              <w:rPr>
+                <w:rFonts w:ascii="Calibri" w:eastAsia="Times New Roman" w:hAnsi="Calibri" w:cs="Calibri"/>
+                <w:color w:val="44546A"/>
+              </w:rPr>
+            </w:pPr>
+            <w:r>
+              <w:rPr>
+                <w:rFonts w:ascii="Calibri" w:eastAsia="Times New Roman" w:hAnsi="Calibri" w:cs="Calibri"/>
+                <w:color w:val="44546A"/>
+              </w:rPr>
+              <w:t>1</w:t>
+            </w:r>
+          </w:p>
+        </w:tc>
+        <w:tc>
+          <w:tcPr>
+            <w:tcW w:w="421" w:type="dxa"/>
+            <w:hideMark/>
+          </w:tcPr>
+          <w:p>
+            <w:pPr>
+              <w:jc w:val="center"/>
+              <w:cnfStyle w:val="000000100000" w:firstRow="0" w:lastRow="0" w:firstColumn="0" w:lastColumn="0" w:oddVBand="0" w:evenVBand="0" w:oddHBand="1" w:evenHBand="0" w:firstRowFirstColumn="0" w:firstRowLastColumn="0" w:lastRowFirstColumn="0" w:lastRowLastColumn="0"/>
+              <w:rPr>
+                <w:rFonts w:ascii="Calibri" w:eastAsia="Times New Roman" w:hAnsi="Calibri" w:cs="Calibri"/>
+                <w:color w:val="44546A"/>
+              </w:rPr>
+            </w:pPr>
+            <w:r>
+              <w:rPr>
+                <w:rFonts w:ascii="Calibri" w:eastAsia="Times New Roman" w:hAnsi="Calibri" w:cs="Calibri"/>
+                <w:color w:val="44546A"/>
+              </w:rPr>
+              <w:t>1</w:t>
+            </w:r>
+          </w:p>
+        </w:tc>
+        <w:tc>
+          <w:tcPr>
+            <w:tcW w:w="421" w:type="dxa"/>
+            <w:hideMark/>
+          </w:tcPr>
+          <w:p>
+            <w:pPr>
+              <w:jc w:val="center"/>
+              <w:cnfStyle w:val="000000100000" w:firstRow="0" w:lastRow="0" w:firstColumn="0" w:lastColumn="0" w:oddVBand="0" w:evenVBand="0" w:oddHBand="1" w:evenHBand="0" w:firstRowFirstColumn="0" w:firstRowLastColumn="0" w:lastRowFirstColumn="0" w:lastRowLastColumn="0"/>
+              <w:rPr>
+                <w:rFonts w:ascii="Calibri" w:eastAsia="Times New Roman" w:hAnsi="Calibri" w:cs="Calibri"/>
+                <w:color w:val="44546A"/>
+              </w:rPr>
+            </w:pPr>
+            <w:r>
+              <w:rPr>
+                <w:rFonts w:ascii="Calibri" w:eastAsia="Times New Roman" w:hAnsi="Calibri" w:cs="Calibri"/>
+                <w:color w:val="44546A"/>
+              </w:rPr>
+              <w:t>1</w:t>
+            </w:r>
+          </w:p>
+        </w:tc>
+        <w:tc>
+          <w:tcPr>
+            <w:tcW w:w="421" w:type="dxa"/>
+            <w:hideMark/>
+          </w:tcPr>
+          <w:p>
+            <w:pPr>
+              <w:jc w:val="center"/>
+              <w:cnfStyle w:val="000000100000" w:firstRow="0" w:lastRow="0" w:firstColumn="0" w:lastColumn="0" w:oddVBand="0" w:evenVBand="0" w:oddHBand="1" w:evenHBand="0" w:firstRowFirstColumn="0" w:firstRowLastColumn="0" w:lastRowFirstColumn="0" w:lastRowLastColumn="0"/>
+              <w:rPr>
+                <w:rFonts w:ascii="Calibri" w:eastAsia="Times New Roman" w:hAnsi="Calibri" w:cs="Calibri"/>
+                <w:color w:val="44546A"/>
+              </w:rPr>
+            </w:pPr>
+            <w:r>
+              <w:rPr>
+                <w:rFonts w:ascii="Calibri" w:eastAsia="Times New Roman" w:hAnsi="Calibri" w:cs="Calibri"/>
+                <w:color w:val="44546A"/>
+              </w:rPr>
+              <w:t>1</w:t>
+            </w:r>
+          </w:p>
+        </w:tc>
+        <w:tc>
+          <w:tcPr>
+            <w:tcW w:w="531" w:type="dxa"/>
+            <w:hideMark/>
+          </w:tcPr>
+          <w:p>
+            <w:pPr>
+              <w:jc w:val="center"/>
+              <w:cnfStyle w:val="000000100000" w:firstRow="0" w:lastRow="0" w:firstColumn="0" w:lastColumn="0" w:oddVBand="0" w:evenVBand="0" w:oddHBand="1" w:evenHBand="0" w:firstRowFirstColumn="0" w:firstRowLastColumn="0" w:lastRowFirstColumn="0" w:lastRowLastColumn="0"/>
+              <w:rPr>
+                <w:rFonts w:ascii="Calibri" w:eastAsia="Times New Roman" w:hAnsi="Calibri" w:cs="Calibri"/>
+                <w:color w:val="44546A"/>
+              </w:rPr>
+            </w:pPr>
+            <w:r>
+              <w:rPr>
+                <w:rFonts w:ascii="Calibri" w:eastAsia="Times New Roman" w:hAnsi="Calibri" w:cs="Calibri"/>
+                <w:color w:val="44546A"/>
+              </w:rPr>
+              <w:t>1</w:t>
+            </w:r>
+          </w:p>
+        </w:tc>
+        <w:tc>
+          <w:tcPr>
+            <w:tcW w:w="533" w:type="dxa"/>
+            <w:hideMark/>
+          </w:tcPr>
+          <w:p>
+            <w:pPr>
+              <w:jc w:val="center"/>
+              <w:cnfStyle w:val="000000100000" w:firstRow="0" w:lastRow="0" w:firstColumn="0" w:lastColumn="0" w:oddVBand="0" w:evenVBand="0" w:oddHBand="1" w:evenHBand="0" w:firstRowFirstColumn="0" w:firstRowLastColumn="0" w:lastRowFirstColumn="0" w:lastRowLastColumn="0"/>
+              <w:rPr>
+                <w:rFonts w:ascii="Calibri" w:eastAsia="Times New Roman" w:hAnsi="Calibri" w:cs="Calibri"/>
+                <w:color w:val="44546A"/>
+              </w:rPr>
+            </w:pPr>
+            <w:r>
+              <w:rPr>
+                <w:rFonts w:ascii="Calibri" w:eastAsia="Times New Roman" w:hAnsi="Calibri" w:cs="Calibri"/>
+                <w:color w:val="44546A"/>
+              </w:rPr>
+              <w:t>1</w:t>
+            </w:r>
+          </w:p>
+        </w:tc>
+        <w:tc>
+          <w:tcPr>
+            <w:tcW w:w="533" w:type="dxa"/>
+            <w:hideMark/>
+          </w:tcPr>
+          <w:p>
+            <w:pPr>
+              <w:jc w:val="center"/>
+              <w:cnfStyle w:val="000000100000" w:firstRow="0" w:lastRow="0" w:firstColumn="0" w:lastColumn="0" w:oddVBand="0" w:evenVBand="0" w:oddHBand="1" w:evenHBand="0" w:firstRowFirstColumn="0" w:firstRowLastColumn="0" w:lastRowFirstColumn="0" w:lastRowLastColumn="0"/>
+              <w:rPr>
+                <w:rFonts w:ascii="Calibri" w:eastAsia="Times New Roman" w:hAnsi="Calibri" w:cs="Calibri"/>
+                <w:color w:val="44546A"/>
+              </w:rPr>
+            </w:pPr>
+            <w:r>
+              <w:rPr>
+                <w:rFonts w:ascii="Calibri" w:eastAsia="Times New Roman" w:hAnsi="Calibri" w:cs="Calibri"/>
+                <w:color w:val="44546A"/>
+              </w:rPr>
+              <w:t>1</w:t>
+            </w:r>
+          </w:p>
+        </w:tc>
+        <w:tc>
+          <w:tcPr>
+            <w:tcW w:w="551" w:type="dxa"/>
+            <w:hideMark/>
+          </w:tcPr>
+          <w:p>
+            <w:pPr>
+              <w:jc w:val="center"/>
+              <w:cnfStyle w:val="000000100000" w:firstRow="0" w:lastRow="0" w:firstColumn="0" w:lastColumn="0" w:oddVBand="0" w:evenVBand="0" w:oddHBand="1" w:evenHBand="0" w:firstRowFirstColumn="0" w:firstRowLastColumn="0" w:lastRowFirstColumn="0" w:lastRowLastColumn="0"/>
+              <w:rPr>
+                <w:rFonts w:ascii="Calibri" w:eastAsia="Times New Roman" w:hAnsi="Calibri" w:cs="Calibri"/>
+                <w:color w:val="44546A"/>
+              </w:rPr>
+            </w:pPr>
+          </w:p>
+        </w:tc>
+      </w:tr>
+      <w:tr>
+        <w:trPr>
+          <w:trHeight w:val="315"/>
+        </w:trPr>
+        <w:tc>
+          <w:tcPr>
+            <w:cnfStyle w:val="001000000000" w:firstRow="0" w:lastRow="0" w:firstColumn="1" w:lastColumn="0" w:oddVBand="0" w:evenVBand="0" w:oddHBand="0" w:evenHBand="0" w:firstRowFirstColumn="0" w:firstRowLastColumn="0" w:lastRowFirstColumn="0" w:lastRowLastColumn="0"/>
+            <w:tcW w:w="976" w:type="dxa"/>
+            <w:vMerge w:val="restart"/>
+          </w:tcPr>
+          <w:p>
+            <w:pPr>
+              <w:rPr>
+                <w:rFonts w:ascii="Calibri" w:eastAsia="Times New Roman" w:hAnsi="Calibri" w:cs="Calibri"/>
+                <w:color w:val="44546A"/>
+              </w:rPr>
+            </w:pPr>
+            <m:oMathPara>
+              <m:oMath>
+                <m:r>
+                  <m:rPr>
+                    <m:sty m:val="bi"/>
+                  </m:rPr>
+                  <w:rPr>
+                    <w:rFonts w:ascii="Cambria Math" w:eastAsia="Times New Roman" w:hAnsi="Cambria Math" w:cs="Calibri"/>
+                    <w:color w:val="44546A"/>
+                  </w:rPr>
+                  <m:t>ρ</m:t>
+                </m:r>
+              </m:oMath>
+            </m:oMathPara>
+          </w:p>
+        </w:tc>
+        <w:tc>
+          <w:tcPr>
+            <w:tcW w:w="1057" w:type="dxa"/>
+          </w:tcPr>
+          <w:p>
+            <w:pPr>
+              <w:jc w:val="center"/>
+              <w:cnfStyle w:val="000000000000" w:firstRow="0" w:lastRow="0" w:firstColumn="0" w:lastColumn="0" w:oddVBand="0" w:evenVBand="0" w:oddHBand="0" w:evenHBand="0" w:firstRowFirstColumn="0" w:firstRowLastColumn="0" w:lastRowFirstColumn="0" w:lastRowLastColumn="0"/>
+              <w:rPr>
+                <w:rFonts w:ascii="Calibri" w:eastAsia="Times New Roman" w:hAnsi="Calibri" w:cs="Calibri"/>
+                <w:color w:val="44546A"/>
+              </w:rPr>
+            </w:pPr>
+            <m:oMathPara>
+              <m:oMath>
+                <m:r>
+                  <w:rPr>
+                    <w:rFonts w:ascii="Cambria Math" w:eastAsia="Times New Roman" w:hAnsi="Cambria Math" w:cs="Calibri"/>
+                    <w:color w:val="44546A"/>
+                  </w:rPr>
+                  <m:t>d</m:t>
+                </m:r>
+              </m:oMath>
+            </m:oMathPara>
+          </w:p>
+        </w:tc>
+        <w:tc>
+          <w:tcPr>
+            <w:tcW w:w="552" w:type="dxa"/>
+          </w:tcPr>
+          <w:p>
+            <w:pPr>
+              <w:jc w:val="center"/>
+              <w:cnfStyle w:val="000000000000" w:firstRow="0" w:lastRow="0" w:firstColumn="0" w:lastColumn="0" w:oddVBand="0" w:evenVBand="0" w:oddHBand="0" w:evenHBand="0" w:firstRowFirstColumn="0" w:firstRowLastColumn="0" w:lastRowFirstColumn="0" w:lastRowLastColumn="0"/>
+              <w:rPr>
+                <w:rFonts w:ascii="Calibri" w:eastAsia="Times New Roman" w:hAnsi="Calibri" w:cs="Calibri"/>
+                <w:color w:val="44546A"/>
+              </w:rPr>
+            </w:pPr>
+            <w:r>
+              <w:rPr>
+                <w:rFonts w:ascii="Calibri" w:eastAsia="Times New Roman" w:hAnsi="Calibri" w:cs="Calibri"/>
+                <w:color w:val="44546A"/>
+              </w:rPr>
+              <w:t>1</w:t>
+            </w:r>
+            <w:r>
+              <w:rPr>
+                <w:rFonts w:ascii="Calibri" w:eastAsia="Times New Roman" w:hAnsi="Calibri" w:cs="Calibri"/>
+                <w:color w:val="44546A"/>
+              </w:rPr>
+              <w:t>1</w:t>
+            </w:r>
+          </w:p>
+        </w:tc>
+        <w:tc>
+          <w:tcPr>
+            <w:tcW w:w="531" w:type="dxa"/>
+          </w:tcPr>
+          <w:p>
+            <w:pPr>
+              <w:jc w:val="center"/>
+              <w:cnfStyle w:val="000000000000" w:firstRow="0" w:lastRow="0" w:firstColumn="0" w:lastColumn="0" w:oddVBand="0" w:evenVBand="0" w:oddHBand="0" w:evenHBand="0" w:firstRowFirstColumn="0" w:firstRowLastColumn="0" w:lastRowFirstColumn="0" w:lastRowLastColumn="0"/>
+              <w:rPr>
+                <w:rFonts w:ascii="Calibri" w:eastAsia="Times New Roman" w:hAnsi="Calibri" w:cs="Calibri"/>
+                <w:color w:val="44546A"/>
+              </w:rPr>
+            </w:pPr>
+            <w:r>
+              <w:rPr>
+                <w:rFonts w:ascii="Calibri" w:eastAsia="Times New Roman" w:hAnsi="Calibri" w:cs="Calibri"/>
+                <w:color w:val="44546A"/>
+              </w:rPr>
+              <w:t>0</w:t>
+            </w:r>
+          </w:p>
+        </w:tc>
+        <w:tc>
+          <w:tcPr>
+            <w:tcW w:w="421" w:type="dxa"/>
+          </w:tcPr>
+          <w:p>
+            <w:pPr>
+              <w:jc w:val="center"/>
+              <w:cnfStyle w:val="000000000000" w:firstRow="0" w:lastRow="0" w:firstColumn="0" w:lastColumn="0" w:oddVBand="0" w:evenVBand="0" w:oddHBand="0" w:evenHBand="0" w:firstRowFirstColumn="0" w:firstRowLastColumn="0" w:lastRowFirstColumn="0" w:lastRowLastColumn="0"/>
+              <w:rPr>
+                <w:rFonts w:ascii="Calibri" w:eastAsia="Times New Roman" w:hAnsi="Calibri" w:cs="Calibri"/>
+                <w:color w:val="44546A"/>
+              </w:rPr>
+            </w:pPr>
+            <w:r>
+              <w:rPr>
+                <w:rFonts w:ascii="Calibri" w:eastAsia="Times New Roman" w:hAnsi="Calibri" w:cs="Calibri"/>
+                <w:color w:val="44546A"/>
+              </w:rPr>
+              <w:t>0</w:t>
+            </w:r>
+          </w:p>
+        </w:tc>
+        <w:tc>
+          <w:tcPr>
+            <w:tcW w:w="421" w:type="dxa"/>
+          </w:tcPr>
+          <w:p>
+            <w:pPr>
+              <w:jc w:val="center"/>
+              <w:cnfStyle w:val="000000000000" w:firstRow="0" w:lastRow="0" w:firstColumn="0" w:lastColumn="0" w:oddVBand="0" w:evenVBand="0" w:oddHBand="0" w:evenHBand="0" w:firstRowFirstColumn="0" w:firstRowLastColumn="0" w:lastRowFirstColumn="0" w:lastRowLastColumn="0"/>
+              <w:rPr>
+                <w:rFonts w:ascii="Calibri" w:eastAsia="Times New Roman" w:hAnsi="Calibri" w:cs="Calibri"/>
+                <w:color w:val="44546A"/>
+              </w:rPr>
+            </w:pPr>
+            <w:r>
+              <w:rPr>
+                <w:rFonts w:ascii="Calibri" w:eastAsia="Times New Roman" w:hAnsi="Calibri" w:cs="Calibri"/>
+                <w:color w:val="44546A"/>
+              </w:rPr>
+              <w:t>0</w:t>
+            </w:r>
+          </w:p>
+        </w:tc>
+        <w:tc>
+          <w:tcPr>
+            <w:tcW w:w="421" w:type="dxa"/>
+          </w:tcPr>
+          <w:p>
+            <w:pPr>
+              <w:jc w:val="center"/>
+              <w:cnfStyle w:val="000000000000" w:firstRow="0" w:lastRow="0" w:firstColumn="0" w:lastColumn="0" w:oddVBand="0" w:evenVBand="0" w:oddHBand="0" w:evenHBand="0" w:firstRowFirstColumn="0" w:firstRowLastColumn="0" w:lastRowFirstColumn="0" w:lastRowLastColumn="0"/>
+              <w:rPr>
+                <w:rFonts w:ascii="Calibri" w:eastAsia="Times New Roman" w:hAnsi="Calibri" w:cs="Calibri"/>
+                <w:color w:val="44546A"/>
+              </w:rPr>
+            </w:pPr>
+            <w:r>
+              <w:rPr>
+                <w:rFonts w:ascii="Calibri" w:eastAsia="Times New Roman" w:hAnsi="Calibri" w:cs="Calibri"/>
+                <w:color w:val="44546A"/>
+              </w:rPr>
+              <w:t>0</w:t>
+            </w:r>
+          </w:p>
+        </w:tc>
+        <w:tc>
+          <w:tcPr>
+            <w:tcW w:w="421" w:type="dxa"/>
+          </w:tcPr>
+          <w:p>
+            <w:pPr>
+              <w:jc w:val="center"/>
+              <w:cnfStyle w:val="000000000000" w:firstRow="0" w:lastRow="0" w:firstColumn="0" w:lastColumn="0" w:oddVBand="0" w:evenVBand="0" w:oddHBand="0" w:evenHBand="0" w:firstRowFirstColumn="0" w:firstRowLastColumn="0" w:lastRowFirstColumn="0" w:lastRowLastColumn="0"/>
+              <w:rPr>
+                <w:rFonts w:ascii="Calibri" w:eastAsia="Times New Roman" w:hAnsi="Calibri" w:cs="Calibri"/>
+                <w:color w:val="44546A"/>
+              </w:rPr>
+            </w:pPr>
+            <w:r>
+              <w:rPr>
+                <w:rFonts w:ascii="Calibri" w:eastAsia="Times New Roman" w:hAnsi="Calibri" w:cs="Calibri"/>
+                <w:color w:val="44546A"/>
+              </w:rPr>
+              <w:t>0</w:t>
+            </w:r>
+          </w:p>
+        </w:tc>
+        <w:tc>
+          <w:tcPr>
+            <w:tcW w:w="421" w:type="dxa"/>
+          </w:tcPr>
+          <w:p>
+            <w:pPr>
+              <w:jc w:val="center"/>
+              <w:cnfStyle w:val="000000000000" w:firstRow="0" w:lastRow="0" w:firstColumn="0" w:lastColumn="0" w:oddVBand="0" w:evenVBand="0" w:oddHBand="0" w:evenHBand="0" w:firstRowFirstColumn="0" w:firstRowLastColumn="0" w:lastRowFirstColumn="0" w:lastRowLastColumn="0"/>
+              <w:rPr>
+                <w:rFonts w:ascii="Calibri" w:eastAsia="Times New Roman" w:hAnsi="Calibri" w:cs="Calibri"/>
+                <w:color w:val="44546A"/>
+              </w:rPr>
+            </w:pPr>
+            <w:r>
+              <w:rPr>
+                <w:rFonts w:ascii="Calibri" w:eastAsia="Times New Roman" w:hAnsi="Calibri" w:cs="Calibri"/>
+                <w:color w:val="44546A"/>
+              </w:rPr>
+              <w:t>0</w:t>
+            </w:r>
+          </w:p>
+        </w:tc>
+        <w:tc>
+          <w:tcPr>
+            <w:tcW w:w="421" w:type="dxa"/>
+          </w:tcPr>
+          <w:p>
+            <w:pPr>
+              <w:jc w:val="center"/>
+              <w:cnfStyle w:val="000000000000" w:firstRow="0" w:lastRow="0" w:firstColumn="0" w:lastColumn="0" w:oddVBand="0" w:evenVBand="0" w:oddHBand="0" w:evenHBand="0" w:firstRowFirstColumn="0" w:firstRowLastColumn="0" w:lastRowFirstColumn="0" w:lastRowLastColumn="0"/>
+              <w:rPr>
+                <w:rFonts w:ascii="Calibri" w:eastAsia="Times New Roman" w:hAnsi="Calibri" w:cs="Calibri"/>
+                <w:color w:val="44546A"/>
+              </w:rPr>
+            </w:pPr>
+            <w:r>
+              <w:rPr>
+                <w:rFonts w:ascii="Calibri" w:eastAsia="Times New Roman" w:hAnsi="Calibri" w:cs="Calibri"/>
+                <w:color w:val="44546A"/>
+              </w:rPr>
+              <w:t>0</w:t>
+            </w:r>
+          </w:p>
+        </w:tc>
+        <w:tc>
+          <w:tcPr>
+            <w:tcW w:w="531" w:type="dxa"/>
+          </w:tcPr>
+          <w:p>
+            <w:pPr>
+              <w:jc w:val="center"/>
+              <w:cnfStyle w:val="000000000000" w:firstRow="0" w:lastRow="0" w:firstColumn="0" w:lastColumn="0" w:oddVBand="0" w:evenVBand="0" w:oddHBand="0" w:evenHBand="0" w:firstRowFirstColumn="0" w:firstRowLastColumn="0" w:lastRowFirstColumn="0" w:lastRowLastColumn="0"/>
+              <w:rPr>
+                <w:rFonts w:ascii="Calibri" w:eastAsia="Times New Roman" w:hAnsi="Calibri" w:cs="Calibri"/>
+                <w:color w:val="44546A"/>
+              </w:rPr>
+            </w:pPr>
+            <w:r>
+              <w:rPr>
+                <w:rFonts w:ascii="Calibri" w:eastAsia="Times New Roman" w:hAnsi="Calibri" w:cs="Calibri"/>
+                <w:color w:val="44546A"/>
+              </w:rPr>
+              <w:t>0</w:t>
+            </w:r>
+          </w:p>
+        </w:tc>
+        <w:tc>
+          <w:tcPr>
+            <w:tcW w:w="533" w:type="dxa"/>
+          </w:tcPr>
+          <w:p>
+            <w:pPr>
+              <w:jc w:val="center"/>
+              <w:cnfStyle w:val="000000000000" w:firstRow="0" w:lastRow="0" w:firstColumn="0" w:lastColumn="0" w:oddVBand="0" w:evenVBand="0" w:oddHBand="0" w:evenHBand="0" w:firstRowFirstColumn="0" w:firstRowLastColumn="0" w:lastRowFirstColumn="0" w:lastRowLastColumn="0"/>
+              <w:rPr>
+                <w:rFonts w:ascii="Calibri" w:eastAsia="Times New Roman" w:hAnsi="Calibri" w:cs="Calibri"/>
+                <w:color w:val="44546A"/>
+              </w:rPr>
+            </w:pPr>
+            <w:r>
+              <w:rPr>
+                <w:rFonts w:ascii="Calibri" w:eastAsia="Times New Roman" w:hAnsi="Calibri" w:cs="Calibri"/>
+                <w:color w:val="44546A"/>
+              </w:rPr>
+              <w:t>0</w:t>
+            </w:r>
+          </w:p>
+        </w:tc>
+        <w:tc>
+          <w:tcPr>
+            <w:tcW w:w="533" w:type="dxa"/>
+          </w:tcPr>
+          <w:p>
+            <w:pPr>
+              <w:jc w:val="center"/>
+              <w:cnfStyle w:val="000000000000" w:firstRow="0" w:lastRow="0" w:firstColumn="0" w:lastColumn="0" w:oddVBand="0" w:evenVBand="0" w:oddHBand="0" w:evenHBand="0" w:firstRowFirstColumn="0" w:firstRowLastColumn="0" w:lastRowFirstColumn="0" w:lastRowLastColumn="0"/>
+              <w:rPr>
+                <w:rFonts w:ascii="Calibri" w:eastAsia="Times New Roman" w:hAnsi="Calibri" w:cs="Calibri"/>
+                <w:color w:val="44546A"/>
+              </w:rPr>
+            </w:pPr>
+            <w:r>
+              <w:rPr>
+                <w:rFonts w:ascii="Calibri" w:eastAsia="Times New Roman" w:hAnsi="Calibri" w:cs="Calibri"/>
+                <w:color w:val="44546A"/>
+              </w:rPr>
+              <w:t>0</w:t>
+            </w:r>
+          </w:p>
+        </w:tc>
+        <w:tc>
+          <w:tcPr>
+            <w:tcW w:w="551" w:type="dxa"/>
+          </w:tcPr>
+          <w:p>
+            <w:pPr>
+              <w:jc w:val="center"/>
+              <w:cnfStyle w:val="000000000000" w:firstRow="0" w:lastRow="0" w:firstColumn="0" w:lastColumn="0" w:oddVBand="0" w:evenVBand="0" w:oddHBand="0" w:evenHBand="0" w:firstRowFirstColumn="0" w:firstRowLastColumn="0" w:lastRowFirstColumn="0" w:lastRowLastColumn="0"/>
+              <w:rPr>
+                <w:rFonts w:ascii="Calibri" w:eastAsia="Times New Roman" w:hAnsi="Calibri" w:cs="Calibri"/>
+                <w:color w:val="44546A"/>
+              </w:rPr>
+            </w:pPr>
+            <w:r>
+              <w:rPr>
+                <w:rFonts w:ascii="Calibri" w:eastAsia="Times New Roman" w:hAnsi="Calibri" w:cs="Calibri"/>
+                <w:color w:val="44546A"/>
+              </w:rPr>
+              <w:t>11</w:t>
+            </w:r>
+          </w:p>
+        </w:tc>
+      </w:tr>
+      <w:tr>
+        <w:trPr>
+          <w:cnfStyle w:val="000000100000" w:firstRow="0" w:lastRow="0" w:firstColumn="0" w:lastColumn="0" w:oddVBand="0" w:evenVBand="0" w:oddHBand="1" w:evenHBand="0" w:firstRowFirstColumn="0" w:firstRowLastColumn="0" w:lastRowFirstColumn="0" w:lastRowLastColumn="0"/>
+          <w:trHeight w:val="315"/>
+        </w:trPr>
+        <w:tc>
+          <w:tcPr>
+            <w:cnfStyle w:val="001000000000" w:firstRow="0" w:lastRow="0" w:firstColumn="1" w:lastColumn="0" w:oddVBand="0" w:evenVBand="0" w:oddHBand="0" w:evenHBand="0" w:firstRowFirstColumn="0" w:firstRowLastColumn="0" w:lastRowFirstColumn="0" w:lastRowLastColumn="0"/>
+            <w:tcW w:w="976" w:type="dxa"/>
+            <w:vMerge/>
+          </w:tcPr>
+          <w:p>
+            <w:pPr>
+              <w:rPr>
+                <w:rFonts w:ascii="Calibri" w:eastAsia="Times New Roman" w:hAnsi="Calibri" w:cs="Calibri"/>
+                <w:color w:val="44546A"/>
+              </w:rPr>
+            </w:pPr>
+          </w:p>
+        </w:tc>
+        <w:tc>
+          <w:tcPr>
+            <w:tcW w:w="1057" w:type="dxa"/>
+          </w:tcPr>
+          <w:p>
+            <w:pPr>
+              <w:jc w:val="center"/>
+              <w:cnfStyle w:val="000000100000" w:firstRow="0" w:lastRow="0" w:firstColumn="0" w:lastColumn="0" w:oddVBand="0" w:evenVBand="0" w:oddHBand="1" w:evenHBand="0" w:firstRowFirstColumn="0" w:firstRowLastColumn="0" w:lastRowFirstColumn="0" w:lastRowLastColumn="0"/>
+              <w:rPr>
+                <w:rFonts w:ascii="Calibri" w:eastAsia="Times New Roman" w:hAnsi="Calibri" w:cs="Calibri"/>
+                <w:color w:val="44546A"/>
+              </w:rPr>
+            </w:pPr>
+            <m:oMathPara>
+              <m:oMath>
+                <m:sSup>
+                  <m:sSupPr>
+                    <m:ctrlPr>
+                      <w:rPr>
+                        <w:rFonts w:ascii="Cambria Math" w:eastAsia="Times New Roman" w:hAnsi="Cambria Math" w:cs="Calibri"/>
+                        <w:i/>
+                        <w:color w:val="44546A"/>
+                      </w:rPr>
+                    </m:ctrlPr>
+                  </m:sSupPr>
+                  <m:e>
+                    <m:r>
+                      <w:rPr>
+                        <w:rFonts w:ascii="Cambria Math" w:eastAsia="Times New Roman" w:hAnsi="Cambria Math" w:cs="Calibri"/>
+                        <w:color w:val="44546A"/>
+                      </w:rPr>
+                      <m:t>d</m:t>
+                    </m:r>
+                  </m:e>
+                  <m:sup>
+                    <m:r>
+                      <w:rPr>
+                        <w:rFonts w:ascii="Cambria Math" w:eastAsia="Times New Roman" w:hAnsi="Cambria Math" w:cs="Calibri"/>
+                        <w:color w:val="44546A"/>
+                      </w:rPr>
+                      <m:t>2</m:t>
+                    </m:r>
+                  </m:sup>
+                </m:sSup>
+              </m:oMath>
+            </m:oMathPara>
+          </w:p>
+        </w:tc>
+        <w:tc>
+          <w:tcPr>
+            <w:tcW w:w="552" w:type="dxa"/>
+          </w:tcPr>
+          <w:p>
+            <w:pPr>
+              <w:jc w:val="center"/>
+              <w:cnfStyle w:val="000000100000" w:firstRow="0" w:lastRow="0" w:firstColumn="0" w:lastColumn="0" w:oddVBand="0" w:evenVBand="0" w:oddHBand="1" w:evenHBand="0" w:firstRowFirstColumn="0" w:firstRowLastColumn="0" w:lastRowFirstColumn="0" w:lastRowLastColumn="0"/>
+              <w:rPr>
+                <w:rFonts w:ascii="Calibri" w:eastAsia="Times New Roman" w:hAnsi="Calibri" w:cs="Calibri"/>
+                <w:color w:val="44546A"/>
+              </w:rPr>
+            </w:pPr>
+            <w:r>
+              <w:rPr>
+                <w:rFonts w:ascii="Calibri" w:eastAsia="Times New Roman" w:hAnsi="Calibri" w:cs="Calibri"/>
+                <w:color w:val="44546A"/>
+              </w:rPr>
+              <w:t>1</w:t>
+            </w:r>
+            <w:r>
+              <w:rPr>
+                <w:rFonts w:ascii="Calibri" w:eastAsia="Times New Roman" w:hAnsi="Calibri" w:cs="Calibri"/>
+                <w:color w:val="44546A"/>
+              </w:rPr>
+              <w:t>21</w:t>
+            </w:r>
+          </w:p>
+        </w:tc>
+        <w:tc>
+          <w:tcPr>
+            <w:tcW w:w="531" w:type="dxa"/>
+          </w:tcPr>
+          <w:p>
+            <w:pPr>
+              <w:jc w:val="center"/>
+              <w:cnfStyle w:val="000000100000" w:firstRow="0" w:lastRow="0" w:firstColumn="0" w:lastColumn="0" w:oddVBand="0" w:evenVBand="0" w:oddHBand="1" w:evenHBand="0" w:firstRowFirstColumn="0" w:firstRowLastColumn="0" w:lastRowFirstColumn="0" w:lastRowLastColumn="0"/>
+              <w:rPr>
+                <w:rFonts w:ascii="Calibri" w:eastAsia="Times New Roman" w:hAnsi="Calibri" w:cs="Calibri"/>
+                <w:color w:val="44546A"/>
+              </w:rPr>
+            </w:pPr>
+            <w:r>
+              <w:rPr>
+                <w:rFonts w:ascii="Calibri" w:eastAsia="Times New Roman" w:hAnsi="Calibri" w:cs="Calibri"/>
+                <w:color w:val="44546A"/>
+              </w:rPr>
+              <w:t>0</w:t>
+            </w:r>
+          </w:p>
+        </w:tc>
+        <w:tc>
+          <w:tcPr>
+            <w:tcW w:w="421" w:type="dxa"/>
+          </w:tcPr>
+          <w:p>
+            <w:pPr>
+              <w:jc w:val="center"/>
+              <w:cnfStyle w:val="000000100000" w:firstRow="0" w:lastRow="0" w:firstColumn="0" w:lastColumn="0" w:oddVBand="0" w:evenVBand="0" w:oddHBand="1" w:evenHBand="0" w:firstRowFirstColumn="0" w:firstRowLastColumn="0" w:lastRowFirstColumn="0" w:lastRowLastColumn="0"/>
+              <w:rPr>
+                <w:rFonts w:ascii="Calibri" w:eastAsia="Times New Roman" w:hAnsi="Calibri" w:cs="Calibri"/>
+                <w:color w:val="44546A"/>
+              </w:rPr>
+            </w:pPr>
+            <w:r>
+              <w:rPr>
+                <w:rFonts w:ascii="Calibri" w:eastAsia="Times New Roman" w:hAnsi="Calibri" w:cs="Calibri"/>
+                <w:color w:val="44546A"/>
+              </w:rPr>
+              <w:t>0</w:t>
+            </w:r>
+          </w:p>
+        </w:tc>
+        <w:tc>
+          <w:tcPr>
+            <w:tcW w:w="421" w:type="dxa"/>
+          </w:tcPr>
+          <w:p>
+            <w:pPr>
+              <w:jc w:val="center"/>
+              <w:cnfStyle w:val="000000100000" w:firstRow="0" w:lastRow="0" w:firstColumn="0" w:lastColumn="0" w:oddVBand="0" w:evenVBand="0" w:oddHBand="1" w:evenHBand="0" w:firstRowFirstColumn="0" w:firstRowLastColumn="0" w:lastRowFirstColumn="0" w:lastRowLastColumn="0"/>
+              <w:rPr>
+                <w:rFonts w:ascii="Calibri" w:eastAsia="Times New Roman" w:hAnsi="Calibri" w:cs="Calibri"/>
+                <w:color w:val="44546A"/>
+              </w:rPr>
+            </w:pPr>
+            <w:r>
+              <w:rPr>
+                <w:rFonts w:ascii="Calibri" w:eastAsia="Times New Roman" w:hAnsi="Calibri" w:cs="Calibri"/>
+                <w:color w:val="44546A"/>
+              </w:rPr>
+              <w:t>0</w:t>
+            </w:r>
+          </w:p>
+        </w:tc>
+        <w:tc>
+          <w:tcPr>
+            <w:tcW w:w="421" w:type="dxa"/>
+          </w:tcPr>
+          <w:p>
+            <w:pPr>
+              <w:jc w:val="center"/>
+              <w:cnfStyle w:val="000000100000" w:firstRow="0" w:lastRow="0" w:firstColumn="0" w:lastColumn="0" w:oddVBand="0" w:evenVBand="0" w:oddHBand="1" w:evenHBand="0" w:firstRowFirstColumn="0" w:firstRowLastColumn="0" w:lastRowFirstColumn="0" w:lastRowLastColumn="0"/>
+              <w:rPr>
+                <w:rFonts w:ascii="Calibri" w:eastAsia="Times New Roman" w:hAnsi="Calibri" w:cs="Calibri"/>
+                <w:color w:val="44546A"/>
+              </w:rPr>
+            </w:pPr>
+            <w:r>
+              <w:rPr>
+                <w:rFonts w:ascii="Calibri" w:eastAsia="Times New Roman" w:hAnsi="Calibri" w:cs="Calibri"/>
+                <w:color w:val="44546A"/>
+              </w:rPr>
+              <w:t>0</w:t>
+            </w:r>
+          </w:p>
+        </w:tc>
+        <w:tc>
+          <w:tcPr>
+            <w:tcW w:w="421" w:type="dxa"/>
+          </w:tcPr>
+          <w:p>
+            <w:pPr>
+              <w:jc w:val="center"/>
+              <w:cnfStyle w:val="000000100000" w:firstRow="0" w:lastRow="0" w:firstColumn="0" w:lastColumn="0" w:oddVBand="0" w:evenVBand="0" w:oddHBand="1" w:evenHBand="0" w:firstRowFirstColumn="0" w:firstRowLastColumn="0" w:lastRowFirstColumn="0" w:lastRowLastColumn="0"/>
+              <w:rPr>
+                <w:rFonts w:ascii="Calibri" w:eastAsia="Times New Roman" w:hAnsi="Calibri" w:cs="Calibri"/>
+                <w:color w:val="44546A"/>
+              </w:rPr>
+            </w:pPr>
+            <w:r>
+              <w:rPr>
+                <w:rFonts w:ascii="Calibri" w:eastAsia="Times New Roman" w:hAnsi="Calibri" w:cs="Calibri"/>
+                <w:color w:val="44546A"/>
+              </w:rPr>
+              <w:t>0</w:t>
+            </w:r>
+          </w:p>
+        </w:tc>
+        <w:tc>
+          <w:tcPr>
+            <w:tcW w:w="421" w:type="dxa"/>
+          </w:tcPr>
+          <w:p>
+            <w:pPr>
+              <w:jc w:val="center"/>
+              <w:cnfStyle w:val="000000100000" w:firstRow="0" w:lastRow="0" w:firstColumn="0" w:lastColumn="0" w:oddVBand="0" w:evenVBand="0" w:oddHBand="1" w:evenHBand="0" w:firstRowFirstColumn="0" w:firstRowLastColumn="0" w:lastRowFirstColumn="0" w:lastRowLastColumn="0"/>
+              <w:rPr>
+                <w:rFonts w:ascii="Calibri" w:eastAsia="Times New Roman" w:hAnsi="Calibri" w:cs="Calibri"/>
+                <w:color w:val="44546A"/>
+              </w:rPr>
+            </w:pPr>
+            <w:r>
+              <w:rPr>
+                <w:rFonts w:ascii="Calibri" w:eastAsia="Times New Roman" w:hAnsi="Calibri" w:cs="Calibri"/>
+                <w:color w:val="44546A"/>
+              </w:rPr>
+              <w:t>0</w:t>
+            </w:r>
+          </w:p>
+        </w:tc>
+        <w:tc>
+          <w:tcPr>
+            <w:tcW w:w="421" w:type="dxa"/>
+          </w:tcPr>
+          <w:p>
+            <w:pPr>
+              <w:jc w:val="center"/>
+              <w:cnfStyle w:val="000000100000" w:firstRow="0" w:lastRow="0" w:firstColumn="0" w:lastColumn="0" w:oddVBand="0" w:evenVBand="0" w:oddHBand="1" w:evenHBand="0" w:firstRowFirstColumn="0" w:firstRowLastColumn="0" w:lastRowFirstColumn="0" w:lastRowLastColumn="0"/>
+              <w:rPr>
+                <w:rFonts w:ascii="Calibri" w:eastAsia="Times New Roman" w:hAnsi="Calibri" w:cs="Calibri"/>
+                <w:color w:val="44546A"/>
+              </w:rPr>
+            </w:pPr>
+            <w:r>
+              <w:rPr>
+                <w:rFonts w:ascii="Calibri" w:eastAsia="Times New Roman" w:hAnsi="Calibri" w:cs="Calibri"/>
+                <w:color w:val="44546A"/>
+              </w:rPr>
+              <w:t>0</w:t>
+            </w:r>
+          </w:p>
+        </w:tc>
+        <w:tc>
+          <w:tcPr>
+            <w:tcW w:w="531" w:type="dxa"/>
+          </w:tcPr>
+          <w:p>
+            <w:pPr>
+              <w:jc w:val="center"/>
+              <w:cnfStyle w:val="000000100000" w:firstRow="0" w:lastRow="0" w:firstColumn="0" w:lastColumn="0" w:oddVBand="0" w:evenVBand="0" w:oddHBand="1" w:evenHBand="0" w:firstRowFirstColumn="0" w:firstRowLastColumn="0" w:lastRowFirstColumn="0" w:lastRowLastColumn="0"/>
+              <w:rPr>
+                <w:rFonts w:ascii="Calibri" w:eastAsia="Times New Roman" w:hAnsi="Calibri" w:cs="Calibri"/>
+                <w:color w:val="44546A"/>
+              </w:rPr>
+            </w:pPr>
+            <w:r>
+              <w:rPr>
+                <w:rFonts w:ascii="Calibri" w:eastAsia="Times New Roman" w:hAnsi="Calibri" w:cs="Calibri"/>
+                <w:color w:val="44546A"/>
+              </w:rPr>
+              <w:t>0</w:t>
+            </w:r>
+          </w:p>
+        </w:tc>
+        <w:tc>
+          <w:tcPr>
+            <w:tcW w:w="533" w:type="dxa"/>
+          </w:tcPr>
+          <w:p>
+            <w:pPr>
+              <w:jc w:val="center"/>
+              <w:cnfStyle w:val="000000100000" w:firstRow="0" w:lastRow="0" w:firstColumn="0" w:lastColumn="0" w:oddVBand="0" w:evenVBand="0" w:oddHBand="1" w:evenHBand="0" w:firstRowFirstColumn="0" w:firstRowLastColumn="0" w:lastRowFirstColumn="0" w:lastRowLastColumn="0"/>
+              <w:rPr>
+                <w:rFonts w:ascii="Calibri" w:eastAsia="Times New Roman" w:hAnsi="Calibri" w:cs="Calibri"/>
+                <w:color w:val="44546A"/>
+              </w:rPr>
+            </w:pPr>
+            <w:r>
+              <w:rPr>
+                <w:rFonts w:ascii="Calibri" w:eastAsia="Times New Roman" w:hAnsi="Calibri" w:cs="Calibri"/>
+                <w:color w:val="44546A"/>
+              </w:rPr>
+              <w:t>0</w:t>
+            </w:r>
+          </w:p>
+        </w:tc>
+        <w:tc>
+          <w:tcPr>
+            <w:tcW w:w="533" w:type="dxa"/>
+          </w:tcPr>
+          <w:p>
+            <w:pPr>
+              <w:jc w:val="center"/>
+              <w:cnfStyle w:val="000000100000" w:firstRow="0" w:lastRow="0" w:firstColumn="0" w:lastColumn="0" w:oddVBand="0" w:evenVBand="0" w:oddHBand="1" w:evenHBand="0" w:firstRowFirstColumn="0" w:firstRowLastColumn="0" w:lastRowFirstColumn="0" w:lastRowLastColumn="0"/>
+              <w:rPr>
+                <w:rFonts w:ascii="Calibri" w:eastAsia="Times New Roman" w:hAnsi="Calibri" w:cs="Calibri"/>
+                <w:color w:val="44546A"/>
+              </w:rPr>
+            </w:pPr>
+            <w:r>
+              <w:rPr>
+                <w:rFonts w:ascii="Calibri" w:eastAsia="Times New Roman" w:hAnsi="Calibri" w:cs="Calibri"/>
+                <w:color w:val="44546A"/>
+              </w:rPr>
+              <w:t>0</w:t>
+            </w:r>
+          </w:p>
+        </w:tc>
+        <w:tc>
+          <w:tcPr>
+            <w:tcW w:w="551" w:type="dxa"/>
+          </w:tcPr>
+          <w:p>
+            <w:pPr>
+              <w:jc w:val="center"/>
+              <w:cnfStyle w:val="000000100000" w:firstRow="0" w:lastRow="0" w:firstColumn="0" w:lastColumn="0" w:oddVBand="0" w:evenVBand="0" w:oddHBand="1" w:evenHBand="0" w:firstRowFirstColumn="0" w:firstRowLastColumn="0" w:lastRowFirstColumn="0" w:lastRowLastColumn="0"/>
+              <w:rPr>
+                <w:rFonts w:ascii="Calibri" w:eastAsia="Times New Roman" w:hAnsi="Calibri" w:cs="Calibri"/>
+                <w:color w:val="44546A"/>
+              </w:rPr>
+            </w:pPr>
+            <w:r>
+              <w:rPr>
+                <w:rFonts w:ascii="Calibri" w:eastAsia="Times New Roman" w:hAnsi="Calibri" w:cs="Calibri"/>
+                <w:color w:val="44546A"/>
+              </w:rPr>
+              <w:t>121</w:t>
+            </w:r>
+          </w:p>
+        </w:tc>
+      </w:tr>
+    </w:tbl>
+    <w:p>
+      <w:pPr>
+        <w:rPr>
+          <w:rFonts w:ascii="Times New Roman" w:eastAsia="Times New Roman" w:hAnsi="Times New Roman" w:cs="Times New Roman"/>
+        </w:rPr>
+      </w:pPr>
+    </w:p>
+    <w:p>
+      <m:oMathPara>
+        <m:oMath>
+          <m:r>
+            <w:rPr>
+              <w:rFonts w:ascii="Cambria Math" w:hAnsi="Cambria Math"/>
+            </w:rPr>
+            <m:t>Kendal</m:t>
+          </m:r>
+          <m:sSup>
+            <m:sSupPr>
+              <m:ctrlPr>
+                <w:rPr>
+                  <w:rFonts w:ascii="Cambria Math" w:hAnsi="Cambria Math"/>
+                  <w:i/>
+                </w:rPr>
+              </m:ctrlPr>
+            </m:sSupPr>
+            <m:e>
+              <m:r>
+                <w:rPr>
+                  <w:rFonts w:ascii="Cambria Math" w:hAnsi="Cambria Math"/>
+                </w:rPr>
+                <m:t>l</m:t>
+              </m:r>
+            </m:e>
+            <m:sup>
+              <m:r>
+                <w:rPr>
+                  <w:rFonts w:ascii="Cambria Math" w:hAnsi="Cambria Math"/>
+                </w:rPr>
+                <m:t>'</m:t>
+              </m:r>
+            </m:sup>
+          </m:sSup>
+          <m:r>
+            <w:rPr>
+              <w:rFonts w:ascii="Cambria Math" w:hAnsi="Cambria Math"/>
+            </w:rPr>
+            <m:t>s τ=</m:t>
+          </m:r>
+          <m:f>
+            <m:fPr>
+              <m:ctrlPr>
+                <w:rPr>
+                  <w:rFonts w:ascii="Cambria Math" w:hAnsi="Cambria Math"/>
+                  <w:i/>
+                </w:rPr>
+              </m:ctrlPr>
+            </m:fPr>
+            <m:num>
+              <m:r>
+                <w:rPr>
+                  <w:rFonts w:ascii="Cambria Math" w:hAnsi="Cambria Math"/>
+                </w:rPr>
+                <m:t>45-21</m:t>
+              </m:r>
+            </m:num>
+            <m:den>
+              <m:r>
+                <w:rPr>
+                  <w:rFonts w:ascii="Cambria Math" w:hAnsi="Cambria Math"/>
+                </w:rPr>
+                <m:t>45+21</m:t>
+              </m:r>
+            </m:den>
+          </m:f>
+          <m:r>
+            <w:rPr>
+              <w:rFonts w:ascii="Cambria Math" w:hAnsi="Cambria Math"/>
+            </w:rPr>
+            <m:t>=.364</m:t>
+          </m:r>
+        </m:oMath>
+      </m:oMathPara>
+    </w:p>
+    <w:p>
+      <m:oMathPara>
+        <m:oMath>
+          <m:r>
+            <w:rPr>
+              <w:rFonts w:ascii="Cambria Math" w:hAnsi="Cambria Math"/>
+            </w:rPr>
+            <w:lastRenderedPageBreak/>
+            <m:t>Spearma</m:t>
+          </m:r>
+          <m:sSup>
+            <m:sSupPr>
+              <m:ctrlPr>
+                <w:rPr>
+                  <w:rFonts w:ascii="Cambria Math" w:hAnsi="Cambria Math"/>
+                  <w:i/>
+                </w:rPr>
+              </m:ctrlPr>
+            </m:sSupPr>
+            <m:e>
+              <m:r>
+                <w:rPr>
+                  <w:rFonts w:ascii="Cambria Math" w:hAnsi="Cambria Math"/>
+                </w:rPr>
+                <m:t>n</m:t>
+              </m:r>
+            </m:e>
+            <m:sup>
+              <m:r>
+                <w:rPr>
+                  <w:rFonts w:ascii="Cambria Math" w:hAnsi="Cambria Math"/>
+                </w:rPr>
+                <m:t>'</m:t>
+              </m:r>
+            </m:sup>
+          </m:sSup>
+          <m:r>
+            <w:rPr>
+              <w:rFonts w:ascii="Cambria Math" w:hAnsi="Cambria Math"/>
+            </w:rPr>
+            <m:t>s ρ= 1-</m:t>
+          </m:r>
+          <m:f>
+            <m:fPr>
+              <m:ctrlPr>
+                <w:rPr>
+                  <w:rFonts w:ascii="Cambria Math" w:hAnsi="Cambria Math"/>
+                  <w:i/>
+                </w:rPr>
+              </m:ctrlPr>
+            </m:fPr>
+            <m:num>
+              <m:r>
+                <w:rPr>
+                  <w:rFonts w:ascii="Cambria Math" w:hAnsi="Cambria Math"/>
+                </w:rPr>
+                <m:t>6</m:t>
+              </m:r>
+              <m:nary>
+                <m:naryPr>
+                  <m:chr m:val="∑"/>
+                  <m:limLoc m:val="undOvr"/>
+                  <m:subHide m:val="1"/>
+                  <m:supHide m:val="1"/>
+                  <m:ctrlPr>
+                    <w:rPr>
+                      <w:rFonts w:ascii="Cambria Math" w:hAnsi="Cambria Math"/>
+                      <w:i/>
+                    </w:rPr>
+                  </m:ctrlPr>
+                </m:naryPr>
+                <m:sub/>
+                <m:sup/>
+                <m:e>
+                  <m:d>
+                    <m:dPr>
+                      <m:ctrlPr>
+                        <w:rPr>
+                          <w:rFonts w:ascii="Cambria Math" w:hAnsi="Cambria Math"/>
+                          <w:i/>
+                        </w:rPr>
+                      </m:ctrlPr>
+                    </m:dPr>
+                    <m:e>
+                      <m:sSubSup>
+                        <m:sSubSupPr>
+                          <m:ctrlPr>
+                            <w:rPr>
+                              <w:rFonts w:ascii="Cambria Math" w:hAnsi="Cambria Math"/>
+                              <w:i/>
+                            </w:rPr>
+                          </m:ctrlPr>
+                        </m:sSubSupPr>
+                        <m:e>
+                          <m:r>
+                            <w:rPr>
+                              <w:rFonts w:ascii="Cambria Math" w:hAnsi="Cambria Math"/>
+                            </w:rPr>
+                            <m:t>242</m:t>
+                          </m:r>
+                        </m:e>
+                        <m:sub>
+                          <m:r>
+                            <w:rPr>
+                              <w:rFonts w:ascii="Cambria Math" w:hAnsi="Cambria Math"/>
+                            </w:rPr>
+                            <m:t>i</m:t>
+                          </m:r>
+                        </m:sub>
+                        <m:sup>
+                          <m:r>
+                            <w:rPr>
+                              <w:rFonts w:ascii="Cambria Math" w:hAnsi="Cambria Math"/>
+                            </w:rPr>
+                            <m:t>2</m:t>
+                          </m:r>
+                        </m:sup>
+                      </m:sSubSup>
+                    </m:e>
+                  </m:d>
+                </m:e>
+              </m:nary>
+            </m:num>
+            <m:den>
+              <m:r>
+                <w:rPr>
+                  <w:rFonts w:ascii="Cambria Math" w:hAnsi="Cambria Math"/>
+                </w:rPr>
+                <m:t>12</m:t>
+              </m:r>
+              <m:d>
+                <m:dPr>
+                  <m:ctrlPr>
+                    <w:rPr>
+                      <w:rFonts w:ascii="Cambria Math" w:hAnsi="Cambria Math"/>
+                      <w:i/>
+                    </w:rPr>
+                  </m:ctrlPr>
+                </m:dPr>
+                <m:e>
+                  <m:sSup>
+                    <m:sSupPr>
+                      <m:ctrlPr>
+                        <w:rPr>
+                          <w:rFonts w:ascii="Cambria Math" w:hAnsi="Cambria Math"/>
+                          <w:i/>
+                        </w:rPr>
+                      </m:ctrlPr>
+                    </m:sSupPr>
+                    <m:e>
+                      <m:r>
+                        <w:rPr>
+                          <w:rFonts w:ascii="Cambria Math" w:hAnsi="Cambria Math"/>
+                        </w:rPr>
+                        <m:t>12</m:t>
+                      </m:r>
+                    </m:e>
+                    <m:sup>
+                      <m:r>
+                        <w:rPr>
+                          <w:rFonts w:ascii="Cambria Math" w:hAnsi="Cambria Math"/>
+                        </w:rPr>
+                        <m:t>2</m:t>
+                      </m:r>
+                    </m:sup>
+                  </m:sSup>
+                  <m:r>
+                    <w:rPr>
+                      <w:rFonts w:ascii="Cambria Math" w:hAnsi="Cambria Math"/>
+                    </w:rPr>
+                    <m:t>-1</m:t>
+                  </m:r>
+                </m:e>
+              </m:d>
+            </m:den>
+          </m:f>
+          <m:r>
+            <w:rPr>
+              <w:rFonts w:ascii="Cambria Math" w:hAnsi="Cambria Math"/>
+            </w:rPr>
+            <m:t>=.</m:t>
+          </m:r>
+          <m:r>
+            <w:rPr>
+              <w:rFonts w:ascii="Cambria Math" w:hAnsi="Cambria Math"/>
+            </w:rPr>
+            <m:t>154</m:t>
+          </m:r>
+        </m:oMath>
+      </m:oMathPara>
+    </w:p>
+    <w:p>
+      <w:r>
+        <w:rPr>
+          <w:noProof/>
+        </w:rPr>
+        <w:drawing>
+          <wp:inline distT="0" distB="0" distL="0" distR="0" wp14:anchorId="1AD561B8" wp14:editId="542F909E">
+            <wp:extent cx="5486400" cy="2515870"/>
+            <wp:effectExtent l="0" t="0" r="0" b="0"/>
+            <wp:docPr id="45" name="Picture 45" descr="A close-up of a document&#10;&#10;Description automatically generated with low confidence"/>
+            <wp:cNvGraphicFramePr>
+              <a:graphicFrameLocks xmlns:a="http://schemas.openxmlformats.org/drawingml/2006/main" noChangeAspect="1"/>
+            </wp:cNvGraphicFramePr>
+            <a:graphic xmlns:a="http://schemas.openxmlformats.org/drawingml/2006/main">
+              <a:graphicData uri="http://schemas.openxmlformats.org/drawingml/2006/picture">
+                <pic:pic xmlns:pic="http://schemas.openxmlformats.org/drawingml/2006/picture">
+                  <pic:nvPicPr>
+                    <pic:cNvPr id="45" name="Picture 45" descr="A close-up of a document&#10;&#10;Description automatically generated with low confidence"/>
+                    <pic:cNvPicPr/>
+                  </pic:nvPicPr>
+                  <pic:blipFill>
+                    <a:blip r:embed="rId11"/>
+                    <a:stretch>
+                      <a:fillRect/>
+                    </a:stretch>
+                  </pic:blipFill>
+                  <pic:spPr>
+                    <a:xfrm>
+                      <a:off x="0" y="0"/>
+                      <a:ext cx="5486400" cy="2515870"/>
+                    </a:xfrm>
+                    <a:prstGeom prst="rect">
+                      <a:avLst/>
+                    </a:prstGeom>
+                  </pic:spPr>
+                </pic:pic>
+              </a:graphicData>
+            </a:graphic>
+          </wp:inline>
+        </w:drawing>
+      </w:r>
+    </w:p>
+    <w:p>
+      <w:r>
+        <w:rPr>
+          <w:noProof/>
+        </w:rPr>
+        <w:drawing>
+          <wp:inline distT="0" distB="0" distL="0" distR="0" wp14:anchorId="5508B43C" wp14:editId="6A4C558B">
+            <wp:extent cx="5486400" cy="2596515"/>
+            <wp:effectExtent l="0" t="0" r="0" b="0"/>
+            <wp:docPr id="46" name="Picture 46" descr="Text&#10;&#10;Description automatically generated"/>
+            <wp:cNvGraphicFramePr>
+              <a:graphicFrameLocks xmlns:a="http://schemas.openxmlformats.org/drawingml/2006/main" noChangeAspect="1"/>
+            </wp:cNvGraphicFramePr>
+            <a:graphic xmlns:a="http://schemas.openxmlformats.org/drawingml/2006/main">
+              <a:graphicData uri="http://schemas.openxmlformats.org/drawingml/2006/picture">
+                <pic:pic xmlns:pic="http://schemas.openxmlformats.org/drawingml/2006/picture">
+                  <pic:nvPicPr>
+                    <pic:cNvPr id="46" name="Picture 46" descr="Text&#10;&#10;Description automatically generated"/>
+                    <pic:cNvPicPr/>
+                  </pic:nvPicPr>
+                  <pic:blipFill>
+                    <a:blip r:embed="rId12"/>
+                    <a:stretch>
+                      <a:fillRect/>
+                    </a:stretch>
+                  </pic:blipFill>
+                  <pic:spPr>
+                    <a:xfrm>
+                      <a:off x="0" y="0"/>
+                      <a:ext cx="5486400" cy="2596515"/>
+                    </a:xfrm>
+                    <a:prstGeom prst="rect">
+                      <a:avLst/>
+                    </a:prstGeom>
+                  </pic:spPr>
+                </pic:pic>
+              </a:graphicData>
+            </a:graphic>
+          </wp:inline>
+        </w:drawing>
+      </w:r>
+    </w:p>
+    <w:p/>
+    <w:p/>
+    <w:p/>
+    <w:p/>
+    <w:p/>
+    <w:p/>
     <w:sectPr>
       <w:pgSz w:w="12240" w:h="15840"/>
       <w:pgMar w:top="1440" w:right="1800" w:bottom="1440" w:left="1800" w:header="720" w:footer="720" w:gutter="0"/>
@@ -2446,6 +10209,56 @@
     </w:sectPr>
   </w:body>
 </w:document>
+</file>
+
+<file path=word/endnotes.xml><?xml version="1.0" encoding="utf-8"?>
+<w:endnotes xmlns:wpc="http://schemas.microsoft.com/office/word/2010/wordprocessingCanvas" xmlns:cx="http://schemas.microsoft.com/office/drawing/2014/chartex" xmlns:cx1="http://schemas.microsoft.com/office/drawing/2015/9/8/chartex" xmlns:cx2="http://schemas.microsoft.com/office/drawing/2015/10/21/chartex" xmlns:cx3="http://schemas.microsoft.com/office/drawing/2016/5/9/chartex" xmlns:cx4="http://schemas.microsoft.com/office/drawing/2016/5/10/chartex" xmlns:cx5="http://schemas.microsoft.com/office/drawing/2016/5/11/chartex" xmlns:cx6="http://schemas.microsoft.com/office/drawing/2016/5/12/chartex" xmlns:cx7="http://schemas.microsoft.com/office/drawing/2016/5/13/chartex" xmlns:cx8="http://schemas.microsoft.com/office/drawing/2016/5/14/chartex" xmlns:mc="http://schemas.openxmlformats.org/markup-compatibility/2006" xmlns:aink="http://schemas.microsoft.com/office/drawing/2016/ink" xmlns:am3d="http://schemas.microsoft.com/office/drawing/2017/model3d" xmlns:o="urn:schemas-microsoft-com:office:office" xmlns:r="http://schemas.openxmlformats.org/officeDocument/2006/relationships" xmlns:m="http://schemas.openxmlformats.org/officeDocument/2006/math" xmlns:v="urn:schemas-microsoft-com:vml" xmlns:wp14="http://schemas.microsoft.com/office/word/2010/wordprocessingDrawing" xmlns:wp="http://schemas.openxmlformats.org/drawingml/2006/wordprocessingDrawing" xmlns:w10="urn:schemas-microsoft-com:office:word" xmlns:w="http://schemas.openxmlformats.org/wordprocessingml/2006/main" xmlns:w14="http://schemas.microsoft.com/office/word/2010/wordml" xmlns:w15="http://schemas.microsoft.com/office/word/2012/wordml" xmlns:w16cex="http://schemas.microsoft.com/office/word/2018/wordml/cex" xmlns:w16cid="http://schemas.microsoft.com/office/word/2016/wordml/cid" xmlns:w16="http://schemas.microsoft.com/office/word/2018/wordml" xmlns:w16sdtdh="http://schemas.microsoft.com/office/word/2020/wordml/sdtdatahash" xmlns:w16se="http://schemas.microsoft.com/office/word/2015/wordml/symex" xmlns:wpg="http://schemas.microsoft.com/office/word/2010/wordprocessingGroup" xmlns:wpi="http://schemas.microsoft.com/office/word/2010/wordprocessingInk" xmlns:wne="http://schemas.microsoft.com/office/word/2006/wordml" xmlns:wps="http://schemas.microsoft.com/office/word/2010/wordprocessingShape" mc:Ignorable="w14 w15 w16se w16cid w16 w16cex w16sdtdh wp14">
+  <w:endnote w:type="separator" w:id="-1">
+    <w:p>
+      <w:pPr>
+        <w:spacing w:after="0" w:line="240" w:lineRule="auto"/>
+      </w:pPr>
+      <w:r>
+        <w:separator/>
+      </w:r>
+    </w:p>
+  </w:endnote>
+  <w:endnote w:type="continuationSeparator" w:id="0">
+    <w:p>
+      <w:pPr>
+        <w:spacing w:after="0" w:line="240" w:lineRule="auto"/>
+      </w:pPr>
+      <w:r>
+        <w:continuationSeparator/>
+      </w:r>
+    </w:p>
+  </w:endnote>
+</w:endnotes>
+</file>
+
+<file path=word/footnotes.xml><?xml version="1.0" encoding="utf-8"?>
+<w:footnotes xmlns:wpc="http://schemas.microsoft.com/office/word/2010/wordprocessingCanvas" xmlns:cx="http://schemas.microsoft.com/office/drawing/2014/chartex" xmlns:cx1="http://schemas.microsoft.com/office/drawing/2015/9/8/chartex" xmlns:cx2="http://schemas.microsoft.com/office/drawing/2015/10/21/chartex" xmlns:cx3="http://schemas.microsoft.com/office/drawing/2016/5/9/chartex" xmlns:cx4="http://schemas.microsoft.com/office/drawing/2016/5/10/chartex" xmlns:cx5="http://schemas.microsoft.com/office/drawing/2016/5/11/chartex" xmlns:cx6="http://schemas.microsoft.com/office/drawing/2016/5/12/chartex" xmlns:cx7="http://schemas.microsoft.com/office/drawing/2016/5/13/chartex" xmlns:cx8="http://schemas.microsoft.com/office/drawing/2016/5/14/chartex" xmlns:mc="http://schemas.openxmlformats.org/markup-compatibility/2006" xmlns:aink="http://schemas.microsoft.com/office/drawing/2016/ink" xmlns:am3d="http://schemas.microsoft.com/office/drawing/2017/model3d" xmlns:o="urn:schemas-microsoft-com:office:office" xmlns:r="http://schemas.openxmlformats.org/officeDocument/2006/relationships" xmlns:m="http://schemas.openxmlformats.org/officeDocument/2006/math" xmlns:v="urn:schemas-microsoft-com:vml" xmlns:wp14="http://schemas.microsoft.com/office/word/2010/wordprocessingDrawing" xmlns:wp="http://schemas.openxmlformats.org/drawingml/2006/wordprocessingDrawing" xmlns:w10="urn:schemas-microsoft-com:office:word" xmlns:w="http://schemas.openxmlformats.org/wordprocessingml/2006/main" xmlns:w14="http://schemas.microsoft.com/office/word/2010/wordml" xmlns:w15="http://schemas.microsoft.com/office/word/2012/wordml" xmlns:w16cex="http://schemas.microsoft.com/office/word/2018/wordml/cex" xmlns:w16cid="http://schemas.microsoft.com/office/word/2016/wordml/cid" xmlns:w16="http://schemas.microsoft.com/office/word/2018/wordml" xmlns:w16sdtdh="http://schemas.microsoft.com/office/word/2020/wordml/sdtdatahash" xmlns:w16se="http://schemas.microsoft.com/office/word/2015/wordml/symex" xmlns:wpg="http://schemas.microsoft.com/office/word/2010/wordprocessingGroup" xmlns:wpi="http://schemas.microsoft.com/office/word/2010/wordprocessingInk" xmlns:wne="http://schemas.microsoft.com/office/word/2006/wordml" xmlns:wps="http://schemas.microsoft.com/office/word/2010/wordprocessingShape" mc:Ignorable="w14 w15 w16se w16cid w16 w16cex w16sdtdh wp14">
+  <w:footnote w:type="separator" w:id="-1">
+    <w:p>
+      <w:pPr>
+        <w:spacing w:after="0" w:line="240" w:lineRule="auto"/>
+      </w:pPr>
+      <w:r>
+        <w:separator/>
+      </w:r>
+    </w:p>
+  </w:footnote>
+  <w:footnote w:type="continuationSeparator" w:id="0">
+    <w:p>
+      <w:pPr>
+        <w:spacing w:after="0" w:line="240" w:lineRule="auto"/>
+      </w:pPr>
+      <w:r>
+        <w:continuationSeparator/>
+      </w:r>
+    </w:p>
+  </w:footnote>
+</w:footnotes>
 </file>
 
 <file path=word/numbering.xml><?xml version="1.0" encoding="utf-8"?>
@@ -3222,6 +11035,225 @@
       <w:szCs w:val="24"/>
     </w:rPr>
   </w:style>
+  <w:style w:type="paragraph" w:styleId="Header">
+    <w:name w:val="header"/>
+    <w:basedOn w:val="Normal"/>
+    <w:link w:val="HeaderChar"/>
+    <w:uiPriority w:val="99"/>
+    <w:unhideWhenUsed/>
+    <w:rsid w:val="005255A2"/>
+    <w:pPr>
+      <w:tabs>
+        <w:tab w:val="center" w:pos="4320"/>
+        <w:tab w:val="right" w:pos="8640"/>
+      </w:tabs>
+      <w:spacing w:after="0" w:line="240" w:lineRule="auto"/>
+    </w:pPr>
+  </w:style>
+  <w:style w:type="character" w:customStyle="1" w:styleId="HeaderChar">
+    <w:name w:val="Header Char"/>
+    <w:basedOn w:val="DefaultParagraphFont"/>
+    <w:link w:val="Header"/>
+    <w:uiPriority w:val="99"/>
+    <w:rsid w:val="005255A2"/>
+  </w:style>
+  <w:style w:type="paragraph" w:styleId="Footer">
+    <w:name w:val="footer"/>
+    <w:basedOn w:val="Normal"/>
+    <w:link w:val="FooterChar"/>
+    <w:uiPriority w:val="99"/>
+    <w:unhideWhenUsed/>
+    <w:rsid w:val="005255A2"/>
+    <w:pPr>
+      <w:tabs>
+        <w:tab w:val="center" w:pos="4320"/>
+        <w:tab w:val="right" w:pos="8640"/>
+      </w:tabs>
+      <w:spacing w:after="0" w:line="240" w:lineRule="auto"/>
+    </w:pPr>
+  </w:style>
+  <w:style w:type="character" w:customStyle="1" w:styleId="FooterChar">
+    <w:name w:val="Footer Char"/>
+    <w:basedOn w:val="DefaultParagraphFont"/>
+    <w:link w:val="Footer"/>
+    <w:uiPriority w:val="99"/>
+    <w:rsid w:val="005255A2"/>
+  </w:style>
+  <w:style w:type="table" w:styleId="TableGrid">
+    <w:name w:val="Table Grid"/>
+    <w:basedOn w:val="TableNormal"/>
+    <w:uiPriority w:val="39"/>
+    <w:rsid w:val="00BF59A4"/>
+    <w:pPr>
+      <w:spacing w:after="0" w:line="240" w:lineRule="auto"/>
+    </w:pPr>
+    <w:tblPr>
+      <w:tblBorders>
+        <w:top w:val="single" w:sz="4" w:space="0" w:color="auto"/>
+        <w:left w:val="single" w:sz="4" w:space="0" w:color="auto"/>
+        <w:bottom w:val="single" w:sz="4" w:space="0" w:color="auto"/>
+        <w:right w:val="single" w:sz="4" w:space="0" w:color="auto"/>
+        <w:insideH w:val="single" w:sz="4" w:space="0" w:color="auto"/>
+        <w:insideV w:val="single" w:sz="4" w:space="0" w:color="auto"/>
+      </w:tblBorders>
+    </w:tblPr>
+  </w:style>
+  <w:style w:type="table" w:styleId="PlainTable3">
+    <w:name w:val="Plain Table 3"/>
+    <w:basedOn w:val="TableNormal"/>
+    <w:uiPriority w:val="43"/>
+    <w:rsid w:val="00BF59A4"/>
+    <w:pPr>
+      <w:spacing w:after="0" w:line="240" w:lineRule="auto"/>
+    </w:pPr>
+    <w:tblPr>
+      <w:tblStyleRowBandSize w:val="1"/>
+      <w:tblStyleColBandSize w:val="1"/>
+    </w:tblPr>
+    <w:tblStylePr w:type="firstRow">
+      <w:rPr>
+        <w:b/>
+        <w:bCs/>
+        <w:caps/>
+      </w:rPr>
+      <w:tblPr/>
+      <w:tcPr>
+        <w:tcBorders>
+          <w:bottom w:val="single" w:sz="4" w:space="0" w:color="7F7F7F" w:themeColor="text1" w:themeTint="80"/>
+        </w:tcBorders>
+      </w:tcPr>
+    </w:tblStylePr>
+    <w:tblStylePr w:type="lastRow">
+      <w:rPr>
+        <w:b/>
+        <w:bCs/>
+        <w:caps/>
+      </w:rPr>
+      <w:tblPr/>
+      <w:tcPr>
+        <w:tcBorders>
+          <w:top w:val="nil"/>
+        </w:tcBorders>
+      </w:tcPr>
+    </w:tblStylePr>
+    <w:tblStylePr w:type="firstCol">
+      <w:rPr>
+        <w:b/>
+        <w:bCs/>
+        <w:caps/>
+      </w:rPr>
+      <w:tblPr/>
+      <w:tcPr>
+        <w:tcBorders>
+          <w:right w:val="single" w:sz="4" w:space="0" w:color="7F7F7F" w:themeColor="text1" w:themeTint="80"/>
+        </w:tcBorders>
+      </w:tcPr>
+    </w:tblStylePr>
+    <w:tblStylePr w:type="lastCol">
+      <w:rPr>
+        <w:b/>
+        <w:bCs/>
+        <w:caps/>
+      </w:rPr>
+      <w:tblPr/>
+      <w:tcPr>
+        <w:tcBorders>
+          <w:left w:val="nil"/>
+        </w:tcBorders>
+      </w:tcPr>
+    </w:tblStylePr>
+    <w:tblStylePr w:type="band1Vert">
+      <w:tblPr/>
+      <w:tcPr>
+        <w:shd w:val="clear" w:color="auto" w:fill="F2F2F2" w:themeFill="background1" w:themeFillShade="F2"/>
+      </w:tcPr>
+    </w:tblStylePr>
+    <w:tblStylePr w:type="band1Horz">
+      <w:tblPr/>
+      <w:tcPr>
+        <w:shd w:val="clear" w:color="auto" w:fill="F2F2F2" w:themeFill="background1" w:themeFillShade="F2"/>
+      </w:tcPr>
+    </w:tblStylePr>
+    <w:tblStylePr w:type="neCell">
+      <w:tblPr/>
+      <w:tcPr>
+        <w:tcBorders>
+          <w:left w:val="nil"/>
+        </w:tcBorders>
+      </w:tcPr>
+    </w:tblStylePr>
+    <w:tblStylePr w:type="nwCell">
+      <w:tblPr/>
+      <w:tcPr>
+        <w:tcBorders>
+          <w:right w:val="nil"/>
+        </w:tcBorders>
+      </w:tcPr>
+    </w:tblStylePr>
+  </w:style>
+  <w:style w:type="table" w:styleId="PlainTable1">
+    <w:name w:val="Plain Table 1"/>
+    <w:basedOn w:val="TableNormal"/>
+    <w:uiPriority w:val="41"/>
+    <w:rsid w:val="00BF59A4"/>
+    <w:pPr>
+      <w:spacing w:after="0" w:line="240" w:lineRule="auto"/>
+    </w:pPr>
+    <w:tblPr>
+      <w:tblStyleRowBandSize w:val="1"/>
+      <w:tblStyleColBandSize w:val="1"/>
+      <w:tblBorders>
+        <w:top w:val="single" w:sz="4" w:space="0" w:color="BFBFBF" w:themeColor="background1" w:themeShade="BF"/>
+        <w:left w:val="single" w:sz="4" w:space="0" w:color="BFBFBF" w:themeColor="background1" w:themeShade="BF"/>
+        <w:bottom w:val="single" w:sz="4" w:space="0" w:color="BFBFBF" w:themeColor="background1" w:themeShade="BF"/>
+        <w:right w:val="single" w:sz="4" w:space="0" w:color="BFBFBF" w:themeColor="background1" w:themeShade="BF"/>
+        <w:insideH w:val="single" w:sz="4" w:space="0" w:color="BFBFBF" w:themeColor="background1" w:themeShade="BF"/>
+        <w:insideV w:val="single" w:sz="4" w:space="0" w:color="BFBFBF" w:themeColor="background1" w:themeShade="BF"/>
+      </w:tblBorders>
+    </w:tblPr>
+    <w:tblStylePr w:type="firstRow">
+      <w:rPr>
+        <w:b/>
+        <w:bCs/>
+      </w:rPr>
+    </w:tblStylePr>
+    <w:tblStylePr w:type="lastRow">
+      <w:rPr>
+        <w:b/>
+        <w:bCs/>
+      </w:rPr>
+      <w:tblPr/>
+      <w:tcPr>
+        <w:tcBorders>
+          <w:top w:val="double" w:sz="4" w:space="0" w:color="BFBFBF" w:themeColor="background1" w:themeShade="BF"/>
+        </w:tcBorders>
+      </w:tcPr>
+    </w:tblStylePr>
+    <w:tblStylePr w:type="firstCol">
+      <w:rPr>
+        <w:b/>
+        <w:bCs/>
+      </w:rPr>
+    </w:tblStylePr>
+    <w:tblStylePr w:type="lastCol">
+      <w:rPr>
+        <w:b/>
+        <w:bCs/>
+      </w:rPr>
+    </w:tblStylePr>
+    <w:tblStylePr w:type="band1Vert">
+      <w:tblPr/>
+      <w:tcPr>
+        <w:shd w:val="clear" w:color="auto" w:fill="F2F2F2" w:themeFill="background1" w:themeFillShade="F2"/>
+      </w:tcPr>
+    </w:tblStylePr>
+    <w:tblStylePr w:type="band1Horz">
+      <w:tblPr/>
+      <w:tcPr>
+        <w:shd w:val="clear" w:color="auto" w:fill="F2F2F2" w:themeFill="background1" w:themeFillShade="F2"/>
+      </w:tcPr>
+    </w:tblStylePr>
+  </w:style>
 </w:styles>
 </file>
 
